--- a/Đỗ Công Ban - B19DCCN057 - BTL.docx
+++ b/Đỗ Công Ban - B19DCCN057 - BTL.docx
@@ -5,6 +5,9 @@
     <w:p>
       <w:pPr>
         <w:spacing w:line="360" w:lineRule="auto"/>
+        <w:rPr>
+          <w:rFonts w:ascii="Times New Roman" w:hAnsi="Times New Roman" w:cs="Times New Roman"/>
+        </w:rPr>
       </w:pPr>
       <w:r>
         <w:rPr>
@@ -185,7 +188,7 @@
                                           </pic:cNvPicPr>
                                         </pic:nvPicPr>
                                         <pic:blipFill>
-                                          <a:blip r:embed="rId7">
+                                          <a:blip r:embed="rId8">
                                             <a:extLst>
                                               <a:ext uri="{28A0092B-C50C-407E-A947-70E740481C1C}">
                                                 <a14:useLocalDpi xmlns:a14="http://schemas.microsoft.com/office/drawing/2010/main" val="0"/>
@@ -383,6 +386,31 @@
                                 <w:sz w:val="28"/>
                                 <w:szCs w:val="28"/>
                               </w:rPr>
+                              <w:t>Giảng viên:            Vũ Hoài Nam</w:t>
+                            </w:r>
+                          </w:p>
+                          <w:p>
+                            <w:pPr>
+                              <w:spacing w:before="120" w:after="60"/>
+                              <w:ind w:left="2160" w:firstLine="720"/>
+                              <w:rPr>
+                                <w:rFonts w:ascii="Times New Roman" w:eastAsia="Times New Roman" w:hAnsi="Times New Roman" w:cs="Times New Roman"/>
+                                <w:b/>
+                                <w:bCs/>
+                                <w:color w:val="000000"/>
+                                <w:sz w:val="28"/>
+                                <w:szCs w:val="28"/>
+                              </w:rPr>
+                            </w:pPr>
+                            <w:r>
+                              <w:rPr>
+                                <w:rFonts w:ascii="Times New Roman" w:eastAsia="Times New Roman" w:hAnsi="Times New Roman" w:cs="Times New Roman"/>
+                                <w:b/>
+                                <w:bCs/>
+                                <w:color w:val="000000"/>
+                                <w:sz w:val="28"/>
+                                <w:szCs w:val="28"/>
+                              </w:rPr>
                               <w:t xml:space="preserve">Sinh viên: </w:t>
                             </w:r>
                             <w:r>
@@ -690,6 +718,7 @@
                           <w:p>
                             <w:pPr>
                               <w:spacing w:before="120" w:after="60" w:line="360" w:lineRule="exact"/>
+                              <w:jc w:val="center"/>
                               <w:rPr>
                                 <w:rFonts w:ascii="Times New Roman" w:eastAsia="Times New Roman" w:hAnsi="Times New Roman" w:cs="Times New Roman"/>
                                 <w:b/>
@@ -697,6 +726,15 @@
                                 <w:szCs w:val="28"/>
                               </w:rPr>
                             </w:pPr>
+                            <w:r>
+                              <w:rPr>
+                                <w:rFonts w:ascii="Times New Roman" w:eastAsia="Times New Roman" w:hAnsi="Times New Roman" w:cs="Times New Roman"/>
+                                <w:b/>
+                                <w:sz w:val="28"/>
+                                <w:szCs w:val="28"/>
+                              </w:rPr>
+                              <w:t>Hà Nội, Tháng 11 Năm 2022</w:t>
+                            </w:r>
                           </w:p>
                           <w:p>
                             <w:pPr>
@@ -1345,7 +1383,7 @@
                                     </pic:cNvPicPr>
                                   </pic:nvPicPr>
                                   <pic:blipFill>
-                                    <a:blip r:embed="rId7">
+                                    <a:blip r:embed="rId8">
                                       <a:extLst>
                                         <a:ext uri="{28A0092B-C50C-407E-A947-70E740481C1C}">
                                           <a14:useLocalDpi xmlns:a14="http://schemas.microsoft.com/office/drawing/2010/main" val="0"/>
@@ -1543,6 +1581,31 @@
                           <w:sz w:val="28"/>
                           <w:szCs w:val="28"/>
                         </w:rPr>
+                        <w:t>Giảng viên:            Vũ Hoài Nam</w:t>
+                      </w:r>
+                    </w:p>
+                    <w:p>
+                      <w:pPr>
+                        <w:spacing w:before="120" w:after="60"/>
+                        <w:ind w:left="2160" w:firstLine="720"/>
+                        <w:rPr>
+                          <w:rFonts w:ascii="Times New Roman" w:eastAsia="Times New Roman" w:hAnsi="Times New Roman" w:cs="Times New Roman"/>
+                          <w:b/>
+                          <w:bCs/>
+                          <w:color w:val="000000"/>
+                          <w:sz w:val="28"/>
+                          <w:szCs w:val="28"/>
+                        </w:rPr>
+                      </w:pPr>
+                      <w:r>
+                        <w:rPr>
+                          <w:rFonts w:ascii="Times New Roman" w:eastAsia="Times New Roman" w:hAnsi="Times New Roman" w:cs="Times New Roman"/>
+                          <w:b/>
+                          <w:bCs/>
+                          <w:color w:val="000000"/>
+                          <w:sz w:val="28"/>
+                          <w:szCs w:val="28"/>
+                        </w:rPr>
                         <w:t xml:space="preserve">Sinh viên: </w:t>
                       </w:r>
                       <w:r>
@@ -1850,6 +1913,7 @@
                     <w:p>
                       <w:pPr>
                         <w:spacing w:before="120" w:after="60" w:line="360" w:lineRule="exact"/>
+                        <w:jc w:val="center"/>
                         <w:rPr>
                           <w:rFonts w:ascii="Times New Roman" w:eastAsia="Times New Roman" w:hAnsi="Times New Roman" w:cs="Times New Roman"/>
                           <w:b/>
@@ -1857,6 +1921,15 @@
                           <w:szCs w:val="28"/>
                         </w:rPr>
                       </w:pPr>
+                      <w:r>
+                        <w:rPr>
+                          <w:rFonts w:ascii="Times New Roman" w:eastAsia="Times New Roman" w:hAnsi="Times New Roman" w:cs="Times New Roman"/>
+                          <w:b/>
+                          <w:sz w:val="28"/>
+                          <w:szCs w:val="28"/>
+                        </w:rPr>
+                        <w:t>Hà Nội, Tháng 11 Năm 2022</w:t>
+                      </w:r>
                     </w:p>
                     <w:p>
                       <w:pPr>
@@ -2365,42 +2438,1597 @@
     <w:p>
       <w:pPr>
         <w:spacing w:after="160" w:line="360" w:lineRule="auto"/>
-      </w:pPr>
-      <w:r>
+        <w:rPr>
+          <w:rFonts w:ascii="Times New Roman" w:hAnsi="Times New Roman" w:cs="Times New Roman"/>
+        </w:rPr>
+      </w:pPr>
+      <w:r>
+        <w:rPr>
+          <w:rFonts w:ascii="Times New Roman" w:hAnsi="Times New Roman" w:cs="Times New Roman"/>
+        </w:rPr>
         <w:br w:type="page"/>
       </w:r>
     </w:p>
     <w:p>
       <w:pPr>
         <w:spacing w:after="160" w:line="360" w:lineRule="auto"/>
-      </w:pPr>
+        <w:rPr>
+          <w:rFonts w:ascii="Times New Roman" w:hAnsi="Times New Roman" w:cs="Times New Roman"/>
+        </w:rPr>
+      </w:pPr>
+    </w:p>
+    <w:sdt>
+      <w:sdtPr>
+        <w:rPr>
+          <w:rFonts w:ascii="Calibri" w:eastAsia="Calibri" w:hAnsi="Calibri" w:cs="Arial"/>
+          <w:color w:val="auto"/>
+          <w:sz w:val="20"/>
+          <w:szCs w:val="20"/>
+        </w:rPr>
+        <w:id w:val="573396469"/>
+        <w:docPartObj>
+          <w:docPartGallery w:val="Table of Contents"/>
+          <w:docPartUnique/>
+        </w:docPartObj>
+      </w:sdtPr>
+      <w:sdtEndPr>
+        <w:rPr>
+          <w:b/>
+          <w:bCs/>
+          <w:noProof/>
+        </w:rPr>
+      </w:sdtEndPr>
+      <w:sdtContent>
+        <w:p>
+          <w:pPr>
+            <w:pStyle w:val="TOCHeading"/>
+            <w:rPr>
+              <w:rFonts w:ascii="Times New Roman" w:hAnsi="Times New Roman" w:cs="Times New Roman"/>
+              <w:b/>
+              <w:bCs/>
+              <w:color w:val="auto"/>
+              <w:sz w:val="40"/>
+              <w:szCs w:val="40"/>
+            </w:rPr>
+          </w:pPr>
+          <w:r>
+            <w:rPr>
+              <w:rFonts w:ascii="Times New Roman" w:hAnsi="Times New Roman" w:cs="Times New Roman"/>
+              <w:b/>
+              <w:bCs/>
+              <w:color w:val="auto"/>
+              <w:sz w:val="40"/>
+              <w:szCs w:val="40"/>
+            </w:rPr>
+            <w:t>Mục lục</w:t>
+          </w:r>
+        </w:p>
+        <w:p>
+          <w:pPr>
+            <w:pStyle w:val="TOC1"/>
+            <w:tabs>
+              <w:tab w:val="right" w:leader="dot" w:pos="9350"/>
+            </w:tabs>
+            <w:rPr>
+              <w:rFonts w:asciiTheme="minorHAnsi" w:eastAsiaTheme="minorEastAsia" w:hAnsiTheme="minorHAnsi" w:cstheme="minorBidi"/>
+              <w:noProof/>
+              <w:sz w:val="24"/>
+              <w:szCs w:val="24"/>
+            </w:rPr>
+          </w:pPr>
+          <w:r>
+            <w:rPr>
+              <w:rFonts w:ascii="Times New Roman" w:hAnsi="Times New Roman" w:cs="Times New Roman"/>
+              <w:sz w:val="24"/>
+              <w:szCs w:val="24"/>
+            </w:rPr>
+            <w:fldChar w:fldCharType="begin"/>
+          </w:r>
+          <w:r>
+            <w:rPr>
+              <w:rFonts w:ascii="Times New Roman" w:hAnsi="Times New Roman" w:cs="Times New Roman"/>
+              <w:sz w:val="24"/>
+              <w:szCs w:val="24"/>
+            </w:rPr>
+            <w:instrText xml:space="preserve"> TOC \o "1-3" \h \z \u </w:instrText>
+          </w:r>
+          <w:r>
+            <w:rPr>
+              <w:rFonts w:ascii="Times New Roman" w:hAnsi="Times New Roman" w:cs="Times New Roman"/>
+              <w:sz w:val="24"/>
+              <w:szCs w:val="24"/>
+            </w:rPr>
+            <w:fldChar w:fldCharType="separate"/>
+          </w:r>
+          <w:hyperlink w:anchor="_Toc118753907" w:history="1">
+            <w:r>
+              <w:rPr>
+                <w:rStyle w:val="Hyperlink"/>
+                <w:rFonts w:ascii="Times New Roman" w:hAnsi="Times New Roman" w:cs="Times New Roman"/>
+                <w:b/>
+                <w:bCs/>
+                <w:noProof/>
+                <w:sz w:val="24"/>
+                <w:szCs w:val="24"/>
+              </w:rPr>
+              <w:t>Mở đầu</w:t>
+            </w:r>
+            <w:r>
+              <w:rPr>
+                <w:noProof/>
+                <w:webHidden/>
+                <w:sz w:val="24"/>
+                <w:szCs w:val="24"/>
+              </w:rPr>
+              <w:tab/>
+            </w:r>
+            <w:r>
+              <w:rPr>
+                <w:noProof/>
+                <w:webHidden/>
+                <w:sz w:val="24"/>
+                <w:szCs w:val="24"/>
+              </w:rPr>
+              <w:fldChar w:fldCharType="begin"/>
+            </w:r>
+            <w:r>
+              <w:rPr>
+                <w:noProof/>
+                <w:webHidden/>
+                <w:sz w:val="24"/>
+                <w:szCs w:val="24"/>
+              </w:rPr>
+              <w:instrText xml:space="preserve"> PAGEREF _Toc118753907 \h </w:instrText>
+            </w:r>
+            <w:r>
+              <w:rPr>
+                <w:noProof/>
+                <w:webHidden/>
+                <w:sz w:val="24"/>
+                <w:szCs w:val="24"/>
+              </w:rPr>
+            </w:r>
+            <w:r>
+              <w:rPr>
+                <w:noProof/>
+                <w:webHidden/>
+                <w:sz w:val="24"/>
+                <w:szCs w:val="24"/>
+              </w:rPr>
+              <w:fldChar w:fldCharType="separate"/>
+            </w:r>
+            <w:r>
+              <w:rPr>
+                <w:noProof/>
+                <w:webHidden/>
+                <w:sz w:val="24"/>
+                <w:szCs w:val="24"/>
+              </w:rPr>
+              <w:t>3</w:t>
+            </w:r>
+            <w:r>
+              <w:rPr>
+                <w:noProof/>
+                <w:webHidden/>
+                <w:sz w:val="24"/>
+                <w:szCs w:val="24"/>
+              </w:rPr>
+              <w:fldChar w:fldCharType="end"/>
+            </w:r>
+          </w:hyperlink>
+        </w:p>
+        <w:p>
+          <w:pPr>
+            <w:pStyle w:val="TOC1"/>
+            <w:tabs>
+              <w:tab w:val="right" w:leader="dot" w:pos="9350"/>
+            </w:tabs>
+            <w:rPr>
+              <w:rFonts w:asciiTheme="minorHAnsi" w:eastAsiaTheme="minorEastAsia" w:hAnsiTheme="minorHAnsi" w:cstheme="minorBidi"/>
+              <w:noProof/>
+              <w:sz w:val="24"/>
+              <w:szCs w:val="24"/>
+            </w:rPr>
+          </w:pPr>
+          <w:hyperlink w:anchor="_Toc118753908" w:history="1">
+            <w:r>
+              <w:rPr>
+                <w:rStyle w:val="Hyperlink"/>
+                <w:rFonts w:ascii="Times New Roman" w:hAnsi="Times New Roman" w:cs="Times New Roman"/>
+                <w:b/>
+                <w:bCs/>
+                <w:noProof/>
+                <w:sz w:val="24"/>
+                <w:szCs w:val="24"/>
+              </w:rPr>
+              <w:t>I. Mô tả</w:t>
+            </w:r>
+            <w:r>
+              <w:rPr>
+                <w:noProof/>
+                <w:webHidden/>
+                <w:sz w:val="24"/>
+                <w:szCs w:val="24"/>
+              </w:rPr>
+              <w:tab/>
+            </w:r>
+            <w:r>
+              <w:rPr>
+                <w:noProof/>
+                <w:webHidden/>
+                <w:sz w:val="24"/>
+                <w:szCs w:val="24"/>
+              </w:rPr>
+              <w:fldChar w:fldCharType="begin"/>
+            </w:r>
+            <w:r>
+              <w:rPr>
+                <w:noProof/>
+                <w:webHidden/>
+                <w:sz w:val="24"/>
+                <w:szCs w:val="24"/>
+              </w:rPr>
+              <w:instrText xml:space="preserve"> PAGEREF _Toc118753908 \h </w:instrText>
+            </w:r>
+            <w:r>
+              <w:rPr>
+                <w:noProof/>
+                <w:webHidden/>
+                <w:sz w:val="24"/>
+                <w:szCs w:val="24"/>
+              </w:rPr>
+            </w:r>
+            <w:r>
+              <w:rPr>
+                <w:noProof/>
+                <w:webHidden/>
+                <w:sz w:val="24"/>
+                <w:szCs w:val="24"/>
+              </w:rPr>
+              <w:fldChar w:fldCharType="separate"/>
+            </w:r>
+            <w:r>
+              <w:rPr>
+                <w:noProof/>
+                <w:webHidden/>
+                <w:sz w:val="24"/>
+                <w:szCs w:val="24"/>
+              </w:rPr>
+              <w:t>4</w:t>
+            </w:r>
+            <w:r>
+              <w:rPr>
+                <w:noProof/>
+                <w:webHidden/>
+                <w:sz w:val="24"/>
+                <w:szCs w:val="24"/>
+              </w:rPr>
+              <w:fldChar w:fldCharType="end"/>
+            </w:r>
+          </w:hyperlink>
+        </w:p>
+        <w:p>
+          <w:pPr>
+            <w:pStyle w:val="TOC2"/>
+            <w:tabs>
+              <w:tab w:val="right" w:leader="dot" w:pos="9350"/>
+            </w:tabs>
+            <w:rPr>
+              <w:rFonts w:asciiTheme="minorHAnsi" w:eastAsiaTheme="minorEastAsia" w:hAnsiTheme="minorHAnsi" w:cstheme="minorBidi"/>
+              <w:noProof/>
+              <w:sz w:val="24"/>
+              <w:szCs w:val="24"/>
+            </w:rPr>
+          </w:pPr>
+          <w:hyperlink w:anchor="_Toc118753909" w:history="1">
+            <w:r>
+              <w:rPr>
+                <w:rStyle w:val="Hyperlink"/>
+                <w:rFonts w:ascii="Times New Roman" w:hAnsi="Times New Roman" w:cs="Times New Roman"/>
+                <w:b/>
+                <w:bCs/>
+                <w:noProof/>
+                <w:sz w:val="24"/>
+                <w:szCs w:val="24"/>
+              </w:rPr>
+              <w:t>1. Giới thiệu đề tài</w:t>
+            </w:r>
+            <w:r>
+              <w:rPr>
+                <w:noProof/>
+                <w:webHidden/>
+                <w:sz w:val="24"/>
+                <w:szCs w:val="24"/>
+              </w:rPr>
+              <w:tab/>
+            </w:r>
+            <w:r>
+              <w:rPr>
+                <w:noProof/>
+                <w:webHidden/>
+                <w:sz w:val="24"/>
+                <w:szCs w:val="24"/>
+              </w:rPr>
+              <w:fldChar w:fldCharType="begin"/>
+            </w:r>
+            <w:r>
+              <w:rPr>
+                <w:noProof/>
+                <w:webHidden/>
+                <w:sz w:val="24"/>
+                <w:szCs w:val="24"/>
+              </w:rPr>
+              <w:instrText xml:space="preserve"> PAGEREF _Toc118753909 \h </w:instrText>
+            </w:r>
+            <w:r>
+              <w:rPr>
+                <w:noProof/>
+                <w:webHidden/>
+                <w:sz w:val="24"/>
+                <w:szCs w:val="24"/>
+              </w:rPr>
+            </w:r>
+            <w:r>
+              <w:rPr>
+                <w:noProof/>
+                <w:webHidden/>
+                <w:sz w:val="24"/>
+                <w:szCs w:val="24"/>
+              </w:rPr>
+              <w:fldChar w:fldCharType="separate"/>
+            </w:r>
+            <w:r>
+              <w:rPr>
+                <w:noProof/>
+                <w:webHidden/>
+                <w:sz w:val="24"/>
+                <w:szCs w:val="24"/>
+              </w:rPr>
+              <w:t>4</w:t>
+            </w:r>
+            <w:r>
+              <w:rPr>
+                <w:noProof/>
+                <w:webHidden/>
+                <w:sz w:val="24"/>
+                <w:szCs w:val="24"/>
+              </w:rPr>
+              <w:fldChar w:fldCharType="end"/>
+            </w:r>
+          </w:hyperlink>
+        </w:p>
+        <w:p>
+          <w:pPr>
+            <w:pStyle w:val="TOC2"/>
+            <w:tabs>
+              <w:tab w:val="right" w:leader="dot" w:pos="9350"/>
+            </w:tabs>
+            <w:rPr>
+              <w:rFonts w:asciiTheme="minorHAnsi" w:eastAsiaTheme="minorEastAsia" w:hAnsiTheme="minorHAnsi" w:cstheme="minorBidi"/>
+              <w:noProof/>
+              <w:sz w:val="24"/>
+              <w:szCs w:val="24"/>
+            </w:rPr>
+          </w:pPr>
+          <w:hyperlink w:anchor="_Toc118753910" w:history="1">
+            <w:r>
+              <w:rPr>
+                <w:rStyle w:val="Hyperlink"/>
+                <w:rFonts w:ascii="Times New Roman" w:hAnsi="Times New Roman" w:cs="Times New Roman"/>
+                <w:b/>
+                <w:bCs/>
+                <w:noProof/>
+                <w:sz w:val="24"/>
+                <w:szCs w:val="24"/>
+              </w:rPr>
+              <w:t>2. Phân tích yên cầu chức năng của đề tài</w:t>
+            </w:r>
+            <w:r>
+              <w:rPr>
+                <w:noProof/>
+                <w:webHidden/>
+                <w:sz w:val="24"/>
+                <w:szCs w:val="24"/>
+              </w:rPr>
+              <w:tab/>
+            </w:r>
+            <w:r>
+              <w:rPr>
+                <w:noProof/>
+                <w:webHidden/>
+                <w:sz w:val="24"/>
+                <w:szCs w:val="24"/>
+              </w:rPr>
+              <w:fldChar w:fldCharType="begin"/>
+            </w:r>
+            <w:r>
+              <w:rPr>
+                <w:noProof/>
+                <w:webHidden/>
+                <w:sz w:val="24"/>
+                <w:szCs w:val="24"/>
+              </w:rPr>
+              <w:instrText xml:space="preserve"> PAGEREF _Toc118753910 \h </w:instrText>
+            </w:r>
+            <w:r>
+              <w:rPr>
+                <w:noProof/>
+                <w:webHidden/>
+                <w:sz w:val="24"/>
+                <w:szCs w:val="24"/>
+              </w:rPr>
+            </w:r>
+            <w:r>
+              <w:rPr>
+                <w:noProof/>
+                <w:webHidden/>
+                <w:sz w:val="24"/>
+                <w:szCs w:val="24"/>
+              </w:rPr>
+              <w:fldChar w:fldCharType="separate"/>
+            </w:r>
+            <w:r>
+              <w:rPr>
+                <w:noProof/>
+                <w:webHidden/>
+                <w:sz w:val="24"/>
+                <w:szCs w:val="24"/>
+              </w:rPr>
+              <w:t>4</w:t>
+            </w:r>
+            <w:r>
+              <w:rPr>
+                <w:noProof/>
+                <w:webHidden/>
+                <w:sz w:val="24"/>
+                <w:szCs w:val="24"/>
+              </w:rPr>
+              <w:fldChar w:fldCharType="end"/>
+            </w:r>
+          </w:hyperlink>
+        </w:p>
+        <w:p>
+          <w:pPr>
+            <w:pStyle w:val="TOC2"/>
+            <w:tabs>
+              <w:tab w:val="right" w:leader="dot" w:pos="9350"/>
+            </w:tabs>
+            <w:rPr>
+              <w:rFonts w:asciiTheme="minorHAnsi" w:eastAsiaTheme="minorEastAsia" w:hAnsiTheme="minorHAnsi" w:cstheme="minorBidi"/>
+              <w:noProof/>
+              <w:sz w:val="24"/>
+              <w:szCs w:val="24"/>
+            </w:rPr>
+          </w:pPr>
+          <w:hyperlink w:anchor="_Toc118753911" w:history="1">
+            <w:r>
+              <w:rPr>
+                <w:rStyle w:val="Hyperlink"/>
+                <w:rFonts w:ascii="Times New Roman" w:hAnsi="Times New Roman" w:cs="Times New Roman"/>
+                <w:b/>
+                <w:bCs/>
+                <w:noProof/>
+                <w:sz w:val="24"/>
+                <w:szCs w:val="24"/>
+              </w:rPr>
+              <w:t>3. Công nghệ sử dụng</w:t>
+            </w:r>
+            <w:r>
+              <w:rPr>
+                <w:noProof/>
+                <w:webHidden/>
+                <w:sz w:val="24"/>
+                <w:szCs w:val="24"/>
+              </w:rPr>
+              <w:tab/>
+            </w:r>
+            <w:r>
+              <w:rPr>
+                <w:noProof/>
+                <w:webHidden/>
+                <w:sz w:val="24"/>
+                <w:szCs w:val="24"/>
+              </w:rPr>
+              <w:fldChar w:fldCharType="begin"/>
+            </w:r>
+            <w:r>
+              <w:rPr>
+                <w:noProof/>
+                <w:webHidden/>
+                <w:sz w:val="24"/>
+                <w:szCs w:val="24"/>
+              </w:rPr>
+              <w:instrText xml:space="preserve"> PAGEREF _Toc118753911 \h </w:instrText>
+            </w:r>
+            <w:r>
+              <w:rPr>
+                <w:noProof/>
+                <w:webHidden/>
+                <w:sz w:val="24"/>
+                <w:szCs w:val="24"/>
+              </w:rPr>
+            </w:r>
+            <w:r>
+              <w:rPr>
+                <w:noProof/>
+                <w:webHidden/>
+                <w:sz w:val="24"/>
+                <w:szCs w:val="24"/>
+              </w:rPr>
+              <w:fldChar w:fldCharType="separate"/>
+            </w:r>
+            <w:r>
+              <w:rPr>
+                <w:noProof/>
+                <w:webHidden/>
+                <w:sz w:val="24"/>
+                <w:szCs w:val="24"/>
+              </w:rPr>
+              <w:t>4</w:t>
+            </w:r>
+            <w:r>
+              <w:rPr>
+                <w:noProof/>
+                <w:webHidden/>
+                <w:sz w:val="24"/>
+                <w:szCs w:val="24"/>
+              </w:rPr>
+              <w:fldChar w:fldCharType="end"/>
+            </w:r>
+          </w:hyperlink>
+        </w:p>
+        <w:p>
+          <w:pPr>
+            <w:pStyle w:val="TOC1"/>
+            <w:tabs>
+              <w:tab w:val="right" w:leader="dot" w:pos="9350"/>
+            </w:tabs>
+            <w:rPr>
+              <w:rFonts w:asciiTheme="minorHAnsi" w:eastAsiaTheme="minorEastAsia" w:hAnsiTheme="minorHAnsi" w:cstheme="minorBidi"/>
+              <w:noProof/>
+              <w:sz w:val="24"/>
+              <w:szCs w:val="24"/>
+            </w:rPr>
+          </w:pPr>
+          <w:hyperlink w:anchor="_Toc118753912" w:history="1">
+            <w:r>
+              <w:rPr>
+                <w:rStyle w:val="Hyperlink"/>
+                <w:rFonts w:ascii="Times New Roman" w:hAnsi="Times New Roman" w:cs="Times New Roman"/>
+                <w:b/>
+                <w:bCs/>
+                <w:noProof/>
+                <w:sz w:val="24"/>
+                <w:szCs w:val="24"/>
+              </w:rPr>
+              <w:t>II. Phân tích các chức năng chính</w:t>
+            </w:r>
+            <w:r>
+              <w:rPr>
+                <w:noProof/>
+                <w:webHidden/>
+                <w:sz w:val="24"/>
+                <w:szCs w:val="24"/>
+              </w:rPr>
+              <w:tab/>
+            </w:r>
+            <w:r>
+              <w:rPr>
+                <w:noProof/>
+                <w:webHidden/>
+                <w:sz w:val="24"/>
+                <w:szCs w:val="24"/>
+              </w:rPr>
+              <w:fldChar w:fldCharType="begin"/>
+            </w:r>
+            <w:r>
+              <w:rPr>
+                <w:noProof/>
+                <w:webHidden/>
+                <w:sz w:val="24"/>
+                <w:szCs w:val="24"/>
+              </w:rPr>
+              <w:instrText xml:space="preserve"> PAGEREF _Toc118753912 \h </w:instrText>
+            </w:r>
+            <w:r>
+              <w:rPr>
+                <w:noProof/>
+                <w:webHidden/>
+                <w:sz w:val="24"/>
+                <w:szCs w:val="24"/>
+              </w:rPr>
+            </w:r>
+            <w:r>
+              <w:rPr>
+                <w:noProof/>
+                <w:webHidden/>
+                <w:sz w:val="24"/>
+                <w:szCs w:val="24"/>
+              </w:rPr>
+              <w:fldChar w:fldCharType="separate"/>
+            </w:r>
+            <w:r>
+              <w:rPr>
+                <w:noProof/>
+                <w:webHidden/>
+                <w:sz w:val="24"/>
+                <w:szCs w:val="24"/>
+              </w:rPr>
+              <w:t>4</w:t>
+            </w:r>
+            <w:r>
+              <w:rPr>
+                <w:noProof/>
+                <w:webHidden/>
+                <w:sz w:val="24"/>
+                <w:szCs w:val="24"/>
+              </w:rPr>
+              <w:fldChar w:fldCharType="end"/>
+            </w:r>
+          </w:hyperlink>
+        </w:p>
+        <w:p>
+          <w:pPr>
+            <w:pStyle w:val="TOC2"/>
+            <w:tabs>
+              <w:tab w:val="left" w:pos="660"/>
+              <w:tab w:val="right" w:leader="dot" w:pos="9350"/>
+            </w:tabs>
+            <w:rPr>
+              <w:rFonts w:asciiTheme="minorHAnsi" w:eastAsiaTheme="minorEastAsia" w:hAnsiTheme="minorHAnsi" w:cstheme="minorBidi"/>
+              <w:noProof/>
+              <w:sz w:val="24"/>
+              <w:szCs w:val="24"/>
+            </w:rPr>
+          </w:pPr>
+          <w:hyperlink w:anchor="_Toc118753913" w:history="1">
+            <w:r>
+              <w:rPr>
+                <w:rStyle w:val="Hyperlink"/>
+                <w:rFonts w:ascii="Times New Roman" w:hAnsi="Times New Roman" w:cs="Times New Roman"/>
+                <w:b/>
+                <w:bCs/>
+                <w:noProof/>
+                <w:sz w:val="24"/>
+                <w:szCs w:val="24"/>
+              </w:rPr>
+              <w:t>1.</w:t>
+            </w:r>
+            <w:r>
+              <w:rPr>
+                <w:rFonts w:asciiTheme="minorHAnsi" w:eastAsiaTheme="minorEastAsia" w:hAnsiTheme="minorHAnsi" w:cstheme="minorBidi"/>
+                <w:noProof/>
+                <w:sz w:val="24"/>
+                <w:szCs w:val="24"/>
+              </w:rPr>
+              <w:tab/>
+            </w:r>
+            <w:r>
+              <w:rPr>
+                <w:rStyle w:val="Hyperlink"/>
+                <w:rFonts w:ascii="Times New Roman" w:hAnsi="Times New Roman" w:cs="Times New Roman"/>
+                <w:b/>
+                <w:bCs/>
+                <w:noProof/>
+                <w:sz w:val="24"/>
+                <w:szCs w:val="24"/>
+              </w:rPr>
+              <w:t>Thu nhập dữ liệu</w:t>
+            </w:r>
+            <w:r>
+              <w:rPr>
+                <w:noProof/>
+                <w:webHidden/>
+                <w:sz w:val="24"/>
+                <w:szCs w:val="24"/>
+              </w:rPr>
+              <w:tab/>
+            </w:r>
+            <w:r>
+              <w:rPr>
+                <w:noProof/>
+                <w:webHidden/>
+                <w:sz w:val="24"/>
+                <w:szCs w:val="24"/>
+              </w:rPr>
+              <w:fldChar w:fldCharType="begin"/>
+            </w:r>
+            <w:r>
+              <w:rPr>
+                <w:noProof/>
+                <w:webHidden/>
+                <w:sz w:val="24"/>
+                <w:szCs w:val="24"/>
+              </w:rPr>
+              <w:instrText xml:space="preserve"> PAGEREF _Toc118753913 \h </w:instrText>
+            </w:r>
+            <w:r>
+              <w:rPr>
+                <w:noProof/>
+                <w:webHidden/>
+                <w:sz w:val="24"/>
+                <w:szCs w:val="24"/>
+              </w:rPr>
+            </w:r>
+            <w:r>
+              <w:rPr>
+                <w:noProof/>
+                <w:webHidden/>
+                <w:sz w:val="24"/>
+                <w:szCs w:val="24"/>
+              </w:rPr>
+              <w:fldChar w:fldCharType="separate"/>
+            </w:r>
+            <w:r>
+              <w:rPr>
+                <w:noProof/>
+                <w:webHidden/>
+                <w:sz w:val="24"/>
+                <w:szCs w:val="24"/>
+              </w:rPr>
+              <w:t>4</w:t>
+            </w:r>
+            <w:r>
+              <w:rPr>
+                <w:noProof/>
+                <w:webHidden/>
+                <w:sz w:val="24"/>
+                <w:szCs w:val="24"/>
+              </w:rPr>
+              <w:fldChar w:fldCharType="end"/>
+            </w:r>
+          </w:hyperlink>
+        </w:p>
+        <w:p>
+          <w:pPr>
+            <w:pStyle w:val="TOC2"/>
+            <w:tabs>
+              <w:tab w:val="left" w:pos="660"/>
+              <w:tab w:val="right" w:leader="dot" w:pos="9350"/>
+            </w:tabs>
+            <w:rPr>
+              <w:rFonts w:asciiTheme="minorHAnsi" w:eastAsiaTheme="minorEastAsia" w:hAnsiTheme="minorHAnsi" w:cstheme="minorBidi"/>
+              <w:noProof/>
+              <w:sz w:val="24"/>
+              <w:szCs w:val="24"/>
+            </w:rPr>
+          </w:pPr>
+          <w:hyperlink w:anchor="_Toc118753914" w:history="1">
+            <w:r>
+              <w:rPr>
+                <w:rStyle w:val="Hyperlink"/>
+                <w:rFonts w:ascii="Times New Roman" w:hAnsi="Times New Roman" w:cs="Times New Roman"/>
+                <w:b/>
+                <w:bCs/>
+                <w:noProof/>
+                <w:sz w:val="24"/>
+                <w:szCs w:val="24"/>
+              </w:rPr>
+              <w:t>2.</w:t>
+            </w:r>
+            <w:r>
+              <w:rPr>
+                <w:rFonts w:asciiTheme="minorHAnsi" w:eastAsiaTheme="minorEastAsia" w:hAnsiTheme="minorHAnsi" w:cstheme="minorBidi"/>
+                <w:noProof/>
+                <w:sz w:val="24"/>
+                <w:szCs w:val="24"/>
+              </w:rPr>
+              <w:tab/>
+            </w:r>
+            <w:r>
+              <w:rPr>
+                <w:rStyle w:val="Hyperlink"/>
+                <w:rFonts w:ascii="Times New Roman" w:hAnsi="Times New Roman" w:cs="Times New Roman"/>
+                <w:b/>
+                <w:bCs/>
+                <w:noProof/>
+                <w:sz w:val="24"/>
+                <w:szCs w:val="24"/>
+              </w:rPr>
+              <w:t>Gợi ý việc làm</w:t>
+            </w:r>
+            <w:r>
+              <w:rPr>
+                <w:noProof/>
+                <w:webHidden/>
+                <w:sz w:val="24"/>
+                <w:szCs w:val="24"/>
+              </w:rPr>
+              <w:tab/>
+            </w:r>
+            <w:r>
+              <w:rPr>
+                <w:noProof/>
+                <w:webHidden/>
+                <w:sz w:val="24"/>
+                <w:szCs w:val="24"/>
+              </w:rPr>
+              <w:fldChar w:fldCharType="begin"/>
+            </w:r>
+            <w:r>
+              <w:rPr>
+                <w:noProof/>
+                <w:webHidden/>
+                <w:sz w:val="24"/>
+                <w:szCs w:val="24"/>
+              </w:rPr>
+              <w:instrText xml:space="preserve"> PAGEREF _Toc118753914 \h </w:instrText>
+            </w:r>
+            <w:r>
+              <w:rPr>
+                <w:noProof/>
+                <w:webHidden/>
+                <w:sz w:val="24"/>
+                <w:szCs w:val="24"/>
+              </w:rPr>
+            </w:r>
+            <w:r>
+              <w:rPr>
+                <w:noProof/>
+                <w:webHidden/>
+                <w:sz w:val="24"/>
+                <w:szCs w:val="24"/>
+              </w:rPr>
+              <w:fldChar w:fldCharType="separate"/>
+            </w:r>
+            <w:r>
+              <w:rPr>
+                <w:noProof/>
+                <w:webHidden/>
+                <w:sz w:val="24"/>
+                <w:szCs w:val="24"/>
+              </w:rPr>
+              <w:t>5</w:t>
+            </w:r>
+            <w:r>
+              <w:rPr>
+                <w:noProof/>
+                <w:webHidden/>
+                <w:sz w:val="24"/>
+                <w:szCs w:val="24"/>
+              </w:rPr>
+              <w:fldChar w:fldCharType="end"/>
+            </w:r>
+          </w:hyperlink>
+        </w:p>
+        <w:p>
+          <w:pPr>
+            <w:pStyle w:val="TOC2"/>
+            <w:tabs>
+              <w:tab w:val="left" w:pos="660"/>
+              <w:tab w:val="right" w:leader="dot" w:pos="9350"/>
+            </w:tabs>
+            <w:rPr>
+              <w:rFonts w:asciiTheme="minorHAnsi" w:eastAsiaTheme="minorEastAsia" w:hAnsiTheme="minorHAnsi" w:cstheme="minorBidi"/>
+              <w:noProof/>
+              <w:sz w:val="24"/>
+              <w:szCs w:val="24"/>
+            </w:rPr>
+          </w:pPr>
+          <w:hyperlink w:anchor="_Toc118753915" w:history="1">
+            <w:r>
+              <w:rPr>
+                <w:rStyle w:val="Hyperlink"/>
+                <w:rFonts w:ascii="Times New Roman" w:hAnsi="Times New Roman" w:cs="Times New Roman"/>
+                <w:b/>
+                <w:bCs/>
+                <w:noProof/>
+                <w:sz w:val="24"/>
+                <w:szCs w:val="24"/>
+              </w:rPr>
+              <w:t>3.</w:t>
+            </w:r>
+            <w:r>
+              <w:rPr>
+                <w:rFonts w:asciiTheme="minorHAnsi" w:eastAsiaTheme="minorEastAsia" w:hAnsiTheme="minorHAnsi" w:cstheme="minorBidi"/>
+                <w:noProof/>
+                <w:sz w:val="24"/>
+                <w:szCs w:val="24"/>
+              </w:rPr>
+              <w:tab/>
+            </w:r>
+            <w:r>
+              <w:rPr>
+                <w:rStyle w:val="Hyperlink"/>
+                <w:rFonts w:ascii="Times New Roman" w:hAnsi="Times New Roman" w:cs="Times New Roman"/>
+                <w:b/>
+                <w:bCs/>
+                <w:noProof/>
+                <w:sz w:val="24"/>
+                <w:szCs w:val="24"/>
+              </w:rPr>
+              <w:t>Thao tác với giao diện người dùng</w:t>
+            </w:r>
+            <w:r>
+              <w:rPr>
+                <w:noProof/>
+                <w:webHidden/>
+                <w:sz w:val="24"/>
+                <w:szCs w:val="24"/>
+              </w:rPr>
+              <w:tab/>
+            </w:r>
+            <w:r>
+              <w:rPr>
+                <w:noProof/>
+                <w:webHidden/>
+                <w:sz w:val="24"/>
+                <w:szCs w:val="24"/>
+              </w:rPr>
+              <w:fldChar w:fldCharType="begin"/>
+            </w:r>
+            <w:r>
+              <w:rPr>
+                <w:noProof/>
+                <w:webHidden/>
+                <w:sz w:val="24"/>
+                <w:szCs w:val="24"/>
+              </w:rPr>
+              <w:instrText xml:space="preserve"> PAGEREF _Toc118753915 \h </w:instrText>
+            </w:r>
+            <w:r>
+              <w:rPr>
+                <w:noProof/>
+                <w:webHidden/>
+                <w:sz w:val="24"/>
+                <w:szCs w:val="24"/>
+              </w:rPr>
+            </w:r>
+            <w:r>
+              <w:rPr>
+                <w:noProof/>
+                <w:webHidden/>
+                <w:sz w:val="24"/>
+                <w:szCs w:val="24"/>
+              </w:rPr>
+              <w:fldChar w:fldCharType="separate"/>
+            </w:r>
+            <w:r>
+              <w:rPr>
+                <w:noProof/>
+                <w:webHidden/>
+                <w:sz w:val="24"/>
+                <w:szCs w:val="24"/>
+              </w:rPr>
+              <w:t>7</w:t>
+            </w:r>
+            <w:r>
+              <w:rPr>
+                <w:noProof/>
+                <w:webHidden/>
+                <w:sz w:val="24"/>
+                <w:szCs w:val="24"/>
+              </w:rPr>
+              <w:fldChar w:fldCharType="end"/>
+            </w:r>
+          </w:hyperlink>
+        </w:p>
+        <w:p>
+          <w:pPr>
+            <w:pStyle w:val="TOC1"/>
+            <w:tabs>
+              <w:tab w:val="right" w:leader="dot" w:pos="9350"/>
+            </w:tabs>
+            <w:rPr>
+              <w:rFonts w:asciiTheme="minorHAnsi" w:eastAsiaTheme="minorEastAsia" w:hAnsiTheme="minorHAnsi" w:cstheme="minorBidi"/>
+              <w:noProof/>
+              <w:sz w:val="24"/>
+              <w:szCs w:val="24"/>
+            </w:rPr>
+          </w:pPr>
+          <w:hyperlink w:anchor="_Toc118753916" w:history="1">
+            <w:r>
+              <w:rPr>
+                <w:rStyle w:val="Hyperlink"/>
+                <w:rFonts w:ascii="Times New Roman" w:hAnsi="Times New Roman" w:cs="Times New Roman"/>
+                <w:b/>
+                <w:bCs/>
+                <w:noProof/>
+                <w:sz w:val="24"/>
+                <w:szCs w:val="24"/>
+              </w:rPr>
+              <w:t>III. Ưu nhược điểm</w:t>
+            </w:r>
+            <w:r>
+              <w:rPr>
+                <w:noProof/>
+                <w:webHidden/>
+                <w:sz w:val="24"/>
+                <w:szCs w:val="24"/>
+              </w:rPr>
+              <w:tab/>
+            </w:r>
+            <w:r>
+              <w:rPr>
+                <w:noProof/>
+                <w:webHidden/>
+                <w:sz w:val="24"/>
+                <w:szCs w:val="24"/>
+              </w:rPr>
+              <w:fldChar w:fldCharType="begin"/>
+            </w:r>
+            <w:r>
+              <w:rPr>
+                <w:noProof/>
+                <w:webHidden/>
+                <w:sz w:val="24"/>
+                <w:szCs w:val="24"/>
+              </w:rPr>
+              <w:instrText xml:space="preserve"> PAGEREF _Toc118753916 \h </w:instrText>
+            </w:r>
+            <w:r>
+              <w:rPr>
+                <w:noProof/>
+                <w:webHidden/>
+                <w:sz w:val="24"/>
+                <w:szCs w:val="24"/>
+              </w:rPr>
+            </w:r>
+            <w:r>
+              <w:rPr>
+                <w:noProof/>
+                <w:webHidden/>
+                <w:sz w:val="24"/>
+                <w:szCs w:val="24"/>
+              </w:rPr>
+              <w:fldChar w:fldCharType="separate"/>
+            </w:r>
+            <w:r>
+              <w:rPr>
+                <w:noProof/>
+                <w:webHidden/>
+                <w:sz w:val="24"/>
+                <w:szCs w:val="24"/>
+              </w:rPr>
+              <w:t>9</w:t>
+            </w:r>
+            <w:r>
+              <w:rPr>
+                <w:noProof/>
+                <w:webHidden/>
+                <w:sz w:val="24"/>
+                <w:szCs w:val="24"/>
+              </w:rPr>
+              <w:fldChar w:fldCharType="end"/>
+            </w:r>
+          </w:hyperlink>
+        </w:p>
+        <w:p>
+          <w:pPr>
+            <w:pStyle w:val="TOC2"/>
+            <w:tabs>
+              <w:tab w:val="left" w:pos="660"/>
+              <w:tab w:val="right" w:leader="dot" w:pos="9350"/>
+            </w:tabs>
+            <w:rPr>
+              <w:rFonts w:asciiTheme="minorHAnsi" w:eastAsiaTheme="minorEastAsia" w:hAnsiTheme="minorHAnsi" w:cstheme="minorBidi"/>
+              <w:noProof/>
+              <w:sz w:val="24"/>
+              <w:szCs w:val="24"/>
+            </w:rPr>
+          </w:pPr>
+          <w:hyperlink w:anchor="_Toc118753917" w:history="1">
+            <w:r>
+              <w:rPr>
+                <w:rStyle w:val="Hyperlink"/>
+                <w:rFonts w:ascii="Times New Roman" w:hAnsi="Times New Roman" w:cs="Times New Roman"/>
+                <w:b/>
+                <w:bCs/>
+                <w:noProof/>
+                <w:sz w:val="24"/>
+                <w:szCs w:val="24"/>
+              </w:rPr>
+              <w:t>1.</w:t>
+            </w:r>
+            <w:r>
+              <w:rPr>
+                <w:rFonts w:asciiTheme="minorHAnsi" w:eastAsiaTheme="minorEastAsia" w:hAnsiTheme="minorHAnsi" w:cstheme="minorBidi"/>
+                <w:noProof/>
+                <w:sz w:val="24"/>
+                <w:szCs w:val="24"/>
+              </w:rPr>
+              <w:tab/>
+            </w:r>
+            <w:r>
+              <w:rPr>
+                <w:rStyle w:val="Hyperlink"/>
+                <w:rFonts w:ascii="Times New Roman" w:hAnsi="Times New Roman" w:cs="Times New Roman"/>
+                <w:b/>
+                <w:bCs/>
+                <w:noProof/>
+                <w:sz w:val="24"/>
+                <w:szCs w:val="24"/>
+              </w:rPr>
+              <w:t>Ưu diểm</w:t>
+            </w:r>
+            <w:r>
+              <w:rPr>
+                <w:noProof/>
+                <w:webHidden/>
+                <w:sz w:val="24"/>
+                <w:szCs w:val="24"/>
+              </w:rPr>
+              <w:tab/>
+            </w:r>
+            <w:r>
+              <w:rPr>
+                <w:noProof/>
+                <w:webHidden/>
+                <w:sz w:val="24"/>
+                <w:szCs w:val="24"/>
+              </w:rPr>
+              <w:fldChar w:fldCharType="begin"/>
+            </w:r>
+            <w:r>
+              <w:rPr>
+                <w:noProof/>
+                <w:webHidden/>
+                <w:sz w:val="24"/>
+                <w:szCs w:val="24"/>
+              </w:rPr>
+              <w:instrText xml:space="preserve"> PAGEREF _Toc118753917 \h </w:instrText>
+            </w:r>
+            <w:r>
+              <w:rPr>
+                <w:noProof/>
+                <w:webHidden/>
+                <w:sz w:val="24"/>
+                <w:szCs w:val="24"/>
+              </w:rPr>
+            </w:r>
+            <w:r>
+              <w:rPr>
+                <w:noProof/>
+                <w:webHidden/>
+                <w:sz w:val="24"/>
+                <w:szCs w:val="24"/>
+              </w:rPr>
+              <w:fldChar w:fldCharType="separate"/>
+            </w:r>
+            <w:r>
+              <w:rPr>
+                <w:noProof/>
+                <w:webHidden/>
+                <w:sz w:val="24"/>
+                <w:szCs w:val="24"/>
+              </w:rPr>
+              <w:t>9</w:t>
+            </w:r>
+            <w:r>
+              <w:rPr>
+                <w:noProof/>
+                <w:webHidden/>
+                <w:sz w:val="24"/>
+                <w:szCs w:val="24"/>
+              </w:rPr>
+              <w:fldChar w:fldCharType="end"/>
+            </w:r>
+          </w:hyperlink>
+        </w:p>
+        <w:p>
+          <w:pPr>
+            <w:pStyle w:val="TOC2"/>
+            <w:tabs>
+              <w:tab w:val="left" w:pos="660"/>
+              <w:tab w:val="right" w:leader="dot" w:pos="9350"/>
+            </w:tabs>
+            <w:rPr>
+              <w:rFonts w:asciiTheme="minorHAnsi" w:eastAsiaTheme="minorEastAsia" w:hAnsiTheme="minorHAnsi" w:cstheme="minorBidi"/>
+              <w:noProof/>
+              <w:sz w:val="24"/>
+              <w:szCs w:val="24"/>
+            </w:rPr>
+          </w:pPr>
+          <w:hyperlink w:anchor="_Toc118753918" w:history="1">
+            <w:r>
+              <w:rPr>
+                <w:rStyle w:val="Hyperlink"/>
+                <w:rFonts w:ascii="Times New Roman" w:hAnsi="Times New Roman" w:cs="Times New Roman"/>
+                <w:b/>
+                <w:bCs/>
+                <w:noProof/>
+                <w:sz w:val="24"/>
+                <w:szCs w:val="24"/>
+              </w:rPr>
+              <w:t>2.</w:t>
+            </w:r>
+            <w:r>
+              <w:rPr>
+                <w:rFonts w:asciiTheme="minorHAnsi" w:eastAsiaTheme="minorEastAsia" w:hAnsiTheme="minorHAnsi" w:cstheme="minorBidi"/>
+                <w:noProof/>
+                <w:sz w:val="24"/>
+                <w:szCs w:val="24"/>
+              </w:rPr>
+              <w:tab/>
+            </w:r>
+            <w:r>
+              <w:rPr>
+                <w:rStyle w:val="Hyperlink"/>
+                <w:rFonts w:ascii="Times New Roman" w:hAnsi="Times New Roman" w:cs="Times New Roman"/>
+                <w:b/>
+                <w:bCs/>
+                <w:noProof/>
+                <w:sz w:val="24"/>
+                <w:szCs w:val="24"/>
+              </w:rPr>
+              <w:t>Nhược điểm</w:t>
+            </w:r>
+            <w:r>
+              <w:rPr>
+                <w:noProof/>
+                <w:webHidden/>
+                <w:sz w:val="24"/>
+                <w:szCs w:val="24"/>
+              </w:rPr>
+              <w:tab/>
+            </w:r>
+            <w:r>
+              <w:rPr>
+                <w:noProof/>
+                <w:webHidden/>
+                <w:sz w:val="24"/>
+                <w:szCs w:val="24"/>
+              </w:rPr>
+              <w:fldChar w:fldCharType="begin"/>
+            </w:r>
+            <w:r>
+              <w:rPr>
+                <w:noProof/>
+                <w:webHidden/>
+                <w:sz w:val="24"/>
+                <w:szCs w:val="24"/>
+              </w:rPr>
+              <w:instrText xml:space="preserve"> PAGEREF _Toc118753918 \h </w:instrText>
+            </w:r>
+            <w:r>
+              <w:rPr>
+                <w:noProof/>
+                <w:webHidden/>
+                <w:sz w:val="24"/>
+                <w:szCs w:val="24"/>
+              </w:rPr>
+            </w:r>
+            <w:r>
+              <w:rPr>
+                <w:noProof/>
+                <w:webHidden/>
+                <w:sz w:val="24"/>
+                <w:szCs w:val="24"/>
+              </w:rPr>
+              <w:fldChar w:fldCharType="separate"/>
+            </w:r>
+            <w:r>
+              <w:rPr>
+                <w:noProof/>
+                <w:webHidden/>
+                <w:sz w:val="24"/>
+                <w:szCs w:val="24"/>
+              </w:rPr>
+              <w:t>9</w:t>
+            </w:r>
+            <w:r>
+              <w:rPr>
+                <w:noProof/>
+                <w:webHidden/>
+                <w:sz w:val="24"/>
+                <w:szCs w:val="24"/>
+              </w:rPr>
+              <w:fldChar w:fldCharType="end"/>
+            </w:r>
+          </w:hyperlink>
+        </w:p>
+        <w:p>
+          <w:pPr>
+            <w:pStyle w:val="TOC1"/>
+            <w:tabs>
+              <w:tab w:val="right" w:leader="dot" w:pos="9350"/>
+            </w:tabs>
+            <w:rPr>
+              <w:rFonts w:asciiTheme="minorHAnsi" w:eastAsiaTheme="minorEastAsia" w:hAnsiTheme="minorHAnsi" w:cstheme="minorBidi"/>
+              <w:noProof/>
+              <w:sz w:val="24"/>
+              <w:szCs w:val="24"/>
+            </w:rPr>
+          </w:pPr>
+          <w:hyperlink w:anchor="_Toc118753919" w:history="1">
+            <w:r>
+              <w:rPr>
+                <w:rStyle w:val="Hyperlink"/>
+                <w:rFonts w:ascii="Times New Roman" w:hAnsi="Times New Roman" w:cs="Times New Roman"/>
+                <w:b/>
+                <w:bCs/>
+                <w:noProof/>
+                <w:sz w:val="24"/>
+                <w:szCs w:val="24"/>
+              </w:rPr>
+              <w:t>IV. Khắc phục</w:t>
+            </w:r>
+            <w:r>
+              <w:rPr>
+                <w:noProof/>
+                <w:webHidden/>
+                <w:sz w:val="24"/>
+                <w:szCs w:val="24"/>
+              </w:rPr>
+              <w:tab/>
+            </w:r>
+            <w:r>
+              <w:rPr>
+                <w:noProof/>
+                <w:webHidden/>
+                <w:sz w:val="24"/>
+                <w:szCs w:val="24"/>
+              </w:rPr>
+              <w:fldChar w:fldCharType="begin"/>
+            </w:r>
+            <w:r>
+              <w:rPr>
+                <w:noProof/>
+                <w:webHidden/>
+                <w:sz w:val="24"/>
+                <w:szCs w:val="24"/>
+              </w:rPr>
+              <w:instrText xml:space="preserve"> PAGEREF _Toc118753919 \h </w:instrText>
+            </w:r>
+            <w:r>
+              <w:rPr>
+                <w:noProof/>
+                <w:webHidden/>
+                <w:sz w:val="24"/>
+                <w:szCs w:val="24"/>
+              </w:rPr>
+            </w:r>
+            <w:r>
+              <w:rPr>
+                <w:noProof/>
+                <w:webHidden/>
+                <w:sz w:val="24"/>
+                <w:szCs w:val="24"/>
+              </w:rPr>
+              <w:fldChar w:fldCharType="separate"/>
+            </w:r>
+            <w:r>
+              <w:rPr>
+                <w:noProof/>
+                <w:webHidden/>
+                <w:sz w:val="24"/>
+                <w:szCs w:val="24"/>
+              </w:rPr>
+              <w:t>9</w:t>
+            </w:r>
+            <w:r>
+              <w:rPr>
+                <w:noProof/>
+                <w:webHidden/>
+                <w:sz w:val="24"/>
+                <w:szCs w:val="24"/>
+              </w:rPr>
+              <w:fldChar w:fldCharType="end"/>
+            </w:r>
+          </w:hyperlink>
+        </w:p>
+        <w:p>
+          <w:pPr>
+            <w:pStyle w:val="TOC1"/>
+            <w:tabs>
+              <w:tab w:val="right" w:leader="dot" w:pos="9350"/>
+            </w:tabs>
+            <w:rPr>
+              <w:rFonts w:asciiTheme="minorHAnsi" w:eastAsiaTheme="minorEastAsia" w:hAnsiTheme="minorHAnsi" w:cstheme="minorBidi"/>
+              <w:noProof/>
+              <w:sz w:val="24"/>
+              <w:szCs w:val="24"/>
+            </w:rPr>
+          </w:pPr>
+          <w:hyperlink w:anchor="_Toc118753920" w:history="1">
+            <w:r>
+              <w:rPr>
+                <w:rStyle w:val="Hyperlink"/>
+                <w:rFonts w:ascii="Times New Roman" w:hAnsi="Times New Roman" w:cs="Times New Roman"/>
+                <w:b/>
+                <w:bCs/>
+                <w:noProof/>
+                <w:sz w:val="24"/>
+                <w:szCs w:val="24"/>
+              </w:rPr>
+              <w:t>IV. Kết luận</w:t>
+            </w:r>
+            <w:r>
+              <w:rPr>
+                <w:noProof/>
+                <w:webHidden/>
+                <w:sz w:val="24"/>
+                <w:szCs w:val="24"/>
+              </w:rPr>
+              <w:tab/>
+            </w:r>
+            <w:r>
+              <w:rPr>
+                <w:noProof/>
+                <w:webHidden/>
+                <w:sz w:val="24"/>
+                <w:szCs w:val="24"/>
+              </w:rPr>
+              <w:fldChar w:fldCharType="begin"/>
+            </w:r>
+            <w:r>
+              <w:rPr>
+                <w:noProof/>
+                <w:webHidden/>
+                <w:sz w:val="24"/>
+                <w:szCs w:val="24"/>
+              </w:rPr>
+              <w:instrText xml:space="preserve"> PAGEREF _Toc118753920 \h </w:instrText>
+            </w:r>
+            <w:r>
+              <w:rPr>
+                <w:noProof/>
+                <w:webHidden/>
+                <w:sz w:val="24"/>
+                <w:szCs w:val="24"/>
+              </w:rPr>
+            </w:r>
+            <w:r>
+              <w:rPr>
+                <w:noProof/>
+                <w:webHidden/>
+                <w:sz w:val="24"/>
+                <w:szCs w:val="24"/>
+              </w:rPr>
+              <w:fldChar w:fldCharType="separate"/>
+            </w:r>
+            <w:r>
+              <w:rPr>
+                <w:noProof/>
+                <w:webHidden/>
+                <w:sz w:val="24"/>
+                <w:szCs w:val="24"/>
+              </w:rPr>
+              <w:t>11</w:t>
+            </w:r>
+            <w:r>
+              <w:rPr>
+                <w:noProof/>
+                <w:webHidden/>
+                <w:sz w:val="24"/>
+                <w:szCs w:val="24"/>
+              </w:rPr>
+              <w:fldChar w:fldCharType="end"/>
+            </w:r>
+          </w:hyperlink>
+        </w:p>
+        <w:p>
+          <w:r>
+            <w:rPr>
+              <w:rFonts w:ascii="Times New Roman" w:hAnsi="Times New Roman" w:cs="Times New Roman"/>
+              <w:b/>
+              <w:bCs/>
+              <w:noProof/>
+              <w:sz w:val="24"/>
+              <w:szCs w:val="24"/>
+            </w:rPr>
+            <w:fldChar w:fldCharType="end"/>
+          </w:r>
+        </w:p>
+      </w:sdtContent>
+    </w:sdt>
+    <w:p>
+      <w:pPr>
+        <w:spacing w:after="160" w:line="360" w:lineRule="auto"/>
+        <w:rPr>
+          <w:rFonts w:ascii="Times New Roman" w:hAnsi="Times New Roman" w:cs="Times New Roman"/>
+        </w:rPr>
+      </w:pPr>
+      <w:r>
+        <w:rPr>
+          <w:rFonts w:ascii="Times New Roman" w:hAnsi="Times New Roman" w:cs="Times New Roman"/>
+        </w:rPr>
+        <w:br w:type="page"/>
+      </w:r>
     </w:p>
     <w:p>
       <w:pPr>
-        <w:spacing w:line="360" w:lineRule="auto"/>
+        <w:pStyle w:val="Heading1"/>
         <w:jc w:val="center"/>
         <w:rPr>
           <w:rFonts w:ascii="Times New Roman" w:hAnsi="Times New Roman" w:cs="Times New Roman"/>
           <w:b/>
           <w:bCs/>
-          <w:sz w:val="36"/>
-          <w:szCs w:val="36"/>
-        </w:rPr>
-      </w:pPr>
+          <w:color w:val="auto"/>
+          <w:sz w:val="40"/>
+          <w:szCs w:val="40"/>
+        </w:rPr>
+      </w:pPr>
+      <w:bookmarkStart w:id="0" w:name="_Toc118753907"/>
       <w:r>
         <w:rPr>
           <w:rFonts w:ascii="Times New Roman" w:hAnsi="Times New Roman" w:cs="Times New Roman"/>
           <w:b/>
           <w:bCs/>
-          <w:sz w:val="36"/>
-          <w:szCs w:val="36"/>
-        </w:rPr>
-        <w:t>MỤC LỤC</w:t>
-      </w:r>
+          <w:color w:val="auto"/>
+          <w:sz w:val="40"/>
+          <w:szCs w:val="40"/>
+        </w:rPr>
+        <w:lastRenderedPageBreak/>
+        <w:t>Mở đầu</w:t>
+      </w:r>
+      <w:bookmarkEnd w:id="0"/>
     </w:p>
     <w:p>
       <w:pPr>
+        <w:shd w:val="clear" w:color="auto" w:fill="FFFFFF"/>
         <w:spacing w:line="360" w:lineRule="auto"/>
+        <w:rPr>
+          <w:rFonts w:ascii="Times New Roman" w:eastAsia="Times New Roman" w:hAnsi="Times New Roman" w:cs="Times New Roman"/>
+          <w:sz w:val="28"/>
+          <w:szCs w:val="28"/>
+        </w:rPr>
+      </w:pPr>
+      <w:r>
+        <w:rPr>
+          <w:rFonts w:ascii="Times New Roman" w:eastAsia="Times New Roman" w:hAnsi="Times New Roman" w:cs="Times New Roman"/>
+          <w:sz w:val="28"/>
+          <w:szCs w:val="28"/>
+        </w:rPr>
+        <w:t>Trong thời buổi hiện đại ngày nay, công nghệ thông tin cũng như những ứng</w:t>
+      </w:r>
+    </w:p>
+    <w:p>
+      <w:pPr>
+        <w:shd w:val="clear" w:color="auto" w:fill="FFFFFF"/>
+        <w:spacing w:line="360" w:lineRule="auto"/>
+        <w:rPr>
+          <w:rFonts w:ascii="Times New Roman" w:eastAsia="Times New Roman" w:hAnsi="Times New Roman" w:cs="Times New Roman"/>
+          <w:sz w:val="28"/>
+          <w:szCs w:val="28"/>
+        </w:rPr>
+      </w:pPr>
+      <w:r>
+        <w:rPr>
+          <w:rFonts w:ascii="Times New Roman" w:eastAsia="Times New Roman" w:hAnsi="Times New Roman" w:cs="Times New Roman"/>
+          <w:sz w:val="28"/>
+          <w:szCs w:val="28"/>
+        </w:rPr>
+        <w:t>dụng của nó không ngừng phát triển, lượng thông tin và cơ sở dữ liệu được thu thập và lưu trữ cũng tích lũy ngày một nhiều lên. Con người cũng vì thế mà cần có thông tin với tốc độ nhanh nhất để đưa ra quyết định dựa trên lượng dữ liệu khổng lồ đã có.</w:t>
+      </w:r>
+      <w:r>
+        <w:rPr>
+          <w:rFonts w:ascii="Times New Roman" w:eastAsia="Times New Roman" w:hAnsi="Times New Roman" w:cs="Times New Roman"/>
+          <w:sz w:val="28"/>
+          <w:szCs w:val="28"/>
+        </w:rPr>
+        <w:t xml:space="preserve"> Vì thế cần phải có những phương pháp để thu thập, phân tích, khai phá dữ liệu một cách nhanh chóng và chính xác nhất.</w:t>
+      </w:r>
+    </w:p>
+    <w:p>
+      <w:pPr>
+        <w:shd w:val="clear" w:color="auto" w:fill="FFFFFF"/>
+        <w:spacing w:line="360" w:lineRule="auto"/>
+        <w:rPr>
+          <w:rFonts w:ascii="Times New Roman" w:eastAsia="Times New Roman" w:hAnsi="Times New Roman" w:cs="Times New Roman"/>
+          <w:sz w:val="28"/>
+          <w:szCs w:val="28"/>
+        </w:rPr>
+      </w:pPr>
+    </w:p>
+    <w:p>
+      <w:pPr>
+        <w:spacing w:after="160" w:line="360" w:lineRule="auto"/>
+        <w:rPr>
+          <w:rFonts w:ascii="Times New Roman" w:hAnsi="Times New Roman" w:cs="Times New Roman"/>
+          <w:sz w:val="28"/>
+          <w:szCs w:val="28"/>
+        </w:rPr>
+      </w:pPr>
+      <w:r>
+        <w:rPr>
+          <w:rFonts w:ascii="Times New Roman" w:hAnsi="Times New Roman" w:cs="Times New Roman"/>
+          <w:sz w:val="28"/>
+          <w:szCs w:val="28"/>
+        </w:rPr>
+        <w:t>Hiện nay vấn đề tìm việc của những sinh viên mới ra trường hay những người muốn tìm một công việc mới phù hợp hơn đang ngày càng tăng do đó bắt kịp được nhu cầu đó em quyết định thực hiện đề tài “</w:t>
+      </w:r>
+      <w:r>
         <w:rPr>
           <w:rFonts w:ascii="Times New Roman" w:hAnsi="Times New Roman" w:cs="Times New Roman"/>
           <w:b/>
@@ -2408,1027 +4036,193 @@
           <w:sz w:val="28"/>
           <w:szCs w:val="28"/>
         </w:rPr>
-      </w:pPr>
-      <w:r>
+        <w:t>Phân tích và gợi ý việc làm trên các trang tuyển dụng</w:t>
+      </w:r>
+      <w:r>
+        <w:rPr>
+          <w:rFonts w:ascii="Times New Roman" w:hAnsi="Times New Roman" w:cs="Times New Roman"/>
+          <w:sz w:val="28"/>
+          <w:szCs w:val="28"/>
+        </w:rPr>
+        <w:t>”.</w:t>
+      </w:r>
+      <w:r>
+        <w:rPr>
+          <w:rFonts w:ascii="Times New Roman" w:hAnsi="Times New Roman" w:cs="Times New Roman"/>
+          <w:sz w:val="28"/>
+          <w:szCs w:val="28"/>
+        </w:rPr>
+        <w:t xml:space="preserve"> Đề tài trên là kết quả của quá trình học tập tích lũy và vận dụng những kiến thức mà </w:t>
+      </w:r>
+      <w:r>
+        <w:rPr>
+          <w:rFonts w:ascii="Times New Roman" w:hAnsi="Times New Roman" w:cs="Times New Roman"/>
+          <w:sz w:val="28"/>
+          <w:szCs w:val="28"/>
+        </w:rPr>
+        <w:t>em</w:t>
+      </w:r>
+      <w:r>
+        <w:rPr>
+          <w:rFonts w:ascii="Times New Roman" w:hAnsi="Times New Roman" w:cs="Times New Roman"/>
+          <w:sz w:val="28"/>
+          <w:szCs w:val="28"/>
+        </w:rPr>
+        <w:t xml:space="preserve"> tiếp thu và tìm hiểu.</w:t>
+      </w:r>
+    </w:p>
+    <w:p>
+      <w:pPr>
+        <w:spacing w:after="160" w:line="360" w:lineRule="auto"/>
+        <w:rPr>
+          <w:rFonts w:ascii="Times New Roman" w:hAnsi="Times New Roman" w:cs="Times New Roman"/>
+          <w:sz w:val="28"/>
+          <w:szCs w:val="28"/>
+        </w:rPr>
+      </w:pPr>
+      <w:r>
+        <w:rPr>
+          <w:rFonts w:ascii="Times New Roman" w:hAnsi="Times New Roman" w:cs="Times New Roman"/>
+          <w:sz w:val="28"/>
+          <w:szCs w:val="28"/>
+        </w:rPr>
+        <w:t xml:space="preserve">Mặc dù đã cố gắng trong quá trình xây dựng làm đề tài nhưng do còn nhiều hạn chế về thời gian và </w:t>
+      </w:r>
+      <w:r>
+        <w:rPr>
+          <w:rFonts w:ascii="Times New Roman" w:hAnsi="Times New Roman" w:cs="Times New Roman"/>
+          <w:sz w:val="28"/>
+          <w:szCs w:val="28"/>
+        </w:rPr>
+        <w:t>kiến thức</w:t>
+      </w:r>
+      <w:r>
+        <w:rPr>
+          <w:rFonts w:ascii="Times New Roman" w:hAnsi="Times New Roman" w:cs="Times New Roman"/>
+          <w:sz w:val="28"/>
+          <w:szCs w:val="28"/>
+        </w:rPr>
+        <w:t xml:space="preserve"> nên sản phẩm của em không tránh khỏi những thiếu sót, những vấn đề chưa được giải quyết hoàn chỉnh. Vì vậy em rất mong nhận được những ý kiến đóng góp của thầy và những bạn trong lớp để có thể hoàn thiện và phát triển hơn.</w:t>
+      </w:r>
+    </w:p>
+    <w:p>
+      <w:pPr>
+        <w:spacing w:after="160" w:line="360" w:lineRule="auto"/>
+        <w:rPr>
+          <w:rFonts w:ascii="Times New Roman" w:hAnsi="Times New Roman" w:cs="Times New Roman"/>
+          <w:sz w:val="28"/>
+          <w:szCs w:val="28"/>
+        </w:rPr>
+      </w:pPr>
+      <w:r>
+        <w:rPr>
+          <w:rFonts w:ascii="Times New Roman" w:hAnsi="Times New Roman" w:cs="Times New Roman"/>
+          <w:sz w:val="28"/>
+          <w:szCs w:val="28"/>
+        </w:rPr>
+        <w:t>E</w:t>
+      </w:r>
+      <w:r>
+        <w:rPr>
+          <w:rFonts w:ascii="Times New Roman" w:hAnsi="Times New Roman" w:cs="Times New Roman"/>
+          <w:sz w:val="28"/>
+          <w:szCs w:val="28"/>
+        </w:rPr>
+        <w:t>m xin chân thành cảm ơn!</w:t>
+      </w:r>
+    </w:p>
+    <w:p>
+      <w:pPr>
+        <w:spacing w:after="160" w:line="360" w:lineRule="auto"/>
+        <w:jc w:val="right"/>
+        <w:rPr>
+          <w:rFonts w:ascii="Times New Roman" w:hAnsi="Times New Roman" w:cs="Times New Roman"/>
+          <w:sz w:val="28"/>
+          <w:szCs w:val="28"/>
+        </w:rPr>
+      </w:pPr>
+    </w:p>
+    <w:p>
+      <w:pPr>
+        <w:spacing w:line="360" w:lineRule="auto"/>
+        <w:jc w:val="right"/>
+        <w:rPr>
+          <w:rFonts w:ascii="Times New Roman" w:hAnsi="Times New Roman" w:cs="Times New Roman"/>
+          <w:sz w:val="28"/>
+          <w:szCs w:val="28"/>
+        </w:rPr>
+      </w:pPr>
+      <w:r>
+        <w:rPr>
+          <w:rFonts w:ascii="Times New Roman" w:hAnsi="Times New Roman" w:cs="Times New Roman"/>
+          <w:sz w:val="28"/>
+          <w:szCs w:val="28"/>
+        </w:rPr>
+        <w:t>Đỗ Công Ban</w:t>
+      </w:r>
+    </w:p>
+    <w:p>
+      <w:pPr>
+        <w:spacing w:after="160" w:line="360" w:lineRule="auto"/>
+        <w:rPr>
+          <w:rFonts w:ascii="Times New Roman" w:hAnsi="Times New Roman" w:cs="Times New Roman"/>
+          <w:sz w:val="28"/>
+          <w:szCs w:val="28"/>
+        </w:rPr>
+      </w:pPr>
+      <w:r>
+        <w:rPr>
+          <w:rFonts w:ascii="Times New Roman" w:hAnsi="Times New Roman" w:cs="Times New Roman"/>
+          <w:sz w:val="28"/>
+          <w:szCs w:val="28"/>
+        </w:rPr>
+        <w:br w:type="page"/>
+      </w:r>
+    </w:p>
+    <w:p>
+      <w:pPr>
+        <w:pStyle w:val="Heading1"/>
         <w:rPr>
           <w:rFonts w:ascii="Times New Roman" w:hAnsi="Times New Roman" w:cs="Times New Roman"/>
           <w:b/>
           <w:bCs/>
-          <w:sz w:val="28"/>
-          <w:szCs w:val="28"/>
-        </w:rPr>
-        <w:t>Mở đầu</w:t>
-      </w:r>
+          <w:color w:val="auto"/>
+        </w:rPr>
+      </w:pPr>
+      <w:bookmarkStart w:id="1" w:name="_Toc118753908"/>
+      <w:r>
+        <w:rPr>
+          <w:rFonts w:ascii="Times New Roman" w:hAnsi="Times New Roman" w:cs="Times New Roman"/>
+          <w:b/>
+          <w:bCs/>
+          <w:color w:val="auto"/>
+        </w:rPr>
+        <w:lastRenderedPageBreak/>
+        <w:t>I. Mô tả</w:t>
+      </w:r>
+      <w:bookmarkEnd w:id="1"/>
     </w:p>
     <w:p>
       <w:pPr>
-        <w:spacing w:after="240" w:line="360" w:lineRule="auto"/>
+        <w:pStyle w:val="Heading2"/>
         <w:rPr>
           <w:rFonts w:ascii="Times New Roman" w:hAnsi="Times New Roman" w:cs="Times New Roman"/>
           <w:b/>
           <w:bCs/>
-          <w:sz w:val="28"/>
-          <w:szCs w:val="28"/>
-        </w:rPr>
-      </w:pPr>
+          <w:color w:val="auto"/>
+        </w:rPr>
+      </w:pPr>
+      <w:bookmarkStart w:id="2" w:name="_Toc118753909"/>
       <w:r>
         <w:rPr>
           <w:rFonts w:ascii="Times New Roman" w:hAnsi="Times New Roman" w:cs="Times New Roman"/>
           <w:b/>
           <w:bCs/>
-          <w:sz w:val="28"/>
-          <w:szCs w:val="28"/>
-        </w:rPr>
-        <w:t>Phần I: Mô tả……………………………………</w:t>
-      </w:r>
-      <w:r>
-        <w:rPr>
-          <w:rFonts w:ascii="Times New Roman" w:hAnsi="Times New Roman" w:cs="Times New Roman"/>
-          <w:b/>
-          <w:bCs/>
-          <w:sz w:val="28"/>
-          <w:szCs w:val="28"/>
-        </w:rPr>
-        <w:t>……………</w:t>
-      </w:r>
-      <w:r>
-        <w:rPr>
-          <w:rFonts w:ascii="Times New Roman" w:hAnsi="Times New Roman" w:cs="Times New Roman"/>
-          <w:b/>
-          <w:bCs/>
-          <w:sz w:val="28"/>
-          <w:szCs w:val="28"/>
-        </w:rPr>
-        <w:t>………………….</w:t>
-      </w:r>
-    </w:p>
-    <w:p>
-      <w:pPr>
-        <w:pStyle w:val="ListParagraph"/>
-        <w:numPr>
-          <w:ilvl w:val="0"/>
-          <w:numId w:val="1"/>
-        </w:numPr>
-        <w:spacing w:line="360" w:lineRule="auto"/>
-        <w:rPr>
-          <w:rFonts w:ascii="Times New Roman" w:hAnsi="Times New Roman" w:cs="Times New Roman"/>
-          <w:b/>
-          <w:bCs/>
-          <w:sz w:val="28"/>
-          <w:szCs w:val="28"/>
-        </w:rPr>
-      </w:pPr>
-      <w:r>
-        <w:rPr>
-          <w:rFonts w:ascii="Times New Roman" w:hAnsi="Times New Roman" w:cs="Times New Roman"/>
-          <w:b/>
-          <w:bCs/>
-          <w:sz w:val="28"/>
-          <w:szCs w:val="28"/>
-        </w:rPr>
-        <w:t>Giới thiệu đề tài………………………………………………</w:t>
-      </w:r>
-      <w:r>
-        <w:rPr>
-          <w:rFonts w:ascii="Times New Roman" w:hAnsi="Times New Roman" w:cs="Times New Roman"/>
-          <w:b/>
-          <w:bCs/>
-          <w:sz w:val="28"/>
-          <w:szCs w:val="28"/>
-        </w:rPr>
-        <w:t>...</w:t>
-      </w:r>
-      <w:r>
-        <w:rPr>
-          <w:rFonts w:ascii="Times New Roman" w:hAnsi="Times New Roman" w:cs="Times New Roman"/>
-          <w:b/>
-          <w:bCs/>
-          <w:sz w:val="28"/>
-          <w:szCs w:val="28"/>
-        </w:rPr>
-        <w:t>………...</w:t>
-      </w:r>
-    </w:p>
-    <w:p>
-      <w:pPr>
-        <w:pStyle w:val="ListParagraph"/>
-        <w:numPr>
-          <w:ilvl w:val="0"/>
-          <w:numId w:val="1"/>
-        </w:numPr>
-        <w:spacing w:line="360" w:lineRule="auto"/>
-        <w:rPr>
-          <w:rFonts w:ascii="Times New Roman" w:hAnsi="Times New Roman" w:cs="Times New Roman"/>
-          <w:b/>
-          <w:bCs/>
-          <w:sz w:val="28"/>
-          <w:szCs w:val="28"/>
-        </w:rPr>
-      </w:pPr>
-      <w:r>
-        <w:rPr>
-          <w:rFonts w:ascii="Times New Roman" w:hAnsi="Times New Roman" w:cs="Times New Roman"/>
-          <w:b/>
-          <w:bCs/>
-          <w:sz w:val="28"/>
-          <w:szCs w:val="28"/>
-        </w:rPr>
-        <w:t xml:space="preserve">Phân tích yêu cầu chức năng của </w:t>
-      </w:r>
-      <w:r>
-        <w:rPr>
-          <w:rFonts w:ascii="Times New Roman" w:hAnsi="Times New Roman" w:cs="Times New Roman"/>
-          <w:b/>
-          <w:bCs/>
-          <w:sz w:val="28"/>
-          <w:szCs w:val="28"/>
-        </w:rPr>
-        <w:t>đề tài</w:t>
-      </w:r>
-      <w:r>
-        <w:rPr>
-          <w:rFonts w:ascii="Times New Roman" w:hAnsi="Times New Roman" w:cs="Times New Roman"/>
-          <w:b/>
-          <w:bCs/>
-          <w:sz w:val="28"/>
-          <w:szCs w:val="28"/>
-        </w:rPr>
-        <w:t>………………</w:t>
-      </w:r>
-      <w:r>
-        <w:rPr>
-          <w:rFonts w:ascii="Times New Roman" w:hAnsi="Times New Roman" w:cs="Times New Roman"/>
-          <w:b/>
-          <w:bCs/>
-          <w:sz w:val="28"/>
-          <w:szCs w:val="28"/>
-        </w:rPr>
-        <w:t>…</w:t>
-      </w:r>
-      <w:r>
-        <w:rPr>
-          <w:rFonts w:ascii="Times New Roman" w:hAnsi="Times New Roman" w:cs="Times New Roman"/>
-          <w:b/>
-          <w:bCs/>
-          <w:sz w:val="28"/>
-          <w:szCs w:val="28"/>
-        </w:rPr>
-        <w:t>…</w:t>
-      </w:r>
-      <w:r>
-        <w:rPr>
-          <w:rFonts w:ascii="Times New Roman" w:hAnsi="Times New Roman" w:cs="Times New Roman"/>
-          <w:b/>
-          <w:bCs/>
-          <w:sz w:val="28"/>
-          <w:szCs w:val="28"/>
-        </w:rPr>
-        <w:t>.</w:t>
-      </w:r>
-      <w:r>
-        <w:rPr>
-          <w:rFonts w:ascii="Times New Roman" w:hAnsi="Times New Roman" w:cs="Times New Roman"/>
-          <w:b/>
-          <w:bCs/>
-          <w:sz w:val="28"/>
-          <w:szCs w:val="28"/>
-        </w:rPr>
-        <w:t>...</w:t>
-      </w:r>
-      <w:r>
-        <w:rPr>
-          <w:rFonts w:ascii="Times New Roman" w:hAnsi="Times New Roman" w:cs="Times New Roman"/>
-          <w:b/>
-          <w:bCs/>
-          <w:sz w:val="28"/>
-          <w:szCs w:val="28"/>
-        </w:rPr>
-        <w:t>…………</w:t>
-      </w:r>
-    </w:p>
-    <w:p>
-      <w:pPr>
-        <w:pStyle w:val="ListParagraph"/>
-        <w:numPr>
-          <w:ilvl w:val="0"/>
-          <w:numId w:val="1"/>
-        </w:numPr>
-        <w:spacing w:line="360" w:lineRule="auto"/>
-        <w:rPr>
-          <w:rFonts w:ascii="Times New Roman" w:hAnsi="Times New Roman" w:cs="Times New Roman"/>
-          <w:b/>
-          <w:bCs/>
-          <w:sz w:val="28"/>
-          <w:szCs w:val="28"/>
-        </w:rPr>
-      </w:pPr>
-      <w:r>
-        <w:rPr>
-          <w:rFonts w:ascii="Times New Roman" w:hAnsi="Times New Roman" w:cs="Times New Roman"/>
-          <w:b/>
-          <w:bCs/>
-          <w:sz w:val="28"/>
-          <w:szCs w:val="28"/>
-        </w:rPr>
-        <w:t>Công nghệ sử dụng</w:t>
-      </w:r>
-      <w:r>
-        <w:rPr>
-          <w:rFonts w:ascii="Times New Roman" w:hAnsi="Times New Roman" w:cs="Times New Roman"/>
-          <w:b/>
-          <w:bCs/>
-          <w:sz w:val="28"/>
-          <w:szCs w:val="28"/>
-        </w:rPr>
-        <w:t>………………………………………</w:t>
-      </w:r>
-      <w:r>
-        <w:rPr>
-          <w:rFonts w:ascii="Times New Roman" w:hAnsi="Times New Roman" w:cs="Times New Roman"/>
-          <w:b/>
-          <w:bCs/>
-          <w:sz w:val="28"/>
-          <w:szCs w:val="28"/>
-        </w:rPr>
-        <w:t>.</w:t>
-      </w:r>
-      <w:r>
-        <w:rPr>
-          <w:rFonts w:ascii="Times New Roman" w:hAnsi="Times New Roman" w:cs="Times New Roman"/>
-          <w:b/>
-          <w:bCs/>
-          <w:sz w:val="28"/>
-          <w:szCs w:val="28"/>
-        </w:rPr>
-        <w:t>………………</w:t>
-      </w:r>
-    </w:p>
-    <w:p>
-      <w:pPr>
-        <w:spacing w:after="240" w:line="360" w:lineRule="auto"/>
-        <w:rPr>
-          <w:rFonts w:ascii="Times New Roman" w:hAnsi="Times New Roman" w:cs="Times New Roman"/>
-          <w:b/>
-          <w:bCs/>
-          <w:sz w:val="28"/>
-          <w:szCs w:val="28"/>
-        </w:rPr>
-      </w:pPr>
-      <w:r>
-        <w:rPr>
-          <w:rFonts w:ascii="Times New Roman" w:hAnsi="Times New Roman" w:cs="Times New Roman"/>
-          <w:b/>
-          <w:bCs/>
-          <w:sz w:val="28"/>
-          <w:szCs w:val="28"/>
-        </w:rPr>
-        <w:t xml:space="preserve">Phần II: Phân tích </w:t>
-      </w:r>
-      <w:r>
-        <w:rPr>
-          <w:rFonts w:ascii="Times New Roman" w:hAnsi="Times New Roman" w:cs="Times New Roman"/>
-          <w:b/>
-          <w:bCs/>
-          <w:sz w:val="28"/>
-          <w:szCs w:val="28"/>
-        </w:rPr>
-        <w:t>các chức năng chính của đề tài</w:t>
-      </w:r>
-      <w:r>
-        <w:rPr>
-          <w:rFonts w:ascii="Times New Roman" w:hAnsi="Times New Roman" w:cs="Times New Roman"/>
-          <w:b/>
-          <w:bCs/>
-          <w:sz w:val="28"/>
-          <w:szCs w:val="28"/>
-        </w:rPr>
-        <w:t>…</w:t>
-      </w:r>
-      <w:r>
-        <w:rPr>
-          <w:rFonts w:ascii="Times New Roman" w:hAnsi="Times New Roman" w:cs="Times New Roman"/>
-          <w:b/>
-          <w:bCs/>
-          <w:sz w:val="28"/>
-          <w:szCs w:val="28"/>
-        </w:rPr>
-        <w:t>..</w:t>
-      </w:r>
-      <w:r>
-        <w:rPr>
-          <w:rFonts w:ascii="Times New Roman" w:hAnsi="Times New Roman" w:cs="Times New Roman"/>
-          <w:b/>
-          <w:bCs/>
-          <w:sz w:val="28"/>
-          <w:szCs w:val="28"/>
-        </w:rPr>
-        <w:t>………</w:t>
-      </w:r>
-      <w:r>
-        <w:rPr>
-          <w:rFonts w:ascii="Times New Roman" w:hAnsi="Times New Roman" w:cs="Times New Roman"/>
-          <w:b/>
-          <w:bCs/>
-          <w:sz w:val="28"/>
-          <w:szCs w:val="28"/>
-        </w:rPr>
-        <w:t>.</w:t>
-      </w:r>
-      <w:r>
-        <w:rPr>
-          <w:rFonts w:ascii="Times New Roman" w:hAnsi="Times New Roman" w:cs="Times New Roman"/>
-          <w:b/>
-          <w:bCs/>
-          <w:sz w:val="28"/>
-          <w:szCs w:val="28"/>
-        </w:rPr>
-        <w:t>……………….</w:t>
-      </w:r>
-    </w:p>
-    <w:p>
-      <w:pPr>
-        <w:pStyle w:val="ListParagraph"/>
-        <w:spacing w:line="360" w:lineRule="auto"/>
-        <w:rPr>
-          <w:rFonts w:ascii="Times New Roman" w:hAnsi="Times New Roman" w:cs="Times New Roman"/>
-          <w:b/>
-          <w:bCs/>
-          <w:sz w:val="28"/>
-          <w:szCs w:val="28"/>
-        </w:rPr>
-      </w:pPr>
-      <w:r>
-        <w:rPr>
-          <w:rFonts w:ascii="Times New Roman" w:hAnsi="Times New Roman" w:cs="Times New Roman"/>
-          <w:b/>
-          <w:bCs/>
-          <w:sz w:val="28"/>
-          <w:szCs w:val="28"/>
-        </w:rPr>
-        <w:t>Mô tả</w:t>
-      </w:r>
-      <w:r>
-        <w:rPr>
-          <w:rFonts w:ascii="Times New Roman" w:hAnsi="Times New Roman" w:cs="Times New Roman"/>
-          <w:b/>
-          <w:bCs/>
-          <w:sz w:val="28"/>
-          <w:szCs w:val="28"/>
-        </w:rPr>
-        <w:t xml:space="preserve"> &amp; demo</w:t>
-      </w:r>
-      <w:r>
-        <w:rPr>
-          <w:rFonts w:ascii="Times New Roman" w:hAnsi="Times New Roman" w:cs="Times New Roman"/>
-          <w:b/>
-          <w:bCs/>
-          <w:sz w:val="28"/>
-          <w:szCs w:val="28"/>
-        </w:rPr>
-        <w:t xml:space="preserve"> </w:t>
-      </w:r>
-      <w:r>
-        <w:rPr>
-          <w:rFonts w:ascii="Times New Roman" w:hAnsi="Times New Roman" w:cs="Times New Roman"/>
-          <w:b/>
-          <w:bCs/>
-          <w:sz w:val="28"/>
-          <w:szCs w:val="28"/>
-        </w:rPr>
-        <w:t>chức năng</w:t>
-      </w:r>
-      <w:r>
-        <w:rPr>
-          <w:rFonts w:ascii="Times New Roman" w:hAnsi="Times New Roman" w:cs="Times New Roman"/>
-          <w:b/>
-          <w:bCs/>
-          <w:sz w:val="28"/>
-          <w:szCs w:val="28"/>
-        </w:rPr>
-        <w:t>……………</w:t>
-      </w:r>
-      <w:r>
-        <w:rPr>
-          <w:rFonts w:ascii="Times New Roman" w:hAnsi="Times New Roman" w:cs="Times New Roman"/>
-          <w:b/>
-          <w:bCs/>
-          <w:sz w:val="28"/>
-          <w:szCs w:val="28"/>
-        </w:rPr>
-        <w:t>……</w:t>
-      </w:r>
-      <w:r>
-        <w:rPr>
-          <w:rFonts w:ascii="Times New Roman" w:hAnsi="Times New Roman" w:cs="Times New Roman"/>
-          <w:b/>
-          <w:bCs/>
-          <w:sz w:val="28"/>
-          <w:szCs w:val="28"/>
-        </w:rPr>
-        <w:t>..</w:t>
-      </w:r>
-      <w:r>
-        <w:rPr>
-          <w:rFonts w:ascii="Times New Roman" w:hAnsi="Times New Roman" w:cs="Times New Roman"/>
-          <w:b/>
-          <w:bCs/>
-          <w:sz w:val="28"/>
-          <w:szCs w:val="28"/>
-        </w:rPr>
-        <w:t>……….</w:t>
-      </w:r>
-      <w:r>
-        <w:rPr>
-          <w:rFonts w:ascii="Times New Roman" w:hAnsi="Times New Roman" w:cs="Times New Roman"/>
-          <w:b/>
-          <w:bCs/>
-          <w:sz w:val="28"/>
-          <w:szCs w:val="28"/>
-        </w:rPr>
-        <w:t>……</w:t>
-      </w:r>
-      <w:r>
-        <w:rPr>
-          <w:rFonts w:ascii="Times New Roman" w:hAnsi="Times New Roman" w:cs="Times New Roman"/>
-          <w:b/>
-          <w:bCs/>
-          <w:sz w:val="28"/>
-          <w:szCs w:val="28"/>
-        </w:rPr>
-        <w:t>………………</w:t>
-      </w:r>
-    </w:p>
-    <w:p>
-      <w:pPr>
-        <w:spacing w:after="240" w:line="360" w:lineRule="auto"/>
-        <w:rPr>
-          <w:rFonts w:ascii="Times New Roman" w:hAnsi="Times New Roman" w:cs="Times New Roman"/>
-          <w:b/>
-          <w:bCs/>
-          <w:sz w:val="28"/>
-          <w:szCs w:val="28"/>
-        </w:rPr>
-      </w:pPr>
-      <w:r>
-        <w:rPr>
-          <w:rFonts w:ascii="Times New Roman" w:hAnsi="Times New Roman" w:cs="Times New Roman"/>
-          <w:b/>
-          <w:bCs/>
-          <w:sz w:val="28"/>
-          <w:szCs w:val="28"/>
-        </w:rPr>
-        <w:t xml:space="preserve">Phần </w:t>
-      </w:r>
-      <w:r>
-        <w:rPr>
-          <w:rFonts w:ascii="Times New Roman" w:hAnsi="Times New Roman" w:cs="Times New Roman"/>
-          <w:b/>
-          <w:bCs/>
-          <w:sz w:val="28"/>
-          <w:szCs w:val="28"/>
-        </w:rPr>
-        <w:t>III</w:t>
-      </w:r>
-      <w:r>
-        <w:rPr>
-          <w:rFonts w:ascii="Times New Roman" w:hAnsi="Times New Roman" w:cs="Times New Roman"/>
-          <w:b/>
-          <w:bCs/>
-          <w:sz w:val="28"/>
-          <w:szCs w:val="28"/>
-        </w:rPr>
-        <w:t xml:space="preserve">: Kết </w:t>
-      </w:r>
-      <w:r>
-        <w:rPr>
-          <w:rFonts w:ascii="Times New Roman" w:hAnsi="Times New Roman" w:cs="Times New Roman"/>
-          <w:b/>
-          <w:bCs/>
-          <w:sz w:val="28"/>
-          <w:szCs w:val="28"/>
-        </w:rPr>
-        <w:t>luận</w:t>
-      </w:r>
-      <w:r>
-        <w:rPr>
-          <w:rFonts w:ascii="Times New Roman" w:hAnsi="Times New Roman" w:cs="Times New Roman"/>
-          <w:b/>
-          <w:bCs/>
-          <w:sz w:val="28"/>
-          <w:szCs w:val="28"/>
-        </w:rPr>
-        <w:t>……………………………………</w:t>
-      </w:r>
-      <w:r>
-        <w:rPr>
-          <w:rFonts w:ascii="Times New Roman" w:hAnsi="Times New Roman" w:cs="Times New Roman"/>
-          <w:b/>
-          <w:bCs/>
-          <w:sz w:val="28"/>
-          <w:szCs w:val="28"/>
-        </w:rPr>
-        <w:t>…………</w:t>
-      </w:r>
-      <w:r>
-        <w:rPr>
-          <w:rFonts w:ascii="Times New Roman" w:hAnsi="Times New Roman" w:cs="Times New Roman"/>
-          <w:b/>
-          <w:bCs/>
-          <w:sz w:val="28"/>
-          <w:szCs w:val="28"/>
-        </w:rPr>
-        <w:t>………………...</w:t>
-      </w:r>
-    </w:p>
-    <w:p>
-      <w:pPr>
-        <w:pStyle w:val="ListParagraph"/>
-        <w:numPr>
-          <w:ilvl w:val="0"/>
-          <w:numId w:val="4"/>
-        </w:numPr>
-        <w:spacing w:line="360" w:lineRule="auto"/>
-        <w:rPr>
-          <w:rFonts w:ascii="Times New Roman" w:hAnsi="Times New Roman" w:cs="Times New Roman"/>
-          <w:b/>
-          <w:bCs/>
-          <w:sz w:val="28"/>
-          <w:szCs w:val="28"/>
-        </w:rPr>
-      </w:pPr>
-      <w:r>
-        <w:rPr>
-          <w:rFonts w:ascii="Times New Roman" w:hAnsi="Times New Roman" w:cs="Times New Roman"/>
-          <w:b/>
-          <w:bCs/>
-          <w:sz w:val="28"/>
-          <w:szCs w:val="28"/>
-        </w:rPr>
-        <w:t>Hướng phát triển…………………………………</w:t>
-      </w:r>
-      <w:r>
-        <w:rPr>
-          <w:rFonts w:ascii="Times New Roman" w:hAnsi="Times New Roman" w:cs="Times New Roman"/>
-          <w:b/>
-          <w:bCs/>
-          <w:sz w:val="28"/>
-          <w:szCs w:val="28"/>
-        </w:rPr>
-        <w:t>.</w:t>
-      </w:r>
-      <w:r>
-        <w:rPr>
-          <w:rFonts w:ascii="Times New Roman" w:hAnsi="Times New Roman" w:cs="Times New Roman"/>
-          <w:b/>
-          <w:bCs/>
-          <w:sz w:val="28"/>
-          <w:szCs w:val="28"/>
-        </w:rPr>
-        <w:t>……………………</w:t>
-      </w:r>
-      <w:r>
-        <w:rPr>
-          <w:rFonts w:ascii="Times New Roman" w:hAnsi="Times New Roman" w:cs="Times New Roman"/>
-          <w:b/>
-          <w:bCs/>
-          <w:sz w:val="28"/>
-          <w:szCs w:val="28"/>
-        </w:rPr>
-        <w:t>…</w:t>
-      </w:r>
-    </w:p>
-    <w:p>
-      <w:pPr>
-        <w:pStyle w:val="ListParagraph"/>
-        <w:numPr>
-          <w:ilvl w:val="0"/>
-          <w:numId w:val="4"/>
-        </w:numPr>
-        <w:spacing w:line="360" w:lineRule="auto"/>
-        <w:rPr>
-          <w:rFonts w:ascii="Times New Roman" w:hAnsi="Times New Roman" w:cs="Times New Roman"/>
-          <w:b/>
-          <w:bCs/>
-          <w:sz w:val="28"/>
-          <w:szCs w:val="28"/>
-        </w:rPr>
-      </w:pPr>
-      <w:r>
-        <w:rPr>
-          <w:rFonts w:ascii="Times New Roman" w:hAnsi="Times New Roman" w:cs="Times New Roman"/>
-          <w:b/>
-          <w:bCs/>
-          <w:sz w:val="28"/>
-          <w:szCs w:val="28"/>
-        </w:rPr>
-        <w:t>Tài liệu tham khảo………………………………</w:t>
-      </w:r>
-      <w:r>
-        <w:rPr>
-          <w:rFonts w:ascii="Times New Roman" w:hAnsi="Times New Roman" w:cs="Times New Roman"/>
-          <w:b/>
-          <w:bCs/>
-          <w:sz w:val="28"/>
-          <w:szCs w:val="28"/>
-        </w:rPr>
-        <w:t>.</w:t>
-      </w:r>
-      <w:r>
-        <w:rPr>
-          <w:rFonts w:ascii="Times New Roman" w:hAnsi="Times New Roman" w:cs="Times New Roman"/>
-          <w:b/>
-          <w:bCs/>
-          <w:sz w:val="28"/>
-          <w:szCs w:val="28"/>
-        </w:rPr>
-        <w:t>……………………….</w:t>
-      </w:r>
-    </w:p>
-    <w:p>
-      <w:pPr>
-        <w:spacing w:line="360" w:lineRule="auto"/>
-      </w:pPr>
-    </w:p>
-    <w:p>
-      <w:pPr>
-        <w:spacing w:after="160" w:line="360" w:lineRule="auto"/>
-      </w:pPr>
-      <w:r>
-        <w:br w:type="page"/>
-      </w:r>
-    </w:p>
-    <w:p>
-      <w:pPr>
-        <w:spacing w:after="160" w:line="360" w:lineRule="auto"/>
-        <w:jc w:val="center"/>
-        <w:rPr>
-          <w:rFonts w:ascii="Times New Roman" w:hAnsi="Times New Roman" w:cs="Times New Roman"/>
-          <w:b/>
-          <w:bCs/>
-          <w:sz w:val="56"/>
-          <w:szCs w:val="56"/>
-        </w:rPr>
-      </w:pPr>
-      <w:r>
-        <w:rPr>
-          <w:rFonts w:ascii="Times New Roman" w:hAnsi="Times New Roman" w:cs="Times New Roman"/>
-          <w:b/>
-          <w:bCs/>
-          <w:sz w:val="56"/>
-          <w:szCs w:val="56"/>
-        </w:rPr>
-        <w:lastRenderedPageBreak/>
-        <w:t>Mở đầu</w:t>
-      </w:r>
-    </w:p>
-    <w:p>
-      <w:pPr>
-        <w:shd w:val="clear" w:color="auto" w:fill="FFFFFF"/>
-        <w:spacing w:line="360" w:lineRule="auto"/>
-        <w:rPr>
-          <w:rFonts w:ascii="Times New Roman" w:eastAsia="Times New Roman" w:hAnsi="Times New Roman" w:cs="Times New Roman"/>
-          <w:color w:val="000000"/>
-          <w:sz w:val="28"/>
-          <w:szCs w:val="28"/>
-        </w:rPr>
-      </w:pPr>
-      <w:r>
-        <w:rPr>
-          <w:rFonts w:ascii="Times New Roman" w:eastAsia="Times New Roman" w:hAnsi="Times New Roman" w:cs="Times New Roman"/>
-          <w:color w:val="000000"/>
-          <w:sz w:val="28"/>
-          <w:szCs w:val="28"/>
-        </w:rPr>
-        <w:t>Trong thời buổi hiện đại ngày nay, công nghệ thông tin cũng như những ứng</w:t>
-      </w:r>
-    </w:p>
-    <w:p>
-      <w:pPr>
-        <w:shd w:val="clear" w:color="auto" w:fill="FFFFFF"/>
-        <w:spacing w:line="360" w:lineRule="auto"/>
-        <w:rPr>
-          <w:rFonts w:ascii="Times New Roman" w:eastAsia="Times New Roman" w:hAnsi="Times New Roman" w:cs="Times New Roman"/>
-          <w:color w:val="000000"/>
-          <w:sz w:val="28"/>
-          <w:szCs w:val="28"/>
-        </w:rPr>
-      </w:pPr>
-      <w:r>
-        <w:rPr>
-          <w:rFonts w:ascii="Times New Roman" w:eastAsia="Times New Roman" w:hAnsi="Times New Roman" w:cs="Times New Roman"/>
-          <w:color w:val="000000"/>
-          <w:sz w:val="28"/>
-          <w:szCs w:val="28"/>
-        </w:rPr>
-        <w:t>dụng của nó không ngừng phát triển, lượng thông tin và cơ sở dữ liệu được thu thập</w:t>
-      </w:r>
-      <w:r>
-        <w:rPr>
-          <w:rFonts w:ascii="Times New Roman" w:eastAsia="Times New Roman" w:hAnsi="Times New Roman" w:cs="Times New Roman"/>
-          <w:color w:val="000000"/>
-          <w:sz w:val="28"/>
-          <w:szCs w:val="28"/>
-        </w:rPr>
-        <w:t xml:space="preserve"> </w:t>
-      </w:r>
-      <w:r>
-        <w:rPr>
-          <w:rFonts w:ascii="Times New Roman" w:eastAsia="Times New Roman" w:hAnsi="Times New Roman" w:cs="Times New Roman"/>
-          <w:color w:val="000000"/>
-          <w:sz w:val="28"/>
-          <w:szCs w:val="28"/>
-        </w:rPr>
-        <w:t>và lưu trữ cũng tích lũy ngày một nhiều lên. Con người cũng vì thế mà cần có thông</w:t>
-      </w:r>
-      <w:r>
-        <w:rPr>
-          <w:rFonts w:ascii="Times New Roman" w:eastAsia="Times New Roman" w:hAnsi="Times New Roman" w:cs="Times New Roman"/>
-          <w:color w:val="000000"/>
-          <w:sz w:val="28"/>
-          <w:szCs w:val="28"/>
-        </w:rPr>
-        <w:t xml:space="preserve"> </w:t>
-      </w:r>
-      <w:r>
-        <w:rPr>
-          <w:rFonts w:ascii="Times New Roman" w:eastAsia="Times New Roman" w:hAnsi="Times New Roman" w:cs="Times New Roman"/>
-          <w:color w:val="000000"/>
-          <w:sz w:val="28"/>
-          <w:szCs w:val="28"/>
-        </w:rPr>
-        <w:t>tin với tốc độ nhanh nhất để đưa ra quyết định dựa trên lượng dữ liệu khổng lồ đã</w:t>
-      </w:r>
-      <w:r>
-        <w:rPr>
-          <w:rFonts w:ascii="Times New Roman" w:eastAsia="Times New Roman" w:hAnsi="Times New Roman" w:cs="Times New Roman"/>
-          <w:color w:val="000000"/>
-          <w:sz w:val="28"/>
-          <w:szCs w:val="28"/>
-        </w:rPr>
-        <w:t xml:space="preserve"> </w:t>
-      </w:r>
-      <w:r>
-        <w:rPr>
-          <w:rFonts w:ascii="Times New Roman" w:eastAsia="Times New Roman" w:hAnsi="Times New Roman" w:cs="Times New Roman"/>
-          <w:color w:val="000000"/>
-          <w:sz w:val="28"/>
-          <w:szCs w:val="28"/>
-        </w:rPr>
-        <w:t>có.</w:t>
-      </w:r>
-      <w:r>
-        <w:rPr>
-          <w:rFonts w:ascii="Times New Roman" w:eastAsia="Times New Roman" w:hAnsi="Times New Roman" w:cs="Times New Roman"/>
-          <w:color w:val="000000"/>
-          <w:sz w:val="28"/>
-          <w:szCs w:val="28"/>
-        </w:rPr>
-        <w:t xml:space="preserve"> Vì thế cần phải có những phương pháp để thu thập, phân tích, khai phá dữ liệu một cách nhanh chóng và chính xác nhất.</w:t>
-      </w:r>
-    </w:p>
-    <w:p>
-      <w:pPr>
-        <w:shd w:val="clear" w:color="auto" w:fill="FFFFFF"/>
-        <w:spacing w:line="360" w:lineRule="auto"/>
-        <w:rPr>
-          <w:rFonts w:ascii="Times New Roman" w:eastAsia="Times New Roman" w:hAnsi="Times New Roman" w:cs="Times New Roman"/>
-          <w:color w:val="000000"/>
-          <w:sz w:val="28"/>
-          <w:szCs w:val="28"/>
-        </w:rPr>
-      </w:pPr>
-    </w:p>
-    <w:p>
-      <w:pPr>
-        <w:spacing w:after="160" w:line="360" w:lineRule="auto"/>
-        <w:rPr>
-          <w:rFonts w:ascii="Times New Roman" w:hAnsi="Times New Roman" w:cs="Times New Roman"/>
-          <w:color w:val="000000" w:themeColor="text1"/>
-          <w:sz w:val="28"/>
-          <w:szCs w:val="28"/>
-        </w:rPr>
-      </w:pPr>
-      <w:r>
-        <w:rPr>
-          <w:rFonts w:ascii="Times New Roman" w:hAnsi="Times New Roman" w:cs="Times New Roman"/>
-          <w:color w:val="000000" w:themeColor="text1"/>
-          <w:sz w:val="28"/>
-          <w:szCs w:val="28"/>
-        </w:rPr>
-        <w:t>Hiện nay vấn đề tìm việc của những sinh viên mới ra trường hay những người muốn tìm một công việc mới phù hợp hơn đang ngày càng tăng do đó bắt kịp được nhu cầu đó em quyết định thực hiện đề tài “</w:t>
-      </w:r>
-      <w:r>
-        <w:rPr>
-          <w:rFonts w:ascii="Times New Roman" w:hAnsi="Times New Roman" w:cs="Times New Roman"/>
-          <w:b/>
-          <w:bCs/>
-          <w:color w:val="000000" w:themeColor="text1"/>
-          <w:sz w:val="28"/>
-          <w:szCs w:val="28"/>
-        </w:rPr>
-        <w:t>Phân tích và gợi ý việc làm trên các trang tuyển dụng</w:t>
-      </w:r>
-      <w:r>
-        <w:rPr>
-          <w:rFonts w:ascii="Times New Roman" w:hAnsi="Times New Roman" w:cs="Times New Roman"/>
-          <w:color w:val="000000" w:themeColor="text1"/>
-          <w:sz w:val="28"/>
-          <w:szCs w:val="28"/>
-        </w:rPr>
-        <w:t>”.</w:t>
-      </w:r>
-      <w:r>
-        <w:rPr>
-          <w:rFonts w:ascii="Times New Roman" w:hAnsi="Times New Roman" w:cs="Times New Roman"/>
-          <w:color w:val="000000" w:themeColor="text1"/>
-          <w:sz w:val="28"/>
-          <w:szCs w:val="28"/>
-        </w:rPr>
-        <w:t xml:space="preserve"> Đề tài trên là kết quả của quá trình học tập tích lũy và vận dụng những kiến thức mà </w:t>
-      </w:r>
-      <w:r>
-        <w:rPr>
-          <w:rFonts w:ascii="Times New Roman" w:hAnsi="Times New Roman" w:cs="Times New Roman"/>
-          <w:color w:val="000000" w:themeColor="text1"/>
-          <w:sz w:val="28"/>
-          <w:szCs w:val="28"/>
-        </w:rPr>
-        <w:t>em</w:t>
-      </w:r>
-      <w:r>
-        <w:rPr>
-          <w:rFonts w:ascii="Times New Roman" w:hAnsi="Times New Roman" w:cs="Times New Roman"/>
-          <w:color w:val="000000" w:themeColor="text1"/>
-          <w:sz w:val="28"/>
-          <w:szCs w:val="28"/>
-        </w:rPr>
-        <w:t xml:space="preserve"> tiếp thu và tìm hiểu.</w:t>
-      </w:r>
-    </w:p>
-    <w:p>
-      <w:pPr>
-        <w:spacing w:after="160" w:line="360" w:lineRule="auto"/>
-        <w:rPr>
-          <w:rFonts w:ascii="Times New Roman" w:hAnsi="Times New Roman" w:cs="Times New Roman"/>
-          <w:color w:val="000000" w:themeColor="text1"/>
-          <w:sz w:val="28"/>
-          <w:szCs w:val="28"/>
-        </w:rPr>
-      </w:pPr>
-      <w:r>
-        <w:rPr>
-          <w:rFonts w:ascii="Times New Roman" w:hAnsi="Times New Roman" w:cs="Times New Roman"/>
-          <w:color w:val="000000" w:themeColor="text1"/>
-          <w:sz w:val="28"/>
-          <w:szCs w:val="28"/>
-        </w:rPr>
-        <w:t xml:space="preserve">Mặc dù đã cố gắng trong quá trình xây dựng làm đề tài nhưng do còn nhiều hạn chế về thời gian và </w:t>
-      </w:r>
-      <w:r>
-        <w:rPr>
-          <w:rFonts w:ascii="Times New Roman" w:hAnsi="Times New Roman" w:cs="Times New Roman"/>
-          <w:color w:val="000000" w:themeColor="text1"/>
-          <w:sz w:val="28"/>
-          <w:szCs w:val="28"/>
-        </w:rPr>
-        <w:t>kiến thức</w:t>
-      </w:r>
-      <w:r>
-        <w:rPr>
-          <w:rFonts w:ascii="Times New Roman" w:hAnsi="Times New Roman" w:cs="Times New Roman"/>
-          <w:color w:val="000000" w:themeColor="text1"/>
-          <w:sz w:val="28"/>
-          <w:szCs w:val="28"/>
-        </w:rPr>
-        <w:t xml:space="preserve"> nên sản phẩm của em không tránh khỏi những thiếu sót, những vấn đề chưa được giải quyết hoàn chỉnh. Vì vậy em rất mong nhận được những ý kiến đóng góp của thầy và những bạn trong lớp để có thể hoàn thiện và phát triển hơn.</w:t>
-      </w:r>
-    </w:p>
-    <w:p>
-      <w:pPr>
-        <w:spacing w:after="160" w:line="360" w:lineRule="auto"/>
-        <w:rPr>
-          <w:rFonts w:ascii="Times New Roman" w:hAnsi="Times New Roman" w:cs="Times New Roman"/>
-          <w:color w:val="000000" w:themeColor="text1"/>
-          <w:sz w:val="28"/>
-          <w:szCs w:val="28"/>
-        </w:rPr>
-      </w:pPr>
-      <w:r>
-        <w:rPr>
-          <w:rFonts w:ascii="Times New Roman" w:hAnsi="Times New Roman" w:cs="Times New Roman"/>
-          <w:color w:val="000000" w:themeColor="text1"/>
-          <w:sz w:val="28"/>
-          <w:szCs w:val="28"/>
-        </w:rPr>
-        <w:t>E</w:t>
-      </w:r>
-      <w:r>
-        <w:rPr>
-          <w:rFonts w:ascii="Times New Roman" w:hAnsi="Times New Roman" w:cs="Times New Roman"/>
-          <w:color w:val="000000" w:themeColor="text1"/>
-          <w:sz w:val="28"/>
-          <w:szCs w:val="28"/>
-        </w:rPr>
-        <w:t>m xin chân thành cảm ơn!</w:t>
-      </w:r>
-    </w:p>
-    <w:p>
-      <w:pPr>
-        <w:spacing w:after="160" w:line="360" w:lineRule="auto"/>
-        <w:jc w:val="right"/>
-        <w:rPr>
-          <w:rFonts w:ascii="Times New Roman" w:hAnsi="Times New Roman" w:cs="Times New Roman"/>
-          <w:color w:val="000000" w:themeColor="text1"/>
-          <w:sz w:val="28"/>
-          <w:szCs w:val="28"/>
-        </w:rPr>
-      </w:pPr>
-    </w:p>
-    <w:p>
-      <w:pPr>
-        <w:spacing w:line="360" w:lineRule="auto"/>
-        <w:jc w:val="right"/>
-        <w:rPr>
-          <w:rFonts w:ascii="Times New Roman" w:hAnsi="Times New Roman" w:cs="Times New Roman"/>
-          <w:color w:val="000000" w:themeColor="text1"/>
-          <w:sz w:val="28"/>
-          <w:szCs w:val="28"/>
-        </w:rPr>
-      </w:pPr>
-      <w:r>
-        <w:rPr>
-          <w:rFonts w:ascii="Times New Roman" w:hAnsi="Times New Roman" w:cs="Times New Roman"/>
-          <w:color w:val="000000" w:themeColor="text1"/>
-          <w:sz w:val="28"/>
-          <w:szCs w:val="28"/>
-        </w:rPr>
-        <w:t>Đỗ Công Ban</w:t>
-      </w:r>
-    </w:p>
-    <w:p>
-      <w:pPr>
-        <w:spacing w:after="160" w:line="360" w:lineRule="auto"/>
-        <w:rPr>
-          <w:rFonts w:ascii="Times New Roman" w:hAnsi="Times New Roman" w:cs="Times New Roman"/>
-          <w:color w:val="000000" w:themeColor="text1"/>
-          <w:sz w:val="28"/>
-          <w:szCs w:val="28"/>
-        </w:rPr>
-      </w:pPr>
-      <w:r>
-        <w:rPr>
-          <w:rFonts w:ascii="Times New Roman" w:hAnsi="Times New Roman" w:cs="Times New Roman"/>
-          <w:color w:val="000000" w:themeColor="text1"/>
-          <w:sz w:val="28"/>
-          <w:szCs w:val="28"/>
-        </w:rPr>
-        <w:br w:type="page"/>
-      </w:r>
-    </w:p>
-    <w:p>
-      <w:pPr>
-        <w:spacing w:line="360" w:lineRule="auto"/>
-        <w:rPr>
-          <w:rFonts w:ascii="Times New Roman" w:hAnsi="Times New Roman" w:cs="Times New Roman"/>
-          <w:b/>
-          <w:bCs/>
-          <w:sz w:val="26"/>
-          <w:szCs w:val="26"/>
-        </w:rPr>
-      </w:pPr>
-      <w:r>
-        <w:rPr>
-          <w:rFonts w:ascii="Times New Roman" w:hAnsi="Times New Roman" w:cs="Times New Roman"/>
-          <w:b/>
-          <w:bCs/>
-          <w:sz w:val="26"/>
-          <w:szCs w:val="26"/>
-        </w:rPr>
-        <w:lastRenderedPageBreak/>
-        <w:t>I. Mô tả</w:t>
-      </w:r>
-    </w:p>
-    <w:p>
-      <w:pPr>
-        <w:spacing w:line="360" w:lineRule="auto"/>
-        <w:rPr>
-          <w:rFonts w:ascii="Times New Roman" w:hAnsi="Times New Roman" w:cs="Times New Roman"/>
-          <w:i/>
-          <w:iCs/>
-          <w:sz w:val="26"/>
-          <w:szCs w:val="26"/>
-        </w:rPr>
-      </w:pPr>
-      <w:r>
-        <w:rPr>
-          <w:rFonts w:ascii="Times New Roman" w:hAnsi="Times New Roman" w:cs="Times New Roman"/>
-          <w:i/>
-          <w:iCs/>
-          <w:sz w:val="26"/>
-          <w:szCs w:val="26"/>
+          <w:color w:val="auto"/>
         </w:rPr>
         <w:t>1. Giới thiệu đề tài</w:t>
       </w:r>
+      <w:bookmarkEnd w:id="2"/>
     </w:p>
     <w:p>
       <w:pPr>
@@ -3450,7 +4244,7 @@
           <w:sz w:val="26"/>
           <w:szCs w:val="26"/>
         </w:rPr>
-        <w:t>Đề tài được tạo ra nhằm giải quyết vấn đề tìm việc làm của sinh viên mới ra trường hay những người muốn tìm việc mới phù hợp hơn với bản thân. Cụ thể trong đề tài này sẽ phân tích và gợi ý việc làm trên những trang tuyển dụng lớn như ITViec, Topcv, Topdev, Vietnamworks, Careerbuilder.</w:t>
+        <w:t>Đề tài được tạo ra nhằm giải quyết vấn đề tìm việc làm của sinh viên mới ra trường hay những người muốn tìm việc mới phù hợp hơn với bản thân. Cụ thể trong đề tài này sẽ phân tích và gợi ý việc làm trên những trang tuyển dụng lớn như ITViec, Topcv, Careerbuilder.</w:t>
       </w:r>
     </w:p>
     <w:p>
@@ -3486,25 +4280,25 @@
     </w:p>
     <w:p>
       <w:pPr>
-        <w:spacing w:line="360" w:lineRule="auto"/>
-        <w:rPr>
-          <w:rFonts w:ascii="Times New Roman" w:hAnsi="Times New Roman" w:cs="Times New Roman"/>
-          <w:i/>
-          <w:iCs/>
-          <w:sz w:val="26"/>
-          <w:szCs w:val="26"/>
-        </w:rPr>
-      </w:pPr>
-      <w:r>
-        <w:rPr>
-          <w:rFonts w:ascii="Times New Roman" w:hAnsi="Times New Roman" w:cs="Times New Roman"/>
-          <w:i/>
-          <w:iCs/>
-          <w:sz w:val="26"/>
-          <w:szCs w:val="26"/>
+        <w:pStyle w:val="Heading2"/>
+        <w:rPr>
+          <w:rFonts w:ascii="Times New Roman" w:hAnsi="Times New Roman" w:cs="Times New Roman"/>
+          <w:b/>
+          <w:bCs/>
+          <w:color w:val="auto"/>
+        </w:rPr>
+      </w:pPr>
+      <w:bookmarkStart w:id="3" w:name="_Toc118753910"/>
+      <w:r>
+        <w:rPr>
+          <w:rFonts w:ascii="Times New Roman" w:hAnsi="Times New Roman" w:cs="Times New Roman"/>
+          <w:b/>
+          <w:bCs/>
+          <w:color w:val="auto"/>
         </w:rPr>
         <w:t>2. Phân tích yên cầu chức năng của đề tài</w:t>
       </w:r>
+      <w:bookmarkEnd w:id="3"/>
     </w:p>
     <w:p>
       <w:pPr>
@@ -3521,7 +4315,69 @@
           <w:sz w:val="26"/>
           <w:szCs w:val="26"/>
         </w:rPr>
-        <w:t>Có 2 chức năng chính:</w:t>
+        <w:t xml:space="preserve">Có </w:t>
+      </w:r>
+      <w:r>
+        <w:rPr>
+          <w:rFonts w:ascii="Times New Roman" w:hAnsi="Times New Roman" w:cs="Times New Roman"/>
+          <w:sz w:val="26"/>
+          <w:szCs w:val="26"/>
+        </w:rPr>
+        <w:t>3</w:t>
+      </w:r>
+      <w:r>
+        <w:rPr>
+          <w:rFonts w:ascii="Times New Roman" w:hAnsi="Times New Roman" w:cs="Times New Roman"/>
+          <w:sz w:val="26"/>
+          <w:szCs w:val="26"/>
+        </w:rPr>
+        <w:t xml:space="preserve"> chức năng chính:</w:t>
+      </w:r>
+    </w:p>
+    <w:p>
+      <w:pPr>
+        <w:pStyle w:val="ListParagraph"/>
+        <w:numPr>
+          <w:ilvl w:val="0"/>
+          <w:numId w:val="11"/>
+        </w:numPr>
+        <w:spacing w:line="360" w:lineRule="auto"/>
+        <w:rPr>
+          <w:rFonts w:ascii="Times New Roman" w:hAnsi="Times New Roman" w:cs="Times New Roman"/>
+          <w:sz w:val="26"/>
+          <w:szCs w:val="26"/>
+        </w:rPr>
+      </w:pPr>
+      <w:r>
+        <w:rPr>
+          <w:rFonts w:ascii="Times New Roman" w:hAnsi="Times New Roman" w:cs="Times New Roman"/>
+          <w:sz w:val="26"/>
+          <w:szCs w:val="26"/>
+        </w:rPr>
+        <w:t>Thu thập dữ liệu việc làm trên các trang web tuyển dụng</w:t>
+      </w:r>
+    </w:p>
+    <w:p>
+      <w:pPr>
+        <w:pStyle w:val="ListParagraph"/>
+        <w:numPr>
+          <w:ilvl w:val="0"/>
+          <w:numId w:val="11"/>
+        </w:numPr>
+        <w:spacing w:line="360" w:lineRule="auto"/>
+        <w:rPr>
+          <w:rFonts w:ascii="Times New Roman" w:hAnsi="Times New Roman" w:cs="Times New Roman"/>
+          <w:sz w:val="26"/>
+          <w:szCs w:val="26"/>
+        </w:rPr>
+      </w:pPr>
+      <w:r>
+        <w:rPr>
+          <w:rFonts w:ascii="Times New Roman" w:hAnsi="Times New Roman" w:cs="Times New Roman"/>
+          <w:sz w:val="26"/>
+          <w:szCs w:val="26"/>
+        </w:rPr>
+        <w:t>Nhập những từ khóa liên quan đến công việc, thành phố làm việc hệ thống sẽ thống kê tổng số lượng việc làm trên các trang tuyển dụng</w:t>
       </w:r>
     </w:p>
     <w:p>
@@ -3544,119 +4400,148 @@
           <w:sz w:val="26"/>
           <w:szCs w:val="26"/>
         </w:rPr>
-        <w:t>Thống kê ra tổng số lượng việc làm ứng với keyword và nơi làm việc mà người dùng nhập vào sau đó sẽ phân tích và sẽ lên biểu đồ để người dùng có cái nhìn tổng thể nhất về việc mình đang muốn tìm từ đó sẽ chọn được công việc phù hợp</w:t>
+        <w:t>Nhập những từ khóa liên quan đến công việc, thành phố làm việc hệ thống sẽ gợi ý ra 4 công việc phù hợp nhất với những keyword nhập vào hoặc sẽ hiển thị toàn bộ nếu người dùng chọn xem thêm</w:t>
       </w:r>
     </w:p>
     <w:p>
       <w:pPr>
-        <w:pStyle w:val="ListParagraph"/>
+        <w:pStyle w:val="Heading2"/>
+        <w:rPr>
+          <w:rFonts w:ascii="Times New Roman" w:hAnsi="Times New Roman" w:cs="Times New Roman"/>
+          <w:b/>
+          <w:bCs/>
+          <w:color w:val="auto"/>
+        </w:rPr>
+      </w:pPr>
+      <w:bookmarkStart w:id="4" w:name="_Toc118753911"/>
+      <w:r>
+        <w:rPr>
+          <w:rFonts w:ascii="Times New Roman" w:hAnsi="Times New Roman" w:cs="Times New Roman"/>
+          <w:b/>
+          <w:bCs/>
+          <w:color w:val="auto"/>
+        </w:rPr>
+        <w:t>3. Công nghệ sử dụng</w:t>
+      </w:r>
+      <w:bookmarkEnd w:id="4"/>
+    </w:p>
+    <w:p>
+      <w:pPr>
+        <w:spacing w:line="360" w:lineRule="auto"/>
+        <w:rPr>
+          <w:rFonts w:ascii="Times New Roman" w:hAnsi="Times New Roman" w:cs="Times New Roman"/>
+          <w:sz w:val="26"/>
+          <w:szCs w:val="26"/>
+        </w:rPr>
+      </w:pPr>
+      <w:r>
+        <w:rPr>
+          <w:rFonts w:ascii="Times New Roman" w:hAnsi="Times New Roman" w:cs="Times New Roman"/>
+          <w:sz w:val="26"/>
+          <w:szCs w:val="26"/>
+        </w:rPr>
+        <w:t>Sử dụng ngôn ngữ Python với các thư viện hỗ trợ đi kèm như:</w:t>
+      </w:r>
+      <w:r>
+        <w:rPr>
+          <w:rFonts w:ascii="Times New Roman" w:hAnsi="Times New Roman" w:cs="Times New Roman"/>
+          <w:sz w:val="26"/>
+          <w:szCs w:val="26"/>
+        </w:rPr>
+        <w:t xml:space="preserve"> pyscipt,</w:t>
+      </w:r>
+      <w:r>
+        <w:rPr>
+          <w:rFonts w:ascii="Times New Roman" w:hAnsi="Times New Roman" w:cs="Times New Roman"/>
+          <w:sz w:val="26"/>
+          <w:szCs w:val="26"/>
+        </w:rPr>
+        <w:t xml:space="preserve"> matplotlib, numpy, selenium, …</w:t>
+      </w:r>
+    </w:p>
+    <w:p>
+      <w:pPr>
+        <w:pStyle w:val="Heading1"/>
+        <w:rPr>
+          <w:rFonts w:ascii="Times New Roman" w:hAnsi="Times New Roman" w:cs="Times New Roman"/>
+          <w:b/>
+          <w:bCs/>
+          <w:color w:val="auto"/>
+        </w:rPr>
+      </w:pPr>
+      <w:bookmarkStart w:id="5" w:name="_Toc118753912"/>
+      <w:r>
+        <w:rPr>
+          <w:rFonts w:ascii="Times New Roman" w:hAnsi="Times New Roman" w:cs="Times New Roman"/>
+          <w:b/>
+          <w:bCs/>
+          <w:color w:val="auto"/>
+        </w:rPr>
+        <w:t>II. Phân tích các chức năng chính</w:t>
+      </w:r>
+      <w:bookmarkEnd w:id="5"/>
+    </w:p>
+    <w:p>
+      <w:pPr>
+        <w:pStyle w:val="Heading2"/>
         <w:numPr>
           <w:ilvl w:val="0"/>
-          <w:numId w:val="6"/>
+          <w:numId w:val="16"/>
         </w:numPr>
-        <w:spacing w:line="360" w:lineRule="auto"/>
-        <w:rPr>
-          <w:rFonts w:ascii="Times New Roman" w:hAnsi="Times New Roman" w:cs="Times New Roman"/>
-          <w:sz w:val="26"/>
-          <w:szCs w:val="26"/>
-        </w:rPr>
-      </w:pPr>
-      <w:r>
-        <w:rPr>
-          <w:rFonts w:ascii="Times New Roman" w:hAnsi="Times New Roman" w:cs="Times New Roman"/>
-          <w:sz w:val="26"/>
-          <w:szCs w:val="26"/>
-        </w:rPr>
-        <w:t>Gợi ý ra một vài việc làm nổi bật nhất được các trang tuyển dụng ưu tiên để người dùng có thể tham khảo</w:t>
+        <w:rPr>
+          <w:rFonts w:ascii="Times New Roman" w:hAnsi="Times New Roman" w:cs="Times New Roman"/>
+          <w:b/>
+          <w:bCs/>
+          <w:color w:val="auto"/>
+        </w:rPr>
+      </w:pPr>
+      <w:bookmarkStart w:id="6" w:name="_Toc118753913"/>
+      <w:r>
+        <w:rPr>
+          <w:rFonts w:ascii="Times New Roman" w:hAnsi="Times New Roman" w:cs="Times New Roman"/>
+          <w:b/>
+          <w:bCs/>
+          <w:color w:val="auto"/>
+        </w:rPr>
+        <w:t xml:space="preserve">Thu nhập </w:t>
+      </w:r>
+      <w:r>
+        <w:rPr>
+          <w:rFonts w:ascii="Times New Roman" w:hAnsi="Times New Roman" w:cs="Times New Roman"/>
+          <w:b/>
+          <w:bCs/>
+          <w:color w:val="auto"/>
+        </w:rPr>
+        <w:t>dữ liệu</w:t>
+      </w:r>
+      <w:bookmarkEnd w:id="6"/>
+      <w:r>
+        <w:rPr>
+          <w:rFonts w:ascii="Times New Roman" w:hAnsi="Times New Roman" w:cs="Times New Roman"/>
+          <w:b/>
+          <w:bCs/>
+          <w:color w:val="auto"/>
+        </w:rPr>
+        <w:t xml:space="preserve"> </w:t>
       </w:r>
     </w:p>
     <w:p>
       <w:pPr>
-        <w:spacing w:line="360" w:lineRule="auto"/>
-        <w:rPr>
-          <w:rFonts w:ascii="Times New Roman" w:hAnsi="Times New Roman" w:cs="Times New Roman"/>
-          <w:i/>
-          <w:iCs/>
-          <w:sz w:val="26"/>
-          <w:szCs w:val="26"/>
-        </w:rPr>
-      </w:pPr>
-      <w:r>
-        <w:rPr>
-          <w:rFonts w:ascii="Times New Roman" w:hAnsi="Times New Roman" w:cs="Times New Roman"/>
-          <w:i/>
-          <w:iCs/>
-          <w:sz w:val="26"/>
-          <w:szCs w:val="26"/>
-        </w:rPr>
-        <w:t>3. Công nghệ sử dụng</w:t>
-      </w:r>
-    </w:p>
-    <w:p>
-      <w:pPr>
-        <w:spacing w:line="360" w:lineRule="auto"/>
-        <w:rPr>
-          <w:rFonts w:ascii="Times New Roman" w:hAnsi="Times New Roman" w:cs="Times New Roman"/>
-          <w:sz w:val="26"/>
-          <w:szCs w:val="26"/>
-        </w:rPr>
-      </w:pPr>
-      <w:r>
-        <w:rPr>
-          <w:rFonts w:ascii="Times New Roman" w:hAnsi="Times New Roman" w:cs="Times New Roman"/>
-          <w:sz w:val="26"/>
-          <w:szCs w:val="26"/>
-        </w:rPr>
-        <w:t>Sử dụng ngôn ngữ Python với các thư viện hỗ trợ đi kèm như: matplotlib, numpy, selenium, …</w:t>
-      </w:r>
-    </w:p>
-    <w:p>
-      <w:pPr>
+        <w:pStyle w:val="ListParagraph"/>
         <w:spacing w:before="240" w:line="360" w:lineRule="auto"/>
         <w:rPr>
           <w:rFonts w:ascii="Times New Roman" w:hAnsi="Times New Roman" w:cs="Times New Roman"/>
-          <w:b/>
-          <w:bCs/>
-          <w:sz w:val="26"/>
-          <w:szCs w:val="26"/>
-        </w:rPr>
-      </w:pPr>
-      <w:r>
-        <w:rPr>
-          <w:rFonts w:ascii="Times New Roman" w:hAnsi="Times New Roman" w:cs="Times New Roman"/>
-          <w:b/>
-          <w:bCs/>
-          <w:sz w:val="26"/>
-          <w:szCs w:val="26"/>
-        </w:rPr>
-        <w:t>II. Phân tích các chức năng chính</w:t>
-      </w:r>
-    </w:p>
-    <w:p>
-      <w:pPr>
-        <w:pStyle w:val="ListParagraph"/>
-        <w:numPr>
-          <w:ilvl w:val="0"/>
-          <w:numId w:val="7"/>
-        </w:numPr>
-        <w:spacing w:before="240" w:line="360" w:lineRule="auto"/>
-        <w:rPr>
-          <w:rFonts w:ascii="Times New Roman" w:hAnsi="Times New Roman" w:cs="Times New Roman"/>
-          <w:i/>
-          <w:iCs/>
-          <w:sz w:val="26"/>
-          <w:szCs w:val="26"/>
-        </w:rPr>
-      </w:pPr>
-      <w:r>
-        <w:rPr>
-          <w:rFonts w:ascii="Times New Roman" w:hAnsi="Times New Roman" w:cs="Times New Roman"/>
-          <w:i/>
-          <w:iCs/>
-          <w:sz w:val="26"/>
-          <w:szCs w:val="26"/>
-        </w:rPr>
-        <w:t xml:space="preserve">Thu nhập và thống kê </w:t>
+          <w:sz w:val="26"/>
+          <w:szCs w:val="26"/>
+        </w:rPr>
+      </w:pPr>
+      <w:r>
+        <w:rPr>
+          <w:rFonts w:ascii="Times New Roman" w:hAnsi="Times New Roman" w:cs="Times New Roman"/>
+          <w:sz w:val="26"/>
+          <w:szCs w:val="26"/>
+        </w:rPr>
+        <w:t>Ví dụ với trang tuyển dụng ITviec</w:t>
       </w:r>
     </w:p>
     <w:p>
@@ -3679,23 +4564,7 @@
           <w:sz w:val="26"/>
           <w:szCs w:val="26"/>
         </w:rPr>
-        <w:t>Hệ thống sẽ nhận 2 input đầu vào của người dùng là: thành phố làm việc</w:t>
-      </w:r>
-      <w:r>
-        <w:rPr>
-          <w:rFonts w:ascii="Times New Roman" w:hAnsi="Times New Roman" w:cs="Times New Roman"/>
-          <w:sz w:val="26"/>
-          <w:szCs w:val="26"/>
-        </w:rPr>
-        <w:t xml:space="preserve"> và</w:t>
-      </w:r>
-      <w:r>
-        <w:rPr>
-          <w:rFonts w:ascii="Times New Roman" w:hAnsi="Times New Roman" w:cs="Times New Roman"/>
-          <w:sz w:val="26"/>
-          <w:szCs w:val="26"/>
-        </w:rPr>
-        <w:t xml:space="preserve"> từ khóa của việc làm</w:t>
+        <w:t>Sử dụng thư viện selenium thục hiện các tương tác với trang web</w:t>
       </w:r>
     </w:p>
     <w:p>
@@ -3716,88 +4585,10 @@
           <w:szCs w:val="26"/>
         </w:rPr>
         <w:drawing>
-          <wp:inline distT="0" distB="0" distL="0" distR="0" wp14:anchorId="1FF13987" wp14:editId="0438C637">
-            <wp:extent cx="3467584" cy="1276528"/>
+          <wp:inline distT="0" distB="0" distL="0" distR="0" wp14:anchorId="06783CDA" wp14:editId="5D5E4E1A">
+            <wp:extent cx="5943600" cy="1276985"/>
             <wp:effectExtent l="0" t="0" r="0" b="0"/>
             <wp:docPr id="1" name="Picture 1"/>
-            <wp:cNvGraphicFramePr>
-              <a:graphicFrameLocks xmlns:a="http://schemas.openxmlformats.org/drawingml/2006/main" noChangeAspect="1"/>
-            </wp:cNvGraphicFramePr>
-            <a:graphic xmlns:a="http://schemas.openxmlformats.org/drawingml/2006/main">
-              <a:graphicData uri="http://schemas.openxmlformats.org/drawingml/2006/picture">
-                <pic:pic xmlns:pic="http://schemas.openxmlformats.org/drawingml/2006/picture">
-                  <pic:nvPicPr>
-                    <pic:cNvPr id="1" name=""/>
-                    <pic:cNvPicPr/>
-                  </pic:nvPicPr>
-                  <pic:blipFill>
-                    <a:blip r:embed="rId8"/>
-                    <a:stretch>
-                      <a:fillRect/>
-                    </a:stretch>
-                  </pic:blipFill>
-                  <pic:spPr>
-                    <a:xfrm>
-                      <a:off x="0" y="0"/>
-                      <a:ext cx="3467584" cy="1276528"/>
-                    </a:xfrm>
-                    <a:prstGeom prst="rect">
-                      <a:avLst/>
-                    </a:prstGeom>
-                  </pic:spPr>
-                </pic:pic>
-              </a:graphicData>
-            </a:graphic>
-          </wp:inline>
-        </w:drawing>
-      </w:r>
-    </w:p>
-    <w:p>
-      <w:pPr>
-        <w:pStyle w:val="ListParagraph"/>
-        <w:numPr>
-          <w:ilvl w:val="0"/>
-          <w:numId w:val="8"/>
-        </w:numPr>
-        <w:spacing w:before="240" w:line="360" w:lineRule="auto"/>
-        <w:rPr>
-          <w:rFonts w:ascii="Times New Roman" w:hAnsi="Times New Roman" w:cs="Times New Roman"/>
-          <w:sz w:val="26"/>
-          <w:szCs w:val="26"/>
-        </w:rPr>
-      </w:pPr>
-      <w:r>
-        <w:rPr>
-          <w:rFonts w:ascii="Times New Roman" w:hAnsi="Times New Roman" w:cs="Times New Roman"/>
-          <w:sz w:val="26"/>
-          <w:szCs w:val="26"/>
-        </w:rPr>
-        <w:lastRenderedPageBreak/>
-        <w:t>Sau đó 2 keyword sẽ được truyền vào các hàm xử lý tương ứng với mỗi trang web tuyển dụng</w:t>
-      </w:r>
-    </w:p>
-    <w:p>
-      <w:pPr>
-        <w:pStyle w:val="ListParagraph"/>
-        <w:spacing w:before="240" w:line="360" w:lineRule="auto"/>
-        <w:rPr>
-          <w:rFonts w:ascii="Times New Roman" w:hAnsi="Times New Roman" w:cs="Times New Roman"/>
-          <w:sz w:val="26"/>
-          <w:szCs w:val="26"/>
-        </w:rPr>
-      </w:pPr>
-      <w:r>
-        <w:rPr>
-          <w:rFonts w:ascii="Times New Roman" w:hAnsi="Times New Roman" w:cs="Times New Roman"/>
-          <w:noProof/>
-          <w:sz w:val="26"/>
-          <w:szCs w:val="26"/>
-        </w:rPr>
-        <w:drawing>
-          <wp:inline distT="0" distB="0" distL="0" distR="0" wp14:anchorId="17C3AAA4" wp14:editId="73DCC71A">
-            <wp:extent cx="5943600" cy="1366520"/>
-            <wp:effectExtent l="0" t="0" r="0" b="5080"/>
-            <wp:docPr id="4" name="Picture 4"/>
             <wp:cNvGraphicFramePr>
               <a:graphicFrameLocks xmlns:a="http://schemas.openxmlformats.org/drawingml/2006/main" noChangeAspect="1"/>
             </wp:cNvGraphicFramePr>
@@ -3817,7 +4608,7 @@
                   <pic:spPr>
                     <a:xfrm>
                       <a:off x="0" y="0"/>
-                      <a:ext cx="5943600" cy="1366520"/>
+                      <a:ext cx="5943600" cy="1276985"/>
                     </a:xfrm>
                     <a:prstGeom prst="rect">
                       <a:avLst/>
@@ -3850,73 +4641,14 @@
           <w:sz w:val="26"/>
           <w:szCs w:val="26"/>
         </w:rPr>
-        <w:t>Tại các hàm sẽ thực hiện truy cập vào trâng web, thực hiện tự động truyền các keyword và tìm kiếm</w:t>
+        <w:lastRenderedPageBreak/>
+        <w:t>Tìm ra tổng số trang để thực hiện lặp lấy ra tất cả công việc</w:t>
       </w:r>
     </w:p>
     <w:p>
       <w:pPr>
         <w:pStyle w:val="ListParagraph"/>
         <w:spacing w:before="240" w:line="360" w:lineRule="auto"/>
-        <w:ind w:left="1080"/>
-        <w:rPr>
-          <w:rFonts w:ascii="Times New Roman" w:hAnsi="Times New Roman" w:cs="Times New Roman"/>
-          <w:sz w:val="26"/>
-          <w:szCs w:val="26"/>
-        </w:rPr>
-      </w:pPr>
-      <w:r>
-        <w:rPr>
-          <w:rFonts w:ascii="Times New Roman" w:hAnsi="Times New Roman" w:cs="Times New Roman"/>
-          <w:sz w:val="26"/>
-          <w:szCs w:val="26"/>
-        </w:rPr>
-        <w:t>Ví dụ với trang tuyển dụng</w:t>
-      </w:r>
-      <w:r>
-        <w:rPr>
-          <w:rFonts w:ascii="Times New Roman" w:hAnsi="Times New Roman" w:cs="Times New Roman"/>
-          <w:sz w:val="26"/>
-          <w:szCs w:val="26"/>
-        </w:rPr>
-        <w:t xml:space="preserve"> </w:t>
-      </w:r>
-      <w:r>
-        <w:rPr>
-          <w:rFonts w:ascii="Times New Roman" w:hAnsi="Times New Roman" w:cs="Times New Roman"/>
-          <w:sz w:val="26"/>
-          <w:szCs w:val="26"/>
-        </w:rPr>
-        <w:t>itviec.com</w:t>
-      </w:r>
-    </w:p>
-    <w:p>
-      <w:pPr>
-        <w:pStyle w:val="ListParagraph"/>
-        <w:numPr>
-          <w:ilvl w:val="0"/>
-          <w:numId w:val="9"/>
-        </w:numPr>
-        <w:spacing w:before="240" w:line="360" w:lineRule="auto"/>
-        <w:rPr>
-          <w:rFonts w:ascii="Times New Roman" w:hAnsi="Times New Roman" w:cs="Times New Roman"/>
-          <w:sz w:val="26"/>
-          <w:szCs w:val="26"/>
-        </w:rPr>
-      </w:pPr>
-      <w:r>
-        <w:rPr>
-          <w:rFonts w:ascii="Times New Roman" w:hAnsi="Times New Roman" w:cs="Times New Roman"/>
-          <w:sz w:val="26"/>
-          <w:szCs w:val="26"/>
-        </w:rPr>
-        <w:t>Thực hiện mở trang web</w:t>
-      </w:r>
-    </w:p>
-    <w:p>
-      <w:pPr>
-        <w:pStyle w:val="ListParagraph"/>
-        <w:spacing w:before="240" w:line="360" w:lineRule="auto"/>
-        <w:ind w:left="1080"/>
         <w:rPr>
           <w:rFonts w:ascii="Times New Roman" w:hAnsi="Times New Roman" w:cs="Times New Roman"/>
           <w:sz w:val="26"/>
@@ -3931,10 +4663,10 @@
           <w:szCs w:val="26"/>
         </w:rPr>
         <w:drawing>
-          <wp:inline distT="0" distB="0" distL="0" distR="0" wp14:anchorId="4FBA71DD" wp14:editId="4558B823">
-            <wp:extent cx="5943600" cy="610870"/>
+          <wp:inline distT="0" distB="0" distL="0" distR="0" wp14:anchorId="162C8ED5" wp14:editId="6160157B">
+            <wp:extent cx="5943600" cy="1477010"/>
             <wp:effectExtent l="0" t="0" r="0" b="0"/>
-            <wp:docPr id="6" name="Picture 6"/>
+            <wp:docPr id="14" name="Picture 14"/>
             <wp:cNvGraphicFramePr>
               <a:graphicFrameLocks xmlns:a="http://schemas.openxmlformats.org/drawingml/2006/main" noChangeAspect="1"/>
             </wp:cNvGraphicFramePr>
@@ -3954,7 +4686,7 @@
                   <pic:spPr>
                     <a:xfrm>
                       <a:off x="0" y="0"/>
-                      <a:ext cx="5943600" cy="610870"/>
+                      <a:ext cx="5943600" cy="1477010"/>
                     </a:xfrm>
                     <a:prstGeom prst="rect">
                       <a:avLst/>
@@ -3970,8 +4702,30 @@
     <w:p>
       <w:pPr>
         <w:pStyle w:val="ListParagraph"/>
+        <w:numPr>
+          <w:ilvl w:val="0"/>
+          <w:numId w:val="8"/>
+        </w:numPr>
         <w:spacing w:before="240" w:line="360" w:lineRule="auto"/>
-        <w:ind w:left="1080"/>
+        <w:rPr>
+          <w:rFonts w:ascii="Times New Roman" w:hAnsi="Times New Roman" w:cs="Times New Roman"/>
+          <w:sz w:val="26"/>
+          <w:szCs w:val="26"/>
+        </w:rPr>
+      </w:pPr>
+      <w:r>
+        <w:rPr>
+          <w:rFonts w:ascii="Times New Roman" w:hAnsi="Times New Roman" w:cs="Times New Roman"/>
+          <w:sz w:val="26"/>
+          <w:szCs w:val="26"/>
+        </w:rPr>
+        <w:t>Lặp lấy ra tất cả công việc hiện có của trang mỗi công việc bao gồm những thông tin như: tên công việc, chủ đề công việc, thành phố làm việc, logo của công ty, link đến trang chi tiết công việc</w:t>
+      </w:r>
+    </w:p>
+    <w:p>
+      <w:pPr>
+        <w:spacing w:before="240" w:line="360" w:lineRule="auto"/>
+        <w:ind w:left="720"/>
         <w:rPr>
           <w:rFonts w:ascii="Times New Roman" w:hAnsi="Times New Roman" w:cs="Times New Roman"/>
           <w:sz w:val="26"/>
@@ -3986,10 +4740,10 @@
           <w:szCs w:val="26"/>
         </w:rPr>
         <w:drawing>
-          <wp:inline distT="0" distB="0" distL="0" distR="0" wp14:anchorId="3ED0A82E" wp14:editId="2D49F427">
-            <wp:extent cx="5943600" cy="2792095"/>
-            <wp:effectExtent l="0" t="0" r="0" b="8255"/>
-            <wp:docPr id="5" name="Picture 5"/>
+          <wp:inline distT="0" distB="0" distL="0" distR="0" wp14:anchorId="6DD7A556" wp14:editId="5445841F">
+            <wp:extent cx="5943600" cy="1624330"/>
+            <wp:effectExtent l="0" t="0" r="0" b="0"/>
+            <wp:docPr id="16" name="Picture 16"/>
             <wp:cNvGraphicFramePr>
               <a:graphicFrameLocks xmlns:a="http://schemas.openxmlformats.org/drawingml/2006/main" noChangeAspect="1"/>
             </wp:cNvGraphicFramePr>
@@ -4009,7 +4763,7 @@
                   <pic:spPr>
                     <a:xfrm>
                       <a:off x="0" y="0"/>
-                      <a:ext cx="5943600" cy="2792095"/>
+                      <a:ext cx="5943600" cy="1624330"/>
                     </a:xfrm>
                     <a:prstGeom prst="rect">
                       <a:avLst/>
@@ -4027,7 +4781,7 @@
         <w:pStyle w:val="ListParagraph"/>
         <w:numPr>
           <w:ilvl w:val="0"/>
-          <w:numId w:val="9"/>
+          <w:numId w:val="8"/>
         </w:numPr>
         <w:spacing w:before="240" w:line="360" w:lineRule="auto"/>
         <w:rPr>
@@ -4042,13 +4796,13 @@
           <w:sz w:val="26"/>
           <w:szCs w:val="26"/>
         </w:rPr>
-        <w:t>Sau đó sẽ tự động tìm địa chỉ làm việc trong dropdownlist với địa chỉ là địa chỉ được nhập(*Note: với thành phố mà người dùng nhập thì người dùng có thể nhập in hoa, in thường, có dấu, không dấu, hoặc viết liền không dấu thì đều được nhận. VD: người dùng muốn tìm tại thành phố Hà Nội thì có thể nhập: hà nội, Hà NộI, ha noi, hanoi, …)</w:t>
+        <w:t>Ghi tất cả những dũ liệu thu thập được vào 1 file csv với các cột tương ứng như: Trang tuyển dụng, tên công việc, thành phố làm việc, chủ đề công việc, link chi tiết công việc, logo công ty</w:t>
       </w:r>
     </w:p>
     <w:p>
       <w:pPr>
         <w:spacing w:before="240" w:line="360" w:lineRule="auto"/>
-        <w:ind w:left="1080"/>
+        <w:ind w:left="720"/>
         <w:rPr>
           <w:rFonts w:ascii="Times New Roman" w:hAnsi="Times New Roman" w:cs="Times New Roman"/>
           <w:sz w:val="26"/>
@@ -4062,12 +4816,11 @@
           <w:sz w:val="26"/>
           <w:szCs w:val="26"/>
         </w:rPr>
-        <w:lastRenderedPageBreak/>
         <w:drawing>
-          <wp:inline distT="0" distB="0" distL="0" distR="0" wp14:anchorId="04211DC3" wp14:editId="1FAE68DC">
-            <wp:extent cx="5943600" cy="2456180"/>
-            <wp:effectExtent l="0" t="0" r="0" b="1270"/>
-            <wp:docPr id="8" name="Picture 8"/>
+          <wp:inline distT="0" distB="0" distL="0" distR="0" wp14:anchorId="10FE42A7" wp14:editId="5BEF168D">
+            <wp:extent cx="5943600" cy="1477010"/>
+            <wp:effectExtent l="0" t="0" r="0" b="0"/>
+            <wp:docPr id="15" name="Picture 15"/>
             <wp:cNvGraphicFramePr>
               <a:graphicFrameLocks xmlns:a="http://schemas.openxmlformats.org/drawingml/2006/main" noChangeAspect="1"/>
             </wp:cNvGraphicFramePr>
@@ -4087,7 +4840,7 @@
                   <pic:spPr>
                     <a:xfrm>
                       <a:off x="0" y="0"/>
-                      <a:ext cx="5943600" cy="2456180"/>
+                      <a:ext cx="5943600" cy="1477010"/>
                     </a:xfrm>
                     <a:prstGeom prst="rect">
                       <a:avLst/>
@@ -4102,10 +4855,36 @@
     </w:p>
     <w:p>
       <w:pPr>
+        <w:pStyle w:val="Heading2"/>
+        <w:numPr>
+          <w:ilvl w:val="0"/>
+          <w:numId w:val="16"/>
+        </w:numPr>
+        <w:rPr>
+          <w:rFonts w:ascii="Times New Roman" w:hAnsi="Times New Roman" w:cs="Times New Roman"/>
+          <w:b/>
+          <w:bCs/>
+          <w:color w:val="auto"/>
+        </w:rPr>
+      </w:pPr>
+      <w:bookmarkStart w:id="7" w:name="_Toc118753914"/>
+      <w:r>
+        <w:rPr>
+          <w:rFonts w:ascii="Times New Roman" w:hAnsi="Times New Roman" w:cs="Times New Roman"/>
+          <w:b/>
+          <w:bCs/>
+          <w:color w:val="auto"/>
+        </w:rPr>
+        <w:t>Gợi ý việc làm</w:t>
+      </w:r>
+      <w:bookmarkEnd w:id="7"/>
+    </w:p>
+    <w:p>
+      <w:pPr>
         <w:pStyle w:val="ListParagraph"/>
         <w:numPr>
           <w:ilvl w:val="0"/>
-          <w:numId w:val="9"/>
+          <w:numId w:val="8"/>
         </w:numPr>
         <w:spacing w:before="240" w:line="360" w:lineRule="auto"/>
         <w:rPr>
@@ -4120,13 +4899,13 @@
           <w:sz w:val="26"/>
           <w:szCs w:val="26"/>
         </w:rPr>
-        <w:t>Thực hiện truyền từ khóa liên quan vào ô tìm kiếm việc làm và tự động bấm Enter để thực hiện tìm</w:t>
+        <w:t>Sử dụng thư viện pytextdist để thực hiện so sánh dữ liệu nhập vào với dữ liệu được thu thập về sau đó sẽ trả ra 4 công viêc có tỉ lệ giống cao nhất</w:t>
       </w:r>
     </w:p>
     <w:p>
       <w:pPr>
         <w:spacing w:before="240" w:line="360" w:lineRule="auto"/>
-        <w:ind w:left="1080"/>
+        <w:ind w:left="360"/>
         <w:rPr>
           <w:rFonts w:ascii="Times New Roman" w:hAnsi="Times New Roman" w:cs="Times New Roman"/>
           <w:sz w:val="26"/>
@@ -4140,11 +4919,12 @@
           <w:sz w:val="26"/>
           <w:szCs w:val="26"/>
         </w:rPr>
+        <w:lastRenderedPageBreak/>
         <w:drawing>
-          <wp:inline distT="0" distB="0" distL="0" distR="0" wp14:anchorId="30A4F3A5" wp14:editId="62689A93">
-            <wp:extent cx="5943600" cy="622300"/>
-            <wp:effectExtent l="0" t="0" r="0" b="6350"/>
-            <wp:docPr id="10" name="Picture 10"/>
+          <wp:inline distT="0" distB="0" distL="0" distR="0" wp14:anchorId="7B3B9F47" wp14:editId="04DB4B63">
+            <wp:extent cx="5943600" cy="2204085"/>
+            <wp:effectExtent l="0" t="0" r="0" b="0"/>
+            <wp:docPr id="17" name="Picture 17"/>
             <wp:cNvGraphicFramePr>
               <a:graphicFrameLocks xmlns:a="http://schemas.openxmlformats.org/drawingml/2006/main" noChangeAspect="1"/>
             </wp:cNvGraphicFramePr>
@@ -4164,7 +4944,7 @@
                   <pic:spPr>
                     <a:xfrm>
                       <a:off x="0" y="0"/>
-                      <a:ext cx="5943600" cy="622300"/>
+                      <a:ext cx="5943600" cy="2204085"/>
                     </a:xfrm>
                     <a:prstGeom prst="rect">
                       <a:avLst/>
@@ -4179,8 +4959,31 @@
     </w:p>
     <w:p>
       <w:pPr>
+        <w:pStyle w:val="ListParagraph"/>
+        <w:numPr>
+          <w:ilvl w:val="0"/>
+          <w:numId w:val="8"/>
+        </w:numPr>
         <w:spacing w:before="240" w:line="360" w:lineRule="auto"/>
-        <w:ind w:left="1080"/>
+        <w:rPr>
+          <w:rFonts w:ascii="Times New Roman" w:hAnsi="Times New Roman" w:cs="Times New Roman"/>
+          <w:sz w:val="26"/>
+          <w:szCs w:val="26"/>
+        </w:rPr>
+      </w:pPr>
+      <w:r>
+        <w:rPr>
+          <w:rFonts w:ascii="Times New Roman" w:hAnsi="Times New Roman" w:cs="Times New Roman"/>
+          <w:sz w:val="26"/>
+          <w:szCs w:val="26"/>
+        </w:rPr>
+        <w:t>Nếu người dùng muốn xem tất cả thì hệ thống sẽ trả ra toàn bộ công việc được sắp xếp theo độ giống nhau nhất của dữ liệu nhập vào</w:t>
+      </w:r>
+    </w:p>
+    <w:p>
+      <w:pPr>
+        <w:spacing w:before="240" w:line="360" w:lineRule="auto"/>
+        <w:ind w:left="720"/>
         <w:rPr>
           <w:rFonts w:ascii="Times New Roman" w:hAnsi="Times New Roman" w:cs="Times New Roman"/>
           <w:sz w:val="26"/>
@@ -4195,10 +4998,10 @@
           <w:szCs w:val="26"/>
         </w:rPr>
         <w:drawing>
-          <wp:inline distT="0" distB="0" distL="0" distR="0" wp14:anchorId="4448C08C" wp14:editId="7091528A">
-            <wp:extent cx="5943600" cy="2782570"/>
+          <wp:inline distT="0" distB="0" distL="0" distR="0" wp14:anchorId="6901A993" wp14:editId="13E2FFA5">
+            <wp:extent cx="5943600" cy="1814195"/>
             <wp:effectExtent l="0" t="0" r="0" b="0"/>
-            <wp:docPr id="11" name="Picture 11"/>
+            <wp:docPr id="18" name="Picture 18"/>
             <wp:cNvGraphicFramePr>
               <a:graphicFrameLocks xmlns:a="http://schemas.openxmlformats.org/drawingml/2006/main" noChangeAspect="1"/>
             </wp:cNvGraphicFramePr>
@@ -4218,7 +5021,7 @@
                   <pic:spPr>
                     <a:xfrm>
                       <a:off x="0" y="0"/>
-                      <a:ext cx="5943600" cy="2782570"/>
+                      <a:ext cx="5943600" cy="1814195"/>
                     </a:xfrm>
                     <a:prstGeom prst="rect">
                       <a:avLst/>
@@ -4233,8 +5036,55 @@
     </w:p>
     <w:p>
       <w:pPr>
+        <w:pStyle w:val="ListParagraph"/>
+        <w:numPr>
+          <w:ilvl w:val="0"/>
+          <w:numId w:val="8"/>
+        </w:numPr>
         <w:spacing w:before="240" w:line="360" w:lineRule="auto"/>
-        <w:ind w:left="1080"/>
+        <w:rPr>
+          <w:rFonts w:ascii="Times New Roman" w:hAnsi="Times New Roman" w:cs="Times New Roman"/>
+          <w:sz w:val="26"/>
+          <w:szCs w:val="26"/>
+        </w:rPr>
+      </w:pPr>
+      <w:r>
+        <w:rPr>
+          <w:rFonts w:ascii="Times New Roman" w:hAnsi="Times New Roman" w:cs="Times New Roman"/>
+          <w:sz w:val="26"/>
+          <w:szCs w:val="26"/>
+        </w:rPr>
+        <w:t>Tất cả những dữ liệu nhập vào</w:t>
+      </w:r>
+      <w:r>
+        <w:rPr>
+          <w:rFonts w:ascii="Times New Roman" w:hAnsi="Times New Roman" w:cs="Times New Roman"/>
+          <w:sz w:val="26"/>
+          <w:szCs w:val="26"/>
+        </w:rPr>
+        <w:t>, dữ liệu thu thập khi so sánh</w:t>
+      </w:r>
+      <w:r>
+        <w:rPr>
+          <w:rFonts w:ascii="Times New Roman" w:hAnsi="Times New Roman" w:cs="Times New Roman"/>
+          <w:sz w:val="26"/>
+          <w:szCs w:val="26"/>
+        </w:rPr>
+        <w:t xml:space="preserve"> đều được </w:t>
+      </w:r>
+      <w:r>
+        <w:rPr>
+          <w:rFonts w:ascii="Times New Roman" w:hAnsi="Times New Roman" w:cs="Times New Roman"/>
+          <w:sz w:val="26"/>
+          <w:szCs w:val="26"/>
+        </w:rPr>
+        <w:t>loại bỏ những kí tự Tiếng Việt giúp cho quá trình so sánh có kết quả chính xác nhất</w:t>
+      </w:r>
+    </w:p>
+    <w:p>
+      <w:pPr>
+        <w:spacing w:before="240" w:line="360" w:lineRule="auto"/>
+        <w:ind w:left="720"/>
         <w:rPr>
           <w:rFonts w:ascii="Times New Roman" w:hAnsi="Times New Roman" w:cs="Times New Roman"/>
           <w:sz w:val="26"/>
@@ -4250,10 +5100,10 @@
         </w:rPr>
         <w:lastRenderedPageBreak/>
         <w:drawing>
-          <wp:inline distT="0" distB="0" distL="0" distR="0" wp14:anchorId="525C906C" wp14:editId="4DB28680">
-            <wp:extent cx="5943600" cy="2792095"/>
-            <wp:effectExtent l="0" t="0" r="0" b="8255"/>
-            <wp:docPr id="12" name="Picture 12"/>
+          <wp:inline distT="0" distB="0" distL="0" distR="0" wp14:anchorId="062FBE8C" wp14:editId="2FB9FA9C">
+            <wp:extent cx="4945380" cy="4461409"/>
+            <wp:effectExtent l="0" t="0" r="0" b="0"/>
+            <wp:docPr id="20" name="Picture 20"/>
             <wp:cNvGraphicFramePr>
               <a:graphicFrameLocks xmlns:a="http://schemas.openxmlformats.org/drawingml/2006/main" noChangeAspect="1"/>
             </wp:cNvGraphicFramePr>
@@ -4273,7 +5123,7 @@
                   <pic:spPr>
                     <a:xfrm>
                       <a:off x="0" y="0"/>
-                      <a:ext cx="5943600" cy="2792095"/>
+                      <a:ext cx="4950571" cy="4466092"/>
                     </a:xfrm>
                     <a:prstGeom prst="rect">
                       <a:avLst/>
@@ -4288,10 +5138,36 @@
     </w:p>
     <w:p>
       <w:pPr>
+        <w:pStyle w:val="Heading2"/>
+        <w:numPr>
+          <w:ilvl w:val="0"/>
+          <w:numId w:val="16"/>
+        </w:numPr>
+        <w:rPr>
+          <w:rFonts w:ascii="Times New Roman" w:hAnsi="Times New Roman" w:cs="Times New Roman"/>
+          <w:b/>
+          <w:bCs/>
+          <w:color w:val="auto"/>
+        </w:rPr>
+      </w:pPr>
+      <w:bookmarkStart w:id="8" w:name="_Toc118753915"/>
+      <w:r>
+        <w:rPr>
+          <w:rFonts w:ascii="Times New Roman" w:hAnsi="Times New Roman" w:cs="Times New Roman"/>
+          <w:b/>
+          <w:bCs/>
+          <w:color w:val="auto"/>
+        </w:rPr>
+        <w:t>Thao tác với giao diện người dùng</w:t>
+      </w:r>
+      <w:bookmarkEnd w:id="8"/>
+    </w:p>
+    <w:p>
+      <w:pPr>
         <w:pStyle w:val="ListParagraph"/>
         <w:numPr>
-          <w:ilvl w:val="0"/>
-          <w:numId w:val="9"/>
+          <w:ilvl w:val="1"/>
+          <w:numId w:val="6"/>
         </w:numPr>
         <w:spacing w:before="240" w:line="360" w:lineRule="auto"/>
         <w:rPr>
@@ -4306,32 +5182,11 @@
           <w:sz w:val="26"/>
           <w:szCs w:val="26"/>
         </w:rPr>
-        <w:t>Tổng số lượng việc làm sẽ được tách ra và phục vụ việc phân tích vẽ biểu đồ</w:t>
+        <w:t>2 ô input để nhập thông tin, từ khóa liên quan đến công việc, thành phố muốn làm việc, nút thống kê để thực hiện vẽ ra biểu đồ tổng quát cho tổng số lượng công việc theo tìm kiếm trên từng trang và nút Search để thực hiện tìm kiếm công việc</w:t>
       </w:r>
     </w:p>
     <w:p>
       <w:pPr>
-        <w:pStyle w:val="ListParagraph"/>
-        <w:spacing w:before="240" w:line="360" w:lineRule="auto"/>
-        <w:ind w:left="1800"/>
-        <w:rPr>
-          <w:rFonts w:ascii="Times New Roman" w:hAnsi="Times New Roman" w:cs="Times New Roman"/>
-          <w:sz w:val="26"/>
-          <w:szCs w:val="26"/>
-        </w:rPr>
-      </w:pPr>
-      <w:r>
-        <w:rPr>
-          <w:rFonts w:ascii="Times New Roman" w:hAnsi="Times New Roman" w:cs="Times New Roman"/>
-          <w:sz w:val="26"/>
-          <w:szCs w:val="26"/>
-        </w:rPr>
-        <w:t>Biểu đồ sẽ được vẽ theo dạng bar chart để người dùng có cái nhìn trực quan nhất, với hoành là từng trang tuyển dụng ứng với trục tung là tổng số lượng việc của trang đó. Trên mỗi cột sẽ hiển thị chi tiết tổng số lượng và ghi chú của biểu đồ là từ khóa và thành phố mà người dùng nhập.</w:t>
-      </w:r>
-    </w:p>
-    <w:p>
-      <w:pPr>
-        <w:pStyle w:val="ListParagraph"/>
         <w:spacing w:before="240" w:line="360" w:lineRule="auto"/>
         <w:ind w:left="1080"/>
         <w:rPr>
@@ -4342,13 +5197,14 @@
       </w:pPr>
       <w:r>
         <w:rPr>
+          <w:rFonts w:ascii="Times New Roman" w:hAnsi="Times New Roman" w:cs="Times New Roman"/>
           <w:noProof/>
         </w:rPr>
         <w:drawing>
-          <wp:inline distT="0" distB="0" distL="0" distR="0" wp14:anchorId="072A822C" wp14:editId="3F3B2A74">
-            <wp:extent cx="5943600" cy="2947670"/>
-            <wp:effectExtent l="0" t="0" r="0" b="5080"/>
-            <wp:docPr id="2" name="Picture 2"/>
+          <wp:inline distT="0" distB="0" distL="0" distR="0" wp14:anchorId="48CEA2EE" wp14:editId="58A376BF">
+            <wp:extent cx="5943600" cy="1025525"/>
+            <wp:effectExtent l="0" t="0" r="0" b="3175"/>
+            <wp:docPr id="21" name="Picture 21"/>
             <wp:cNvGraphicFramePr>
               <a:graphicFrameLocks xmlns:a="http://schemas.openxmlformats.org/drawingml/2006/main" noChangeAspect="1"/>
             </wp:cNvGraphicFramePr>
@@ -4356,36 +5212,23 @@
               <a:graphicData uri="http://schemas.openxmlformats.org/drawingml/2006/picture">
                 <pic:pic xmlns:pic="http://schemas.openxmlformats.org/drawingml/2006/picture">
                   <pic:nvPicPr>
-                    <pic:cNvPr id="0" name="Picture 1"/>
-                    <pic:cNvPicPr>
-                      <a:picLocks noChangeAspect="1" noChangeArrowheads="1"/>
-                    </pic:cNvPicPr>
+                    <pic:cNvPr id="1" name=""/>
+                    <pic:cNvPicPr/>
                   </pic:nvPicPr>
                   <pic:blipFill>
-                    <a:blip r:embed="rId16" cstate="print">
-                      <a:extLst>
-                        <a:ext uri="{28A0092B-C50C-407E-A947-70E740481C1C}">
-                          <a14:useLocalDpi xmlns:a14="http://schemas.microsoft.com/office/drawing/2010/main" val="0"/>
-                        </a:ext>
-                      </a:extLst>
-                    </a:blip>
-                    <a:srcRect/>
+                    <a:blip r:embed="rId16"/>
                     <a:stretch>
                       <a:fillRect/>
                     </a:stretch>
                   </pic:blipFill>
-                  <pic:spPr bwMode="auto">
+                  <pic:spPr>
                     <a:xfrm>
                       <a:off x="0" y="0"/>
-                      <a:ext cx="5943600" cy="2947670"/>
+                      <a:ext cx="5943600" cy="1025525"/>
                     </a:xfrm>
                     <a:prstGeom prst="rect">
                       <a:avLst/>
                     </a:prstGeom>
-                    <a:noFill/>
-                    <a:ln>
-                      <a:noFill/>
-                    </a:ln>
                   </pic:spPr>
                 </pic:pic>
               </a:graphicData>
@@ -4398,158 +5241,48 @@
       <w:pPr>
         <w:pStyle w:val="ListParagraph"/>
         <w:numPr>
-          <w:ilvl w:val="0"/>
-          <w:numId w:val="7"/>
+          <w:ilvl w:val="1"/>
+          <w:numId w:val="6"/>
         </w:numPr>
         <w:spacing w:before="240" w:line="360" w:lineRule="auto"/>
         <w:rPr>
           <w:rFonts w:ascii="Times New Roman" w:hAnsi="Times New Roman" w:cs="Times New Roman"/>
-          <w:i/>
-          <w:iCs/>
-          <w:sz w:val="26"/>
-          <w:szCs w:val="26"/>
-        </w:rPr>
-      </w:pPr>
-      <w:r>
-        <w:rPr>
-          <w:rFonts w:ascii="Times New Roman" w:hAnsi="Times New Roman" w:cs="Times New Roman"/>
-          <w:i/>
-          <w:iCs/>
-          <w:sz w:val="26"/>
-          <w:szCs w:val="26"/>
-        </w:rPr>
-        <w:lastRenderedPageBreak/>
-        <w:t>Gợi ý việc làm</w:t>
+          <w:sz w:val="26"/>
+          <w:szCs w:val="26"/>
+        </w:rPr>
+      </w:pPr>
+      <w:r>
+        <w:rPr>
+          <w:rFonts w:ascii="Times New Roman" w:hAnsi="Times New Roman" w:cs="Times New Roman"/>
+          <w:sz w:val="26"/>
+          <w:szCs w:val="26"/>
+        </w:rPr>
+        <w:t>Ví dụ với keyword nhập vào là: reactjs và thành phố là: Hà Nội</w:t>
       </w:r>
     </w:p>
     <w:p>
       <w:pPr>
         <w:spacing w:before="240" w:line="360" w:lineRule="auto"/>
-        <w:ind w:left="360"/>
-        <w:rPr>
-          <w:rFonts w:ascii="Times New Roman" w:hAnsi="Times New Roman" w:cs="Times New Roman"/>
-          <w:sz w:val="26"/>
-          <w:szCs w:val="26"/>
-        </w:rPr>
-      </w:pPr>
-      <w:r>
-        <w:rPr>
-          <w:rFonts w:ascii="Times New Roman" w:hAnsi="Times New Roman" w:cs="Times New Roman"/>
-          <w:sz w:val="26"/>
-          <w:szCs w:val="26"/>
-        </w:rPr>
-        <w:t xml:space="preserve">Hệ thống sẽ yêu cầu nhập thêm mức lương(mức lương nhập theo USD) sau đó sẽ trả ra 3 công việc phù hợp nhất với những yêu cầu mà người dùng nhập bao gồm nơi làm việc, từ khóa công việc, mức lương. </w:t>
-      </w:r>
-    </w:p>
-    <w:p>
-      <w:pPr>
-        <w:spacing w:before="240" w:line="360" w:lineRule="auto"/>
-        <w:ind w:left="360"/>
-        <w:rPr>
-          <w:rFonts w:ascii="Times New Roman" w:hAnsi="Times New Roman" w:cs="Times New Roman"/>
-          <w:sz w:val="26"/>
-          <w:szCs w:val="26"/>
-        </w:rPr>
-      </w:pPr>
-      <w:r>
-        <w:rPr>
-          <w:rFonts w:ascii="Times New Roman" w:hAnsi="Times New Roman" w:cs="Times New Roman"/>
-          <w:sz w:val="26"/>
-          <w:szCs w:val="26"/>
-        </w:rPr>
-        <w:t xml:space="preserve">Ví dụ: </w:t>
-      </w:r>
-    </w:p>
-    <w:p>
-      <w:pPr>
-        <w:pStyle w:val="ListParagraph"/>
-        <w:numPr>
-          <w:ilvl w:val="0"/>
-          <w:numId w:val="9"/>
-        </w:numPr>
-        <w:spacing w:before="240" w:line="360" w:lineRule="auto"/>
-        <w:rPr>
-          <w:rFonts w:ascii="Times New Roman" w:hAnsi="Times New Roman" w:cs="Times New Roman"/>
-          <w:sz w:val="26"/>
-          <w:szCs w:val="26"/>
-        </w:rPr>
-      </w:pPr>
-      <w:r>
-        <w:rPr>
-          <w:rFonts w:ascii="Times New Roman" w:hAnsi="Times New Roman" w:cs="Times New Roman"/>
-          <w:sz w:val="26"/>
-          <w:szCs w:val="26"/>
-        </w:rPr>
-        <w:t>Nơi làm việc: Hà Nội</w:t>
-      </w:r>
-    </w:p>
-    <w:p>
-      <w:pPr>
-        <w:pStyle w:val="ListParagraph"/>
-        <w:numPr>
-          <w:ilvl w:val="0"/>
-          <w:numId w:val="9"/>
-        </w:numPr>
-        <w:spacing w:before="240" w:line="360" w:lineRule="auto"/>
-        <w:rPr>
-          <w:rFonts w:ascii="Times New Roman" w:hAnsi="Times New Roman" w:cs="Times New Roman"/>
-          <w:sz w:val="26"/>
-          <w:szCs w:val="26"/>
-        </w:rPr>
-      </w:pPr>
-      <w:r>
-        <w:rPr>
-          <w:rFonts w:ascii="Times New Roman" w:hAnsi="Times New Roman" w:cs="Times New Roman"/>
-          <w:sz w:val="26"/>
-          <w:szCs w:val="26"/>
-        </w:rPr>
-        <w:t>Từ khóa công việc: reactjs</w:t>
-      </w:r>
-    </w:p>
-    <w:p>
-      <w:pPr>
-        <w:pStyle w:val="ListParagraph"/>
-        <w:numPr>
-          <w:ilvl w:val="0"/>
-          <w:numId w:val="9"/>
-        </w:numPr>
-        <w:spacing w:before="240" w:line="360" w:lineRule="auto"/>
-        <w:rPr>
-          <w:rFonts w:ascii="Times New Roman" w:hAnsi="Times New Roman" w:cs="Times New Roman"/>
-          <w:sz w:val="26"/>
-          <w:szCs w:val="26"/>
-        </w:rPr>
-      </w:pPr>
-      <w:r>
-        <w:rPr>
-          <w:rFonts w:ascii="Times New Roman" w:hAnsi="Times New Roman" w:cs="Times New Roman"/>
-          <w:sz w:val="26"/>
-          <w:szCs w:val="26"/>
-        </w:rPr>
-        <w:t>Mức lương: 500 USD</w:t>
-      </w:r>
-    </w:p>
-    <w:p>
-      <w:pPr>
-        <w:spacing w:before="240" w:line="360" w:lineRule="auto"/>
-        <w:ind w:left="720"/>
-        <w:rPr>
-          <w:rFonts w:ascii="Times New Roman" w:hAnsi="Times New Roman" w:cs="Times New Roman"/>
-          <w:sz w:val="26"/>
-          <w:szCs w:val="26"/>
-        </w:rPr>
-      </w:pPr>
-      <w:r>
-        <w:rPr>
-          <w:rFonts w:ascii="Times New Roman" w:hAnsi="Times New Roman" w:cs="Times New Roman"/>
-          <w:sz w:val="26"/>
-          <w:szCs w:val="26"/>
-        </w:rPr>
+        <w:ind w:left="1080"/>
+        <w:rPr>
+          <w:rFonts w:ascii="Times New Roman" w:hAnsi="Times New Roman" w:cs="Times New Roman"/>
+          <w:sz w:val="26"/>
+          <w:szCs w:val="26"/>
+        </w:rPr>
+      </w:pPr>
+      <w:r>
+        <w:rPr>
+          <w:rFonts w:ascii="Times New Roman" w:hAnsi="Times New Roman" w:cs="Times New Roman"/>
+          <w:noProof/>
+          <w:sz w:val="26"/>
+          <w:szCs w:val="26"/>
+        </w:rPr>
+        <w:lastRenderedPageBreak/>
         <w:drawing>
-          <wp:inline distT="0" distB="0" distL="0" distR="0" wp14:anchorId="03F2BCB3" wp14:editId="52B90494">
-            <wp:extent cx="5943600" cy="1078865"/>
-            <wp:effectExtent l="0" t="0" r="0" b="6985"/>
-            <wp:docPr id="13" name="Picture 13"/>
+          <wp:inline distT="0" distB="0" distL="0" distR="0" wp14:anchorId="79B01AEA" wp14:editId="42A46C15">
+            <wp:extent cx="5943600" cy="4202430"/>
+            <wp:effectExtent l="0" t="0" r="0" b="7620"/>
+            <wp:docPr id="22" name="Picture 22"/>
             <wp:cNvGraphicFramePr>
               <a:graphicFrameLocks xmlns:a="http://schemas.openxmlformats.org/drawingml/2006/main" noChangeAspect="1"/>
             </wp:cNvGraphicFramePr>
@@ -4569,7 +5302,7 @@
                   <pic:spPr>
                     <a:xfrm>
                       <a:off x="0" y="0"/>
-                      <a:ext cx="5943600" cy="1078865"/>
+                      <a:ext cx="5943600" cy="4202430"/>
                     </a:xfrm>
                     <a:prstGeom prst="rect">
                       <a:avLst/>
@@ -4585,27 +5318,875 @@
     <w:p>
       <w:pPr>
         <w:spacing w:before="240" w:line="360" w:lineRule="auto"/>
+        <w:ind w:left="1080"/>
+        <w:rPr>
+          <w:rFonts w:ascii="Times New Roman" w:hAnsi="Times New Roman" w:cs="Times New Roman"/>
+          <w:sz w:val="26"/>
+          <w:szCs w:val="26"/>
+        </w:rPr>
+      </w:pPr>
+      <w:r>
+        <w:rPr>
+          <w:rFonts w:ascii="Times New Roman" w:hAnsi="Times New Roman" w:cs="Times New Roman"/>
+          <w:noProof/>
+          <w:sz w:val="26"/>
+          <w:szCs w:val="26"/>
+        </w:rPr>
+        <w:drawing>
+          <wp:inline distT="0" distB="0" distL="0" distR="0" wp14:anchorId="15D35147" wp14:editId="7FE2548A">
+            <wp:extent cx="5943600" cy="2835275"/>
+            <wp:effectExtent l="0" t="0" r="0" b="3175"/>
+            <wp:docPr id="23" name="Picture 23"/>
+            <wp:cNvGraphicFramePr>
+              <a:graphicFrameLocks xmlns:a="http://schemas.openxmlformats.org/drawingml/2006/main" noChangeAspect="1"/>
+            </wp:cNvGraphicFramePr>
+            <a:graphic xmlns:a="http://schemas.openxmlformats.org/drawingml/2006/main">
+              <a:graphicData uri="http://schemas.openxmlformats.org/drawingml/2006/picture">
+                <pic:pic xmlns:pic="http://schemas.openxmlformats.org/drawingml/2006/picture">
+                  <pic:nvPicPr>
+                    <pic:cNvPr id="1" name=""/>
+                    <pic:cNvPicPr/>
+                  </pic:nvPicPr>
+                  <pic:blipFill>
+                    <a:blip r:embed="rId18"/>
+                    <a:stretch>
+                      <a:fillRect/>
+                    </a:stretch>
+                  </pic:blipFill>
+                  <pic:spPr>
+                    <a:xfrm>
+                      <a:off x="0" y="0"/>
+                      <a:ext cx="5943600" cy="2835275"/>
+                    </a:xfrm>
+                    <a:prstGeom prst="rect">
+                      <a:avLst/>
+                    </a:prstGeom>
+                  </pic:spPr>
+                </pic:pic>
+              </a:graphicData>
+            </a:graphic>
+          </wp:inline>
+        </w:drawing>
+      </w:r>
+    </w:p>
+    <w:p>
+      <w:pPr>
+        <w:pStyle w:val="ListParagraph"/>
+        <w:numPr>
+          <w:ilvl w:val="1"/>
+          <w:numId w:val="6"/>
+        </w:numPr>
+        <w:spacing w:before="240" w:line="360" w:lineRule="auto"/>
+        <w:rPr>
+          <w:rFonts w:ascii="Times New Roman" w:hAnsi="Times New Roman" w:cs="Times New Roman"/>
+          <w:sz w:val="26"/>
+          <w:szCs w:val="26"/>
+        </w:rPr>
+      </w:pPr>
+      <w:r>
+        <w:rPr>
+          <w:rFonts w:ascii="Times New Roman" w:hAnsi="Times New Roman" w:cs="Times New Roman"/>
+          <w:sz w:val="26"/>
+          <w:szCs w:val="26"/>
+        </w:rPr>
+        <w:t>Người dùng có thể bấm vào việc sẽ thực hiện chuyển đến trang chi tiết công việc. Nếu muốn hiển thị nhiều hơn chọn Xem thêm</w:t>
+      </w:r>
+    </w:p>
+    <w:p>
+      <w:pPr>
+        <w:pStyle w:val="Heading1"/>
         <w:rPr>
           <w:rFonts w:ascii="Times New Roman" w:hAnsi="Times New Roman" w:cs="Times New Roman"/>
           <w:b/>
           <w:bCs/>
-          <w:sz w:val="26"/>
-          <w:szCs w:val="26"/>
-        </w:rPr>
-      </w:pPr>
+          <w:color w:val="auto"/>
+          <w:sz w:val="28"/>
+          <w:szCs w:val="28"/>
+        </w:rPr>
+      </w:pPr>
+      <w:bookmarkStart w:id="9" w:name="_Toc118753916"/>
       <w:r>
         <w:rPr>
           <w:rFonts w:ascii="Times New Roman" w:hAnsi="Times New Roman" w:cs="Times New Roman"/>
           <w:b/>
           <w:bCs/>
-          <w:sz w:val="26"/>
-          <w:szCs w:val="26"/>
-        </w:rPr>
-        <w:t>III. Kết luận</w:t>
+          <w:color w:val="auto"/>
+          <w:sz w:val="28"/>
+          <w:szCs w:val="28"/>
+        </w:rPr>
+        <w:lastRenderedPageBreak/>
+        <w:t>III. Ưu nhược điểm</w:t>
+      </w:r>
+      <w:bookmarkEnd w:id="9"/>
+      <w:r>
+        <w:rPr>
+          <w:rFonts w:ascii="Times New Roman" w:hAnsi="Times New Roman" w:cs="Times New Roman"/>
+          <w:b/>
+          <w:bCs/>
+          <w:color w:val="auto"/>
+          <w:sz w:val="28"/>
+          <w:szCs w:val="28"/>
+        </w:rPr>
+        <w:t xml:space="preserve"> </w:t>
       </w:r>
     </w:p>
     <w:p>
       <w:pPr>
+        <w:pStyle w:val="Heading2"/>
+        <w:numPr>
+          <w:ilvl w:val="0"/>
+          <w:numId w:val="15"/>
+        </w:numPr>
+        <w:rPr>
+          <w:rFonts w:ascii="Times New Roman" w:hAnsi="Times New Roman" w:cs="Times New Roman"/>
+          <w:b/>
+          <w:bCs/>
+          <w:color w:val="auto"/>
+        </w:rPr>
+      </w:pPr>
+      <w:bookmarkStart w:id="10" w:name="_Toc118753917"/>
+      <w:r>
+        <w:rPr>
+          <w:rFonts w:ascii="Times New Roman" w:hAnsi="Times New Roman" w:cs="Times New Roman"/>
+          <w:b/>
+          <w:bCs/>
+          <w:color w:val="auto"/>
+        </w:rPr>
+        <w:t>Ưu diểm</w:t>
+      </w:r>
+      <w:bookmarkEnd w:id="10"/>
+    </w:p>
+    <w:p>
+      <w:pPr>
+        <w:pStyle w:val="ListParagraph"/>
+        <w:numPr>
+          <w:ilvl w:val="0"/>
+          <w:numId w:val="8"/>
+        </w:numPr>
+        <w:spacing w:before="240" w:line="360" w:lineRule="auto"/>
+        <w:rPr>
+          <w:rFonts w:ascii="Times New Roman" w:hAnsi="Times New Roman" w:cs="Times New Roman"/>
+          <w:sz w:val="26"/>
+          <w:szCs w:val="26"/>
+        </w:rPr>
+      </w:pPr>
+      <w:r>
+        <w:rPr>
+          <w:rFonts w:ascii="Times New Roman" w:hAnsi="Times New Roman" w:cs="Times New Roman"/>
+          <w:sz w:val="26"/>
+          <w:szCs w:val="26"/>
+        </w:rPr>
+        <w:t xml:space="preserve">Dễ tràng tra cứu, tìm kiếm thông tin công việc phù </w:t>
+      </w:r>
+      <w:r>
+        <w:rPr>
+          <w:rFonts w:ascii="Times New Roman" w:hAnsi="Times New Roman" w:cs="Times New Roman"/>
+          <w:sz w:val="26"/>
+          <w:szCs w:val="26"/>
+        </w:rPr>
+        <w:t>hợp với giao diện trực quan</w:t>
+      </w:r>
+    </w:p>
+    <w:p>
+      <w:pPr>
+        <w:pStyle w:val="ListParagraph"/>
+        <w:numPr>
+          <w:ilvl w:val="0"/>
+          <w:numId w:val="8"/>
+        </w:numPr>
+        <w:spacing w:before="240" w:line="360" w:lineRule="auto"/>
+        <w:rPr>
+          <w:rFonts w:ascii="Times New Roman" w:hAnsi="Times New Roman" w:cs="Times New Roman"/>
+          <w:sz w:val="26"/>
+          <w:szCs w:val="26"/>
+        </w:rPr>
+      </w:pPr>
+      <w:r>
+        <w:rPr>
+          <w:rFonts w:ascii="Times New Roman" w:hAnsi="Times New Roman" w:cs="Times New Roman"/>
+          <w:sz w:val="26"/>
+          <w:szCs w:val="26"/>
+        </w:rPr>
+        <w:t>Dữ liệu được thu thập về nên khi xử lý dữ liệu sẽ cho ra kết quả nhanh chóng</w:t>
+      </w:r>
+    </w:p>
+    <w:p>
+      <w:pPr>
+        <w:pStyle w:val="Heading2"/>
+        <w:numPr>
+          <w:ilvl w:val="0"/>
+          <w:numId w:val="15"/>
+        </w:numPr>
+        <w:rPr>
+          <w:rFonts w:ascii="Times New Roman" w:hAnsi="Times New Roman" w:cs="Times New Roman"/>
+          <w:b/>
+          <w:bCs/>
+          <w:color w:val="auto"/>
+        </w:rPr>
+      </w:pPr>
+      <w:bookmarkStart w:id="11" w:name="_Toc118753918"/>
+      <w:r>
+        <w:rPr>
+          <w:rFonts w:ascii="Times New Roman" w:hAnsi="Times New Roman" w:cs="Times New Roman"/>
+          <w:b/>
+          <w:bCs/>
+          <w:color w:val="auto"/>
+        </w:rPr>
+        <w:t>Nhược điểm</w:t>
+      </w:r>
+      <w:bookmarkEnd w:id="11"/>
+    </w:p>
+    <w:p>
+      <w:pPr>
+        <w:pStyle w:val="ListParagraph"/>
+        <w:numPr>
+          <w:ilvl w:val="0"/>
+          <w:numId w:val="8"/>
+        </w:numPr>
+        <w:spacing w:before="240" w:line="360" w:lineRule="auto"/>
+        <w:rPr>
+          <w:rFonts w:ascii="Times New Roman" w:hAnsi="Times New Roman" w:cs="Times New Roman"/>
+          <w:sz w:val="26"/>
+          <w:szCs w:val="26"/>
+        </w:rPr>
+      </w:pPr>
+      <w:r>
+        <w:rPr>
+          <w:rFonts w:ascii="Times New Roman" w:hAnsi="Times New Roman" w:cs="Times New Roman"/>
+          <w:sz w:val="26"/>
+          <w:szCs w:val="26"/>
+        </w:rPr>
+        <w:t>Do dữ liệu được thu thập về nên yêu cầu phải crawl dữ liệu về liên tục để dữ liệu được mới nhất</w:t>
+      </w:r>
+    </w:p>
+    <w:p>
+      <w:pPr>
+        <w:pStyle w:val="Heading1"/>
+        <w:rPr>
+          <w:rFonts w:ascii="Times New Roman" w:hAnsi="Times New Roman" w:cs="Times New Roman"/>
+          <w:b/>
+          <w:bCs/>
+          <w:color w:val="auto"/>
+          <w:sz w:val="28"/>
+          <w:szCs w:val="28"/>
+        </w:rPr>
+      </w:pPr>
+      <w:bookmarkStart w:id="12" w:name="_Toc118753919"/>
+      <w:r>
+        <w:rPr>
+          <w:rFonts w:ascii="Times New Roman" w:hAnsi="Times New Roman" w:cs="Times New Roman"/>
+          <w:b/>
+          <w:bCs/>
+          <w:color w:val="auto"/>
+          <w:sz w:val="28"/>
+          <w:szCs w:val="28"/>
+        </w:rPr>
+        <w:t xml:space="preserve">IV. </w:t>
+      </w:r>
+      <w:r>
+        <w:rPr>
+          <w:rFonts w:ascii="Times New Roman" w:hAnsi="Times New Roman" w:cs="Times New Roman"/>
+          <w:b/>
+          <w:bCs/>
+          <w:color w:val="auto"/>
+          <w:sz w:val="28"/>
+          <w:szCs w:val="28"/>
+        </w:rPr>
+        <w:t>Khắc phục</w:t>
+      </w:r>
+      <w:bookmarkEnd w:id="12"/>
+    </w:p>
+    <w:p>
+      <w:pPr>
+        <w:pStyle w:val="ListParagraph"/>
+        <w:spacing w:before="240" w:line="360" w:lineRule="auto"/>
+        <w:ind w:left="0" w:firstLine="720"/>
+        <w:rPr>
+          <w:rFonts w:ascii="Times New Roman" w:hAnsi="Times New Roman" w:cs="Times New Roman"/>
+          <w:sz w:val="26"/>
+          <w:szCs w:val="26"/>
+        </w:rPr>
+      </w:pPr>
+      <w:r>
+        <w:rPr>
+          <w:rFonts w:ascii="Times New Roman" w:hAnsi="Times New Roman" w:cs="Times New Roman"/>
+          <w:sz w:val="26"/>
+          <w:szCs w:val="26"/>
+        </w:rPr>
+        <w:t xml:space="preserve">Để khắc phục nhược điểm trên em đã phát triển 1 hệ thống </w:t>
+      </w:r>
+      <w:r>
+        <w:rPr>
+          <w:rFonts w:ascii="Times New Roman" w:hAnsi="Times New Roman" w:cs="Times New Roman"/>
+          <w:sz w:val="26"/>
+          <w:szCs w:val="26"/>
+        </w:rPr>
+        <w:t>tìm kiếm trực tiếp. Ưu điểm của cách này là dữ liệu công việc luôn được mới nhất, do dữ liệu được thu thập trực tiếp nên thời gian thu thập và phân tích phụ thuộc khá nhiều vào tốc độ đường truyền mạng</w:t>
+      </w:r>
+    </w:p>
+    <w:p>
+      <w:pPr>
+        <w:pStyle w:val="ListParagraph"/>
+        <w:numPr>
+          <w:ilvl w:val="0"/>
+          <w:numId w:val="8"/>
+        </w:numPr>
+        <w:spacing w:before="240" w:line="360" w:lineRule="auto"/>
+        <w:rPr>
+          <w:rFonts w:ascii="Times New Roman" w:hAnsi="Times New Roman" w:cs="Times New Roman"/>
+          <w:sz w:val="26"/>
+          <w:szCs w:val="26"/>
+        </w:rPr>
+      </w:pPr>
+      <w:r>
+        <w:rPr>
+          <w:rFonts w:ascii="Times New Roman" w:hAnsi="Times New Roman" w:cs="Times New Roman"/>
+          <w:sz w:val="26"/>
+          <w:szCs w:val="26"/>
+        </w:rPr>
+        <w:t>Nhận 2 input đầu vào của người dùng là: thành phố làm việc và từ khóa của việc làm</w:t>
+      </w:r>
+    </w:p>
+    <w:p>
+      <w:pPr>
+        <w:pStyle w:val="ListParagraph"/>
+        <w:spacing w:before="240" w:line="360" w:lineRule="auto"/>
+        <w:rPr>
+          <w:rFonts w:ascii="Times New Roman" w:hAnsi="Times New Roman" w:cs="Times New Roman"/>
+          <w:sz w:val="26"/>
+          <w:szCs w:val="26"/>
+        </w:rPr>
+      </w:pPr>
+      <w:r>
+        <w:rPr>
+          <w:rFonts w:ascii="Times New Roman" w:hAnsi="Times New Roman" w:cs="Times New Roman"/>
+          <w:noProof/>
+          <w:sz w:val="26"/>
+          <w:szCs w:val="26"/>
+        </w:rPr>
+        <w:drawing>
+          <wp:inline distT="0" distB="0" distL="0" distR="0" wp14:anchorId="4D332E4B" wp14:editId="70CAE421">
+            <wp:extent cx="2932676" cy="1737360"/>
+            <wp:effectExtent l="0" t="0" r="0" b="0"/>
+            <wp:docPr id="24" name="Picture 24"/>
+            <wp:cNvGraphicFramePr>
+              <a:graphicFrameLocks xmlns:a="http://schemas.openxmlformats.org/drawingml/2006/main" noChangeAspect="1"/>
+            </wp:cNvGraphicFramePr>
+            <a:graphic xmlns:a="http://schemas.openxmlformats.org/drawingml/2006/main">
+              <a:graphicData uri="http://schemas.openxmlformats.org/drawingml/2006/picture">
+                <pic:pic xmlns:pic="http://schemas.openxmlformats.org/drawingml/2006/picture">
+                  <pic:nvPicPr>
+                    <pic:cNvPr id="1" name=""/>
+                    <pic:cNvPicPr/>
+                  </pic:nvPicPr>
+                  <pic:blipFill>
+                    <a:blip r:embed="rId19"/>
+                    <a:stretch>
+                      <a:fillRect/>
+                    </a:stretch>
+                  </pic:blipFill>
+                  <pic:spPr>
+                    <a:xfrm>
+                      <a:off x="0" y="0"/>
+                      <a:ext cx="2949128" cy="1747107"/>
+                    </a:xfrm>
+                    <a:prstGeom prst="rect">
+                      <a:avLst/>
+                    </a:prstGeom>
+                  </pic:spPr>
+                </pic:pic>
+              </a:graphicData>
+            </a:graphic>
+          </wp:inline>
+        </w:drawing>
+      </w:r>
+    </w:p>
+    <w:p>
+      <w:pPr>
+        <w:pStyle w:val="ListParagraph"/>
+        <w:numPr>
+          <w:ilvl w:val="0"/>
+          <w:numId w:val="8"/>
+        </w:numPr>
+        <w:spacing w:before="240" w:line="360" w:lineRule="auto"/>
+        <w:rPr>
+          <w:rFonts w:ascii="Times New Roman" w:hAnsi="Times New Roman" w:cs="Times New Roman"/>
+          <w:sz w:val="26"/>
+          <w:szCs w:val="26"/>
+        </w:rPr>
+      </w:pPr>
+      <w:r>
+        <w:rPr>
+          <w:rFonts w:ascii="Times New Roman" w:hAnsi="Times New Roman" w:cs="Times New Roman"/>
+          <w:sz w:val="26"/>
+          <w:szCs w:val="26"/>
+        </w:rPr>
+        <w:t>Sau đó 2 keyword sẽ được truyền vào các hàm xử lý tương ứng với mỗi trang web tuyển dụng</w:t>
+      </w:r>
+    </w:p>
+    <w:p>
+      <w:pPr>
+        <w:spacing w:before="240" w:line="360" w:lineRule="auto"/>
+        <w:ind w:left="720"/>
+        <w:rPr>
+          <w:rFonts w:ascii="Times New Roman" w:hAnsi="Times New Roman" w:cs="Times New Roman"/>
+          <w:sz w:val="26"/>
+          <w:szCs w:val="26"/>
+        </w:rPr>
+      </w:pPr>
+      <w:r>
+        <w:rPr>
+          <w:rFonts w:ascii="Times New Roman" w:hAnsi="Times New Roman" w:cs="Times New Roman"/>
+          <w:noProof/>
+          <w:sz w:val="26"/>
+          <w:szCs w:val="26"/>
+        </w:rPr>
+        <w:drawing>
+          <wp:inline distT="0" distB="0" distL="0" distR="0" wp14:anchorId="2413D0F5" wp14:editId="520C7AAC">
+            <wp:extent cx="3390900" cy="1299845"/>
+            <wp:effectExtent l="0" t="0" r="0" b="0"/>
+            <wp:docPr id="4" name="Picture 4"/>
+            <wp:cNvGraphicFramePr>
+              <a:graphicFrameLocks xmlns:a="http://schemas.openxmlformats.org/drawingml/2006/main" noChangeAspect="1"/>
+            </wp:cNvGraphicFramePr>
+            <a:graphic xmlns:a="http://schemas.openxmlformats.org/drawingml/2006/main">
+              <a:graphicData uri="http://schemas.openxmlformats.org/drawingml/2006/picture">
+                <pic:pic xmlns:pic="http://schemas.openxmlformats.org/drawingml/2006/picture">
+                  <pic:nvPicPr>
+                    <pic:cNvPr id="1" name=""/>
+                    <pic:cNvPicPr/>
+                  </pic:nvPicPr>
+                  <pic:blipFill>
+                    <a:blip r:embed="rId20"/>
+                    <a:stretch>
+                      <a:fillRect/>
+                    </a:stretch>
+                  </pic:blipFill>
+                  <pic:spPr>
+                    <a:xfrm>
+                      <a:off x="0" y="0"/>
+                      <a:ext cx="3415042" cy="1309099"/>
+                    </a:xfrm>
+                    <a:prstGeom prst="rect">
+                      <a:avLst/>
+                    </a:prstGeom>
+                  </pic:spPr>
+                </pic:pic>
+              </a:graphicData>
+            </a:graphic>
+          </wp:inline>
+        </w:drawing>
+      </w:r>
+    </w:p>
+    <w:p>
+      <w:pPr>
+        <w:pStyle w:val="ListParagraph"/>
+        <w:numPr>
+          <w:ilvl w:val="0"/>
+          <w:numId w:val="8"/>
+        </w:numPr>
+        <w:spacing w:before="240" w:line="360" w:lineRule="auto"/>
+        <w:rPr>
+          <w:rFonts w:ascii="Times New Roman" w:hAnsi="Times New Roman" w:cs="Times New Roman"/>
+          <w:sz w:val="26"/>
+          <w:szCs w:val="26"/>
+        </w:rPr>
+      </w:pPr>
+      <w:r>
+        <w:rPr>
+          <w:rFonts w:ascii="Times New Roman" w:hAnsi="Times New Roman" w:cs="Times New Roman"/>
+          <w:sz w:val="26"/>
+          <w:szCs w:val="26"/>
+        </w:rPr>
+        <w:lastRenderedPageBreak/>
+        <w:t>Tại các hàm sẽ thực hiện truy cập vào trâng web, thực hiện tự động truyền các keyword và tìm kiếm</w:t>
+      </w:r>
+    </w:p>
+    <w:p>
+      <w:pPr>
+        <w:pStyle w:val="ListParagraph"/>
+        <w:spacing w:before="240" w:line="360" w:lineRule="auto"/>
+        <w:ind w:left="1080"/>
+        <w:rPr>
+          <w:rFonts w:ascii="Times New Roman" w:hAnsi="Times New Roman" w:cs="Times New Roman"/>
+          <w:sz w:val="26"/>
+          <w:szCs w:val="26"/>
+        </w:rPr>
+      </w:pPr>
+      <w:r>
+        <w:rPr>
+          <w:rFonts w:ascii="Times New Roman" w:hAnsi="Times New Roman" w:cs="Times New Roman"/>
+          <w:sz w:val="26"/>
+          <w:szCs w:val="26"/>
+        </w:rPr>
+        <w:t xml:space="preserve">Ví dụ với trang tuyển dụng </w:t>
+      </w:r>
+      <w:r>
+        <w:rPr>
+          <w:rFonts w:ascii="Times New Roman" w:hAnsi="Times New Roman" w:cs="Times New Roman"/>
+          <w:sz w:val="26"/>
+          <w:szCs w:val="26"/>
+        </w:rPr>
+        <w:t>itviec.com</w:t>
+      </w:r>
+    </w:p>
+    <w:p>
+      <w:pPr>
+        <w:pStyle w:val="ListParagraph"/>
+        <w:numPr>
+          <w:ilvl w:val="1"/>
+          <w:numId w:val="6"/>
+        </w:numPr>
+        <w:spacing w:before="240" w:line="360" w:lineRule="auto"/>
+        <w:rPr>
+          <w:rFonts w:ascii="Times New Roman" w:hAnsi="Times New Roman" w:cs="Times New Roman"/>
+          <w:sz w:val="26"/>
+          <w:szCs w:val="26"/>
+        </w:rPr>
+      </w:pPr>
+      <w:r>
+        <w:rPr>
+          <w:rFonts w:ascii="Times New Roman" w:hAnsi="Times New Roman" w:cs="Times New Roman"/>
+          <w:sz w:val="26"/>
+          <w:szCs w:val="26"/>
+        </w:rPr>
+        <w:t>Thực hiện truy cập trang web</w:t>
+      </w:r>
+    </w:p>
+    <w:p>
+      <w:pPr>
+        <w:spacing w:before="240" w:line="360" w:lineRule="auto"/>
+        <w:ind w:left="1080"/>
+        <w:rPr>
+          <w:rFonts w:ascii="Times New Roman" w:hAnsi="Times New Roman" w:cs="Times New Roman"/>
+          <w:sz w:val="26"/>
+          <w:szCs w:val="26"/>
+        </w:rPr>
+      </w:pPr>
+      <w:r>
+        <w:rPr>
+          <w:rFonts w:ascii="Times New Roman" w:hAnsi="Times New Roman" w:cs="Times New Roman"/>
+          <w:noProof/>
+          <w:sz w:val="26"/>
+          <w:szCs w:val="26"/>
+        </w:rPr>
+        <w:drawing>
+          <wp:inline distT="0" distB="0" distL="0" distR="0" wp14:anchorId="11446B1D" wp14:editId="3559A28D">
+            <wp:extent cx="5943600" cy="1246505"/>
+            <wp:effectExtent l="0" t="0" r="0" b="0"/>
+            <wp:docPr id="26" name="Picture 26"/>
+            <wp:cNvGraphicFramePr>
+              <a:graphicFrameLocks xmlns:a="http://schemas.openxmlformats.org/drawingml/2006/main" noChangeAspect="1"/>
+            </wp:cNvGraphicFramePr>
+            <a:graphic xmlns:a="http://schemas.openxmlformats.org/drawingml/2006/main">
+              <a:graphicData uri="http://schemas.openxmlformats.org/drawingml/2006/picture">
+                <pic:pic xmlns:pic="http://schemas.openxmlformats.org/drawingml/2006/picture">
+                  <pic:nvPicPr>
+                    <pic:cNvPr id="1" name=""/>
+                    <pic:cNvPicPr/>
+                  </pic:nvPicPr>
+                  <pic:blipFill>
+                    <a:blip r:embed="rId21"/>
+                    <a:stretch>
+                      <a:fillRect/>
+                    </a:stretch>
+                  </pic:blipFill>
+                  <pic:spPr>
+                    <a:xfrm>
+                      <a:off x="0" y="0"/>
+                      <a:ext cx="5943600" cy="1246505"/>
+                    </a:xfrm>
+                    <a:prstGeom prst="rect">
+                      <a:avLst/>
+                    </a:prstGeom>
+                  </pic:spPr>
+                </pic:pic>
+              </a:graphicData>
+            </a:graphic>
+          </wp:inline>
+        </w:drawing>
+      </w:r>
+    </w:p>
+    <w:p>
+      <w:pPr>
+        <w:spacing w:before="240" w:line="360" w:lineRule="auto"/>
+        <w:ind w:left="1080"/>
+        <w:rPr>
+          <w:rFonts w:ascii="Times New Roman" w:hAnsi="Times New Roman" w:cs="Times New Roman"/>
+          <w:sz w:val="26"/>
+          <w:szCs w:val="26"/>
+        </w:rPr>
+      </w:pPr>
+      <w:r>
+        <w:rPr>
+          <w:rFonts w:ascii="Times New Roman" w:hAnsi="Times New Roman" w:cs="Times New Roman"/>
+          <w:noProof/>
+          <w:sz w:val="26"/>
+          <w:szCs w:val="26"/>
+        </w:rPr>
+        <w:drawing>
+          <wp:inline distT="0" distB="0" distL="0" distR="0" wp14:anchorId="4EDC5A7D" wp14:editId="045B50FB">
+            <wp:extent cx="5943600" cy="2792095"/>
+            <wp:effectExtent l="0" t="0" r="0" b="8255"/>
+            <wp:docPr id="5" name="Picture 5"/>
+            <wp:cNvGraphicFramePr>
+              <a:graphicFrameLocks xmlns:a="http://schemas.openxmlformats.org/drawingml/2006/main" noChangeAspect="1"/>
+            </wp:cNvGraphicFramePr>
+            <a:graphic xmlns:a="http://schemas.openxmlformats.org/drawingml/2006/main">
+              <a:graphicData uri="http://schemas.openxmlformats.org/drawingml/2006/picture">
+                <pic:pic xmlns:pic="http://schemas.openxmlformats.org/drawingml/2006/picture">
+                  <pic:nvPicPr>
+                    <pic:cNvPr id="1" name=""/>
+                    <pic:cNvPicPr/>
+                  </pic:nvPicPr>
+                  <pic:blipFill>
+                    <a:blip r:embed="rId22"/>
+                    <a:stretch>
+                      <a:fillRect/>
+                    </a:stretch>
+                  </pic:blipFill>
+                  <pic:spPr>
+                    <a:xfrm>
+                      <a:off x="0" y="0"/>
+                      <a:ext cx="5943600" cy="2792095"/>
+                    </a:xfrm>
+                    <a:prstGeom prst="rect">
+                      <a:avLst/>
+                    </a:prstGeom>
+                  </pic:spPr>
+                </pic:pic>
+              </a:graphicData>
+            </a:graphic>
+          </wp:inline>
+        </w:drawing>
+      </w:r>
+    </w:p>
+    <w:p>
+      <w:pPr>
+        <w:pStyle w:val="ListParagraph"/>
+        <w:numPr>
+          <w:ilvl w:val="1"/>
+          <w:numId w:val="6"/>
+        </w:numPr>
+        <w:spacing w:before="240" w:line="360" w:lineRule="auto"/>
+        <w:rPr>
+          <w:rFonts w:ascii="Times New Roman" w:hAnsi="Times New Roman" w:cs="Times New Roman"/>
+          <w:sz w:val="26"/>
+          <w:szCs w:val="26"/>
+        </w:rPr>
+      </w:pPr>
+      <w:r>
+        <w:rPr>
+          <w:rFonts w:ascii="Times New Roman" w:hAnsi="Times New Roman" w:cs="Times New Roman"/>
+          <w:sz w:val="26"/>
+          <w:szCs w:val="26"/>
+        </w:rPr>
+        <w:t>Sau đó sẽ tự động t</w:t>
+      </w:r>
+      <w:r>
+        <w:rPr>
+          <w:rFonts w:ascii="Times New Roman" w:hAnsi="Times New Roman" w:cs="Times New Roman"/>
+          <w:sz w:val="26"/>
+          <w:szCs w:val="26"/>
+        </w:rPr>
+        <w:t>ìm tất cả công việc dựa vào thành phố và keyword được truyền vào</w:t>
+      </w:r>
+    </w:p>
+    <w:p>
+      <w:pPr>
+        <w:spacing w:before="240" w:line="360" w:lineRule="auto"/>
+        <w:ind w:left="1080"/>
+        <w:rPr>
+          <w:rFonts w:ascii="Times New Roman" w:hAnsi="Times New Roman" w:cs="Times New Roman"/>
+          <w:sz w:val="26"/>
+          <w:szCs w:val="26"/>
+        </w:rPr>
+      </w:pPr>
+      <w:r>
+        <w:rPr>
+          <w:rFonts w:ascii="Times New Roman" w:hAnsi="Times New Roman" w:cs="Times New Roman"/>
+          <w:noProof/>
+          <w:sz w:val="26"/>
+          <w:szCs w:val="26"/>
+        </w:rPr>
+        <w:lastRenderedPageBreak/>
+        <w:drawing>
+          <wp:inline distT="0" distB="0" distL="0" distR="0" wp14:anchorId="0C0D3835" wp14:editId="224892A1">
+            <wp:extent cx="5943600" cy="2861945"/>
+            <wp:effectExtent l="0" t="0" r="0" b="0"/>
+            <wp:docPr id="9" name="Picture 9"/>
+            <wp:cNvGraphicFramePr>
+              <a:graphicFrameLocks xmlns:a="http://schemas.openxmlformats.org/drawingml/2006/main" noChangeAspect="1"/>
+            </wp:cNvGraphicFramePr>
+            <a:graphic xmlns:a="http://schemas.openxmlformats.org/drawingml/2006/main">
+              <a:graphicData uri="http://schemas.openxmlformats.org/drawingml/2006/picture">
+                <pic:pic xmlns:pic="http://schemas.openxmlformats.org/drawingml/2006/picture">
+                  <pic:nvPicPr>
+                    <pic:cNvPr id="1" name=""/>
+                    <pic:cNvPicPr/>
+                  </pic:nvPicPr>
+                  <pic:blipFill>
+                    <a:blip r:embed="rId23"/>
+                    <a:stretch>
+                      <a:fillRect/>
+                    </a:stretch>
+                  </pic:blipFill>
+                  <pic:spPr>
+                    <a:xfrm>
+                      <a:off x="0" y="0"/>
+                      <a:ext cx="5943600" cy="2861945"/>
+                    </a:xfrm>
+                    <a:prstGeom prst="rect">
+                      <a:avLst/>
+                    </a:prstGeom>
+                  </pic:spPr>
+                </pic:pic>
+              </a:graphicData>
+            </a:graphic>
+          </wp:inline>
+        </w:drawing>
+      </w:r>
+    </w:p>
+    <w:p>
+      <w:pPr>
+        <w:pStyle w:val="ListParagraph"/>
+        <w:numPr>
+          <w:ilvl w:val="1"/>
+          <w:numId w:val="6"/>
+        </w:numPr>
+        <w:spacing w:before="240" w:line="360" w:lineRule="auto"/>
+        <w:rPr>
+          <w:rFonts w:ascii="Times New Roman" w:hAnsi="Times New Roman" w:cs="Times New Roman"/>
+          <w:sz w:val="26"/>
+          <w:szCs w:val="26"/>
+        </w:rPr>
+      </w:pPr>
+      <w:r>
+        <w:rPr>
+          <w:rFonts w:ascii="Times New Roman" w:hAnsi="Times New Roman" w:cs="Times New Roman"/>
+          <w:sz w:val="26"/>
+          <w:szCs w:val="26"/>
+        </w:rPr>
+        <w:t xml:space="preserve">Hệ thống sẽ trả ra </w:t>
+      </w:r>
+      <w:r>
+        <w:rPr>
+          <w:rFonts w:ascii="Times New Roman" w:hAnsi="Times New Roman" w:cs="Times New Roman"/>
+          <w:sz w:val="26"/>
+          <w:szCs w:val="26"/>
+        </w:rPr>
+        <w:t>4</w:t>
+      </w:r>
+      <w:r>
+        <w:rPr>
+          <w:rFonts w:ascii="Times New Roman" w:hAnsi="Times New Roman" w:cs="Times New Roman"/>
+          <w:sz w:val="26"/>
+          <w:szCs w:val="26"/>
+        </w:rPr>
+        <w:t xml:space="preserve"> công việc phù hợp nhất với những yêu cầu mà người sử dụng với thuật toán pytextdist </w:t>
+      </w:r>
+    </w:p>
+    <w:p>
+      <w:pPr>
+        <w:spacing w:before="240" w:line="360" w:lineRule="auto"/>
+        <w:ind w:left="720"/>
+        <w:rPr>
+          <w:rFonts w:ascii="Times New Roman" w:hAnsi="Times New Roman" w:cs="Times New Roman"/>
+          <w:sz w:val="26"/>
+          <w:szCs w:val="26"/>
+        </w:rPr>
+      </w:pPr>
+      <w:r>
+        <w:rPr>
+          <w:noProof/>
+        </w:rPr>
+        <w:drawing>
+          <wp:inline distT="0" distB="0" distL="0" distR="0" wp14:anchorId="4857DF2F" wp14:editId="63BC6651">
+            <wp:extent cx="5943600" cy="1908175"/>
+            <wp:effectExtent l="0" t="0" r="0" b="0"/>
+            <wp:docPr id="8" name="Picture 8"/>
+            <wp:cNvGraphicFramePr>
+              <a:graphicFrameLocks xmlns:a="http://schemas.openxmlformats.org/drawingml/2006/main" noChangeAspect="1"/>
+            </wp:cNvGraphicFramePr>
+            <a:graphic xmlns:a="http://schemas.openxmlformats.org/drawingml/2006/main">
+              <a:graphicData uri="http://schemas.openxmlformats.org/drawingml/2006/picture">
+                <pic:pic xmlns:pic="http://schemas.openxmlformats.org/drawingml/2006/picture">
+                  <pic:nvPicPr>
+                    <pic:cNvPr id="1" name=""/>
+                    <pic:cNvPicPr/>
+                  </pic:nvPicPr>
+                  <pic:blipFill>
+                    <a:blip r:embed="rId24"/>
+                    <a:stretch>
+                      <a:fillRect/>
+                    </a:stretch>
+                  </pic:blipFill>
+                  <pic:spPr>
+                    <a:xfrm>
+                      <a:off x="0" y="0"/>
+                      <a:ext cx="5943600" cy="1908175"/>
+                    </a:xfrm>
+                    <a:prstGeom prst="rect">
+                      <a:avLst/>
+                    </a:prstGeom>
+                  </pic:spPr>
+                </pic:pic>
+              </a:graphicData>
+            </a:graphic>
+          </wp:inline>
+        </w:drawing>
+      </w:r>
+    </w:p>
+    <w:p>
+      <w:pPr>
+        <w:pStyle w:val="Heading1"/>
+        <w:rPr>
+          <w:rFonts w:ascii="Times New Roman" w:hAnsi="Times New Roman" w:cs="Times New Roman"/>
+          <w:b/>
+          <w:bCs/>
+          <w:color w:val="auto"/>
+          <w:sz w:val="28"/>
+          <w:szCs w:val="28"/>
+        </w:rPr>
+      </w:pPr>
+      <w:bookmarkStart w:id="13" w:name="_Toc118753920"/>
+      <w:r>
+        <w:rPr>
+          <w:rFonts w:ascii="Times New Roman" w:hAnsi="Times New Roman" w:cs="Times New Roman"/>
+          <w:b/>
+          <w:bCs/>
+          <w:color w:val="auto"/>
+          <w:sz w:val="28"/>
+          <w:szCs w:val="28"/>
+        </w:rPr>
+        <w:t>I</w:t>
+      </w:r>
+      <w:r>
+        <w:rPr>
+          <w:rFonts w:ascii="Times New Roman" w:hAnsi="Times New Roman" w:cs="Times New Roman"/>
+          <w:b/>
+          <w:bCs/>
+          <w:color w:val="auto"/>
+          <w:sz w:val="28"/>
+          <w:szCs w:val="28"/>
+        </w:rPr>
+        <w:t>V</w:t>
+      </w:r>
+      <w:r>
+        <w:rPr>
+          <w:rFonts w:ascii="Times New Roman" w:hAnsi="Times New Roman" w:cs="Times New Roman"/>
+          <w:b/>
+          <w:bCs/>
+          <w:color w:val="auto"/>
+          <w:sz w:val="28"/>
+          <w:szCs w:val="28"/>
+        </w:rPr>
+        <w:t>. Kết luận</w:t>
+      </w:r>
+      <w:bookmarkEnd w:id="13"/>
+    </w:p>
+    <w:p>
+      <w:pPr>
         <w:spacing w:before="240" w:line="360" w:lineRule="auto"/>
         <w:ind w:firstLine="720"/>
         <w:rPr>
@@ -4628,27 +6209,70 @@
           <w:sz w:val="26"/>
           <w:szCs w:val="26"/>
         </w:rPr>
-        <w:t xml:space="preserve">. Sản phẩm còn một vài những khuyết điểm như: tốc độ phân tích và đư ra kết quả còn chậm do phụ thuộc vào tốc độ của mạng vì phải phân tích realtime trực tiếp trên các trang web. Hướng giải quyết phát triển của hệ thống sau này sẽ là tự động thu thập </w:t>
-      </w:r>
-      <w:r>
-        <w:rPr>
-          <w:rFonts w:ascii="Times New Roman" w:hAnsi="Times New Roman" w:cs="Times New Roman"/>
-          <w:sz w:val="26"/>
-          <w:szCs w:val="26"/>
-        </w:rPr>
-        <w:t>dữ liệu về database vào mỗi cuối ngày sau đó khi thống kê sẽ chỉ cần thống kê trên database có sẵn thì sẽ cho tốc độ cao hơn mà không phụ thuộc vào tốc độ mạng.</w:t>
-      </w:r>
-      <w:r>
-        <w:rPr>
-          <w:rFonts w:ascii="Times New Roman" w:hAnsi="Times New Roman" w:cs="Times New Roman"/>
-          <w:sz w:val="26"/>
-          <w:szCs w:val="26"/>
-        </w:rPr>
-        <w:t xml:space="preserve"> Em rất mong sẽ nhận được những ý kiến đóng góp của thầy để đề tài của em được hoàn thiện hơn.</w:t>
+        <w:t xml:space="preserve">. Sản phẩm còn một vài những </w:t>
+      </w:r>
+      <w:r>
+        <w:rPr>
+          <w:rFonts w:ascii="Times New Roman" w:hAnsi="Times New Roman" w:cs="Times New Roman"/>
+          <w:sz w:val="26"/>
+          <w:szCs w:val="26"/>
+        </w:rPr>
+        <w:t xml:space="preserve">sai sót, khuyết điểm không tránh khỏi </w:t>
+      </w:r>
+      <w:r>
+        <w:rPr>
+          <w:rFonts w:ascii="Times New Roman" w:hAnsi="Times New Roman" w:cs="Times New Roman"/>
+          <w:sz w:val="26"/>
+          <w:szCs w:val="26"/>
+        </w:rPr>
+        <w:t>e</w:t>
+      </w:r>
+      <w:r>
+        <w:rPr>
+          <w:rFonts w:ascii="Times New Roman" w:hAnsi="Times New Roman" w:cs="Times New Roman"/>
+          <w:sz w:val="26"/>
+          <w:szCs w:val="26"/>
+        </w:rPr>
+        <w:t>m rất mong sẽ nhận được những ý kiến đóng góp của thầy để đề tài của em được hoàn thiện hơn.</w:t>
+      </w:r>
+    </w:p>
+    <w:p>
+      <w:pPr>
+        <w:spacing w:before="240" w:line="360" w:lineRule="auto"/>
+        <w:ind w:firstLine="720"/>
+        <w:rPr>
+          <w:rFonts w:ascii="Times New Roman" w:hAnsi="Times New Roman" w:cs="Times New Roman"/>
+          <w:sz w:val="26"/>
+          <w:szCs w:val="26"/>
+        </w:rPr>
+      </w:pPr>
+      <w:r>
+        <w:rPr>
+          <w:rFonts w:ascii="Times New Roman" w:hAnsi="Times New Roman" w:cs="Times New Roman"/>
+          <w:sz w:val="26"/>
+          <w:szCs w:val="26"/>
+        </w:rPr>
+        <w:t>Source</w:t>
+      </w:r>
+      <w:r>
+        <w:rPr>
+          <w:rFonts w:ascii="Times New Roman" w:hAnsi="Times New Roman" w:cs="Times New Roman"/>
+          <w:sz w:val="26"/>
+          <w:szCs w:val="26"/>
+        </w:rPr>
+        <w:t xml:space="preserve"> code: </w:t>
+      </w:r>
+      <w:r>
+        <w:rPr>
+          <w:rFonts w:ascii="Times New Roman" w:hAnsi="Times New Roman" w:cs="Times New Roman"/>
+          <w:sz w:val="26"/>
+          <w:szCs w:val="26"/>
+        </w:rPr>
+        <w:t>https://github.com/docongban/job-collection</w:t>
       </w:r>
     </w:p>
     <w:sectPr>
-      <w:footerReference w:type="default" r:id="rId18"/>
+      <w:footerReference w:type="default" r:id="rId25"/>
       <w:pgSz w:w="12240" w:h="15840"/>
       <w:pgMar w:top="1440" w:right="1440" w:bottom="1440" w:left="1440" w:header="720" w:footer="720" w:gutter="0"/>
       <w:cols w:space="720"/>
@@ -4962,9 +6586,181 @@
     </w:lvl>
   </w:abstractNum>
   <w:abstractNum w:abstractNumId="2" w15:restartNumberingAfterBreak="0">
+    <w:nsid w:val="0A86663B"/>
+    <w:multiLevelType w:val="hybridMultilevel"/>
+    <w:tmpl w:val="0DD03C72"/>
+    <w:lvl w:ilvl="0" w:tplc="0409000F">
+      <w:start w:val="1"/>
+      <w:numFmt w:val="decimal"/>
+      <w:lvlText w:val="%1."/>
+      <w:lvlJc w:val="left"/>
+      <w:pPr>
+        <w:ind w:left="720" w:hanging="360"/>
+      </w:pPr>
+    </w:lvl>
+    <w:lvl w:ilvl="1" w:tplc="04090019" w:tentative="1">
+      <w:start w:val="1"/>
+      <w:numFmt w:val="lowerLetter"/>
+      <w:lvlText w:val="%2."/>
+      <w:lvlJc w:val="left"/>
+      <w:pPr>
+        <w:ind w:left="1440" w:hanging="360"/>
+      </w:pPr>
+    </w:lvl>
+    <w:lvl w:ilvl="2" w:tplc="0409001B" w:tentative="1">
+      <w:start w:val="1"/>
+      <w:numFmt w:val="lowerRoman"/>
+      <w:lvlText w:val="%3."/>
+      <w:lvlJc w:val="right"/>
+      <w:pPr>
+        <w:ind w:left="2160" w:hanging="180"/>
+      </w:pPr>
+    </w:lvl>
+    <w:lvl w:ilvl="3" w:tplc="0409000F" w:tentative="1">
+      <w:start w:val="1"/>
+      <w:numFmt w:val="decimal"/>
+      <w:lvlText w:val="%4."/>
+      <w:lvlJc w:val="left"/>
+      <w:pPr>
+        <w:ind w:left="2880" w:hanging="360"/>
+      </w:pPr>
+    </w:lvl>
+    <w:lvl w:ilvl="4" w:tplc="04090019" w:tentative="1">
+      <w:start w:val="1"/>
+      <w:numFmt w:val="lowerLetter"/>
+      <w:lvlText w:val="%5."/>
+      <w:lvlJc w:val="left"/>
+      <w:pPr>
+        <w:ind w:left="3600" w:hanging="360"/>
+      </w:pPr>
+    </w:lvl>
+    <w:lvl w:ilvl="5" w:tplc="0409001B" w:tentative="1">
+      <w:start w:val="1"/>
+      <w:numFmt w:val="lowerRoman"/>
+      <w:lvlText w:val="%6."/>
+      <w:lvlJc w:val="right"/>
+      <w:pPr>
+        <w:ind w:left="4320" w:hanging="180"/>
+      </w:pPr>
+    </w:lvl>
+    <w:lvl w:ilvl="6" w:tplc="0409000F" w:tentative="1">
+      <w:start w:val="1"/>
+      <w:numFmt w:val="decimal"/>
+      <w:lvlText w:val="%7."/>
+      <w:lvlJc w:val="left"/>
+      <w:pPr>
+        <w:ind w:left="5040" w:hanging="360"/>
+      </w:pPr>
+    </w:lvl>
+    <w:lvl w:ilvl="7" w:tplc="04090019" w:tentative="1">
+      <w:start w:val="1"/>
+      <w:numFmt w:val="lowerLetter"/>
+      <w:lvlText w:val="%8."/>
+      <w:lvlJc w:val="left"/>
+      <w:pPr>
+        <w:ind w:left="5760" w:hanging="360"/>
+      </w:pPr>
+    </w:lvl>
+    <w:lvl w:ilvl="8" w:tplc="0409001B" w:tentative="1">
+      <w:start w:val="1"/>
+      <w:numFmt w:val="lowerRoman"/>
+      <w:lvlText w:val="%9."/>
+      <w:lvlJc w:val="right"/>
+      <w:pPr>
+        <w:ind w:left="6480" w:hanging="180"/>
+      </w:pPr>
+    </w:lvl>
+  </w:abstractNum>
+  <w:abstractNum w:abstractNumId="3" w15:restartNumberingAfterBreak="0">
+    <w:nsid w:val="0E98185B"/>
+    <w:multiLevelType w:val="hybridMultilevel"/>
+    <w:tmpl w:val="3D9CD930"/>
+    <w:lvl w:ilvl="0" w:tplc="0409000F">
+      <w:start w:val="1"/>
+      <w:numFmt w:val="decimal"/>
+      <w:lvlText w:val="%1."/>
+      <w:lvlJc w:val="left"/>
+      <w:pPr>
+        <w:ind w:left="720" w:hanging="360"/>
+      </w:pPr>
+    </w:lvl>
+    <w:lvl w:ilvl="1" w:tplc="04090019" w:tentative="1">
+      <w:start w:val="1"/>
+      <w:numFmt w:val="lowerLetter"/>
+      <w:lvlText w:val="%2."/>
+      <w:lvlJc w:val="left"/>
+      <w:pPr>
+        <w:ind w:left="1440" w:hanging="360"/>
+      </w:pPr>
+    </w:lvl>
+    <w:lvl w:ilvl="2" w:tplc="0409001B" w:tentative="1">
+      <w:start w:val="1"/>
+      <w:numFmt w:val="lowerRoman"/>
+      <w:lvlText w:val="%3."/>
+      <w:lvlJc w:val="right"/>
+      <w:pPr>
+        <w:ind w:left="2160" w:hanging="180"/>
+      </w:pPr>
+    </w:lvl>
+    <w:lvl w:ilvl="3" w:tplc="0409000F" w:tentative="1">
+      <w:start w:val="1"/>
+      <w:numFmt w:val="decimal"/>
+      <w:lvlText w:val="%4."/>
+      <w:lvlJc w:val="left"/>
+      <w:pPr>
+        <w:ind w:left="2880" w:hanging="360"/>
+      </w:pPr>
+    </w:lvl>
+    <w:lvl w:ilvl="4" w:tplc="04090019" w:tentative="1">
+      <w:start w:val="1"/>
+      <w:numFmt w:val="lowerLetter"/>
+      <w:lvlText w:val="%5."/>
+      <w:lvlJc w:val="left"/>
+      <w:pPr>
+        <w:ind w:left="3600" w:hanging="360"/>
+      </w:pPr>
+    </w:lvl>
+    <w:lvl w:ilvl="5" w:tplc="0409001B" w:tentative="1">
+      <w:start w:val="1"/>
+      <w:numFmt w:val="lowerRoman"/>
+      <w:lvlText w:val="%6."/>
+      <w:lvlJc w:val="right"/>
+      <w:pPr>
+        <w:ind w:left="4320" w:hanging="180"/>
+      </w:pPr>
+    </w:lvl>
+    <w:lvl w:ilvl="6" w:tplc="0409000F" w:tentative="1">
+      <w:start w:val="1"/>
+      <w:numFmt w:val="decimal"/>
+      <w:lvlText w:val="%7."/>
+      <w:lvlJc w:val="left"/>
+      <w:pPr>
+        <w:ind w:left="5040" w:hanging="360"/>
+      </w:pPr>
+    </w:lvl>
+    <w:lvl w:ilvl="7" w:tplc="04090019" w:tentative="1">
+      <w:start w:val="1"/>
+      <w:numFmt w:val="lowerLetter"/>
+      <w:lvlText w:val="%8."/>
+      <w:lvlJc w:val="left"/>
+      <w:pPr>
+        <w:ind w:left="5760" w:hanging="360"/>
+      </w:pPr>
+    </w:lvl>
+    <w:lvl w:ilvl="8" w:tplc="0409001B" w:tentative="1">
+      <w:start w:val="1"/>
+      <w:numFmt w:val="lowerRoman"/>
+      <w:lvlText w:val="%9."/>
+      <w:lvlJc w:val="right"/>
+      <w:pPr>
+        <w:ind w:left="6480" w:hanging="180"/>
+      </w:pPr>
+    </w:lvl>
+  </w:abstractNum>
+  <w:abstractNum w:abstractNumId="4" w15:restartNumberingAfterBreak="0">
     <w:nsid w:val="1BBF156F"/>
     <w:multiLevelType w:val="hybridMultilevel"/>
-    <w:tmpl w:val="EDAC8E4C"/>
+    <w:tmpl w:val="F466A1C2"/>
     <w:lvl w:ilvl="0" w:tplc="03622BB4">
       <w:start w:val="2"/>
       <w:numFmt w:val="bullet"/>
@@ -5074,7 +6870,7 @@
       </w:rPr>
     </w:lvl>
   </w:abstractNum>
-  <w:abstractNum w:abstractNumId="3" w15:restartNumberingAfterBreak="0">
+  <w:abstractNum w:abstractNumId="5" w15:restartNumberingAfterBreak="0">
     <w:nsid w:val="36FC268A"/>
     <w:multiLevelType w:val="hybridMultilevel"/>
     <w:tmpl w:val="83BC4A64"/>
@@ -5187,7 +6983,7 @@
       </w:rPr>
     </w:lvl>
   </w:abstractNum>
-  <w:abstractNum w:abstractNumId="4" w15:restartNumberingAfterBreak="0">
+  <w:abstractNum w:abstractNumId="6" w15:restartNumberingAfterBreak="0">
     <w:nsid w:val="38443CD6"/>
     <w:multiLevelType w:val="hybridMultilevel"/>
     <w:tmpl w:val="E114425A"/>
@@ -5276,10 +7072,10 @@
       </w:pPr>
     </w:lvl>
   </w:abstractNum>
-  <w:abstractNum w:abstractNumId="5" w15:restartNumberingAfterBreak="0">
+  <w:abstractNum w:abstractNumId="7" w15:restartNumberingAfterBreak="0">
     <w:nsid w:val="423C29C2"/>
     <w:multiLevelType w:val="hybridMultilevel"/>
-    <w:tmpl w:val="43569DEA"/>
+    <w:tmpl w:val="B6242006"/>
     <w:lvl w:ilvl="0" w:tplc="04090001">
       <w:start w:val="1"/>
       <w:numFmt w:val="bullet"/>
@@ -5292,104 +7088,392 @@
         <w:rFonts w:ascii="Symbol" w:hAnsi="Symbol" w:hint="default"/>
       </w:rPr>
     </w:lvl>
-    <w:lvl w:ilvl="1" w:tplc="04090003" w:tentative="1">
+    <w:lvl w:ilvl="1" w:tplc="04090001">
+      <w:start w:val="1"/>
+      <w:numFmt w:val="bullet"/>
+      <w:lvlText w:val=""/>
+      <w:lvlJc w:val="left"/>
+      <w:pPr>
+        <w:ind w:left="1440" w:hanging="360"/>
+      </w:pPr>
+      <w:rPr>
+        <w:rFonts w:ascii="Symbol" w:hAnsi="Symbol" w:hint="default"/>
+      </w:rPr>
+    </w:lvl>
+    <w:lvl w:ilvl="2" w:tplc="04090005" w:tentative="1">
+      <w:start w:val="1"/>
+      <w:numFmt w:val="bullet"/>
+      <w:lvlText w:val=""/>
+      <w:lvlJc w:val="left"/>
+      <w:pPr>
+        <w:ind w:left="2160" w:hanging="360"/>
+      </w:pPr>
+      <w:rPr>
+        <w:rFonts w:ascii="Wingdings" w:hAnsi="Wingdings" w:hint="default"/>
+      </w:rPr>
+    </w:lvl>
+    <w:lvl w:ilvl="3" w:tplc="04090001" w:tentative="1">
+      <w:start w:val="1"/>
+      <w:numFmt w:val="bullet"/>
+      <w:lvlText w:val=""/>
+      <w:lvlJc w:val="left"/>
+      <w:pPr>
+        <w:ind w:left="2880" w:hanging="360"/>
+      </w:pPr>
+      <w:rPr>
+        <w:rFonts w:ascii="Symbol" w:hAnsi="Symbol" w:hint="default"/>
+      </w:rPr>
+    </w:lvl>
+    <w:lvl w:ilvl="4" w:tplc="04090003" w:tentative="1">
       <w:start w:val="1"/>
       <w:numFmt w:val="bullet"/>
       <w:lvlText w:val="o"/>
       <w:lvlJc w:val="left"/>
       <w:pPr>
-        <w:ind w:left="1440" w:hanging="360"/>
+        <w:ind w:left="3600" w:hanging="360"/>
       </w:pPr>
       <w:rPr>
         <w:rFonts w:ascii="Courier New" w:hAnsi="Courier New" w:cs="Courier New" w:hint="default"/>
       </w:rPr>
     </w:lvl>
-    <w:lvl w:ilvl="2" w:tplc="04090005" w:tentative="1">
+    <w:lvl w:ilvl="5" w:tplc="04090005" w:tentative="1">
       <w:start w:val="1"/>
       <w:numFmt w:val="bullet"/>
       <w:lvlText w:val=""/>
       <w:lvlJc w:val="left"/>
       <w:pPr>
-        <w:ind w:left="2160" w:hanging="360"/>
+        <w:ind w:left="4320" w:hanging="360"/>
       </w:pPr>
       <w:rPr>
         <w:rFonts w:ascii="Wingdings" w:hAnsi="Wingdings" w:hint="default"/>
       </w:rPr>
     </w:lvl>
-    <w:lvl w:ilvl="3" w:tplc="04090001" w:tentative="1">
+    <w:lvl w:ilvl="6" w:tplc="04090001" w:tentative="1">
       <w:start w:val="1"/>
       <w:numFmt w:val="bullet"/>
       <w:lvlText w:val=""/>
       <w:lvlJc w:val="left"/>
       <w:pPr>
-        <w:ind w:left="2880" w:hanging="360"/>
+        <w:ind w:left="5040" w:hanging="360"/>
       </w:pPr>
       <w:rPr>
         <w:rFonts w:ascii="Symbol" w:hAnsi="Symbol" w:hint="default"/>
       </w:rPr>
     </w:lvl>
-    <w:lvl w:ilvl="4" w:tplc="04090003" w:tentative="1">
+    <w:lvl w:ilvl="7" w:tplc="04090003" w:tentative="1">
       <w:start w:val="1"/>
       <w:numFmt w:val="bullet"/>
       <w:lvlText w:val="o"/>
       <w:lvlJc w:val="left"/>
       <w:pPr>
-        <w:ind w:left="3600" w:hanging="360"/>
+        <w:ind w:left="5760" w:hanging="360"/>
       </w:pPr>
       <w:rPr>
         <w:rFonts w:ascii="Courier New" w:hAnsi="Courier New" w:cs="Courier New" w:hint="default"/>
       </w:rPr>
     </w:lvl>
-    <w:lvl w:ilvl="5" w:tplc="04090005" w:tentative="1">
+    <w:lvl w:ilvl="8" w:tplc="04090005" w:tentative="1">
       <w:start w:val="1"/>
       <w:numFmt w:val="bullet"/>
       <w:lvlText w:val=""/>
       <w:lvlJc w:val="left"/>
       <w:pPr>
-        <w:ind w:left="4320" w:hanging="360"/>
+        <w:ind w:left="6480" w:hanging="360"/>
       </w:pPr>
       <w:rPr>
         <w:rFonts w:ascii="Wingdings" w:hAnsi="Wingdings" w:hint="default"/>
       </w:rPr>
     </w:lvl>
-    <w:lvl w:ilvl="6" w:tplc="04090001" w:tentative="1">
+  </w:abstractNum>
+  <w:abstractNum w:abstractNumId="8" w15:restartNumberingAfterBreak="0">
+    <w:nsid w:val="42A440BF"/>
+    <w:multiLevelType w:val="hybridMultilevel"/>
+    <w:tmpl w:val="4F4EDF20"/>
+    <w:lvl w:ilvl="0" w:tplc="0409000F">
+      <w:start w:val="1"/>
+      <w:numFmt w:val="decimal"/>
+      <w:lvlText w:val="%1."/>
+      <w:lvlJc w:val="left"/>
+      <w:pPr>
+        <w:ind w:left="720" w:hanging="360"/>
+      </w:pPr>
+    </w:lvl>
+    <w:lvl w:ilvl="1" w:tplc="04090019" w:tentative="1">
+      <w:start w:val="1"/>
+      <w:numFmt w:val="lowerLetter"/>
+      <w:lvlText w:val="%2."/>
+      <w:lvlJc w:val="left"/>
+      <w:pPr>
+        <w:ind w:left="1440" w:hanging="360"/>
+      </w:pPr>
+    </w:lvl>
+    <w:lvl w:ilvl="2" w:tplc="0409001B" w:tentative="1">
+      <w:start w:val="1"/>
+      <w:numFmt w:val="lowerRoman"/>
+      <w:lvlText w:val="%3."/>
+      <w:lvlJc w:val="right"/>
+      <w:pPr>
+        <w:ind w:left="2160" w:hanging="180"/>
+      </w:pPr>
+    </w:lvl>
+    <w:lvl w:ilvl="3" w:tplc="0409000F" w:tentative="1">
+      <w:start w:val="1"/>
+      <w:numFmt w:val="decimal"/>
+      <w:lvlText w:val="%4."/>
+      <w:lvlJc w:val="left"/>
+      <w:pPr>
+        <w:ind w:left="2880" w:hanging="360"/>
+      </w:pPr>
+    </w:lvl>
+    <w:lvl w:ilvl="4" w:tplc="04090019" w:tentative="1">
+      <w:start w:val="1"/>
+      <w:numFmt w:val="lowerLetter"/>
+      <w:lvlText w:val="%5."/>
+      <w:lvlJc w:val="left"/>
+      <w:pPr>
+        <w:ind w:left="3600" w:hanging="360"/>
+      </w:pPr>
+    </w:lvl>
+    <w:lvl w:ilvl="5" w:tplc="0409001B" w:tentative="1">
+      <w:start w:val="1"/>
+      <w:numFmt w:val="lowerRoman"/>
+      <w:lvlText w:val="%6."/>
+      <w:lvlJc w:val="right"/>
+      <w:pPr>
+        <w:ind w:left="4320" w:hanging="180"/>
+      </w:pPr>
+    </w:lvl>
+    <w:lvl w:ilvl="6" w:tplc="0409000F" w:tentative="1">
+      <w:start w:val="1"/>
+      <w:numFmt w:val="decimal"/>
+      <w:lvlText w:val="%7."/>
+      <w:lvlJc w:val="left"/>
+      <w:pPr>
+        <w:ind w:left="5040" w:hanging="360"/>
+      </w:pPr>
+    </w:lvl>
+    <w:lvl w:ilvl="7" w:tplc="04090019" w:tentative="1">
+      <w:start w:val="1"/>
+      <w:numFmt w:val="lowerLetter"/>
+      <w:lvlText w:val="%8."/>
+      <w:lvlJc w:val="left"/>
+      <w:pPr>
+        <w:ind w:left="5760" w:hanging="360"/>
+      </w:pPr>
+    </w:lvl>
+    <w:lvl w:ilvl="8" w:tplc="0409001B" w:tentative="1">
+      <w:start w:val="1"/>
+      <w:numFmt w:val="lowerRoman"/>
+      <w:lvlText w:val="%9."/>
+      <w:lvlJc w:val="right"/>
+      <w:pPr>
+        <w:ind w:left="6480" w:hanging="180"/>
+      </w:pPr>
+    </w:lvl>
+  </w:abstractNum>
+  <w:abstractNum w:abstractNumId="9" w15:restartNumberingAfterBreak="0">
+    <w:nsid w:val="4F941A6E"/>
+    <w:multiLevelType w:val="hybridMultilevel"/>
+    <w:tmpl w:val="D8F843F8"/>
+    <w:lvl w:ilvl="0" w:tplc="0409000F">
+      <w:start w:val="1"/>
+      <w:numFmt w:val="decimal"/>
+      <w:lvlText w:val="%1."/>
+      <w:lvlJc w:val="left"/>
+      <w:pPr>
+        <w:ind w:left="720" w:hanging="360"/>
+      </w:pPr>
+      <w:rPr>
+        <w:rFonts w:hint="default"/>
+      </w:rPr>
+    </w:lvl>
+    <w:lvl w:ilvl="1" w:tplc="04090019" w:tentative="1">
+      <w:start w:val="1"/>
+      <w:numFmt w:val="lowerLetter"/>
+      <w:lvlText w:val="%2."/>
+      <w:lvlJc w:val="left"/>
+      <w:pPr>
+        <w:ind w:left="1440" w:hanging="360"/>
+      </w:pPr>
+    </w:lvl>
+    <w:lvl w:ilvl="2" w:tplc="0409001B" w:tentative="1">
+      <w:start w:val="1"/>
+      <w:numFmt w:val="lowerRoman"/>
+      <w:lvlText w:val="%3."/>
+      <w:lvlJc w:val="right"/>
+      <w:pPr>
+        <w:ind w:left="2160" w:hanging="180"/>
+      </w:pPr>
+    </w:lvl>
+    <w:lvl w:ilvl="3" w:tplc="0409000F" w:tentative="1">
+      <w:start w:val="1"/>
+      <w:numFmt w:val="decimal"/>
+      <w:lvlText w:val="%4."/>
+      <w:lvlJc w:val="left"/>
+      <w:pPr>
+        <w:ind w:left="2880" w:hanging="360"/>
+      </w:pPr>
+    </w:lvl>
+    <w:lvl w:ilvl="4" w:tplc="04090019" w:tentative="1">
+      <w:start w:val="1"/>
+      <w:numFmt w:val="lowerLetter"/>
+      <w:lvlText w:val="%5."/>
+      <w:lvlJc w:val="left"/>
+      <w:pPr>
+        <w:ind w:left="3600" w:hanging="360"/>
+      </w:pPr>
+    </w:lvl>
+    <w:lvl w:ilvl="5" w:tplc="0409001B" w:tentative="1">
+      <w:start w:val="1"/>
+      <w:numFmt w:val="lowerRoman"/>
+      <w:lvlText w:val="%6."/>
+      <w:lvlJc w:val="right"/>
+      <w:pPr>
+        <w:ind w:left="4320" w:hanging="180"/>
+      </w:pPr>
+    </w:lvl>
+    <w:lvl w:ilvl="6" w:tplc="0409000F" w:tentative="1">
+      <w:start w:val="1"/>
+      <w:numFmt w:val="decimal"/>
+      <w:lvlText w:val="%7."/>
+      <w:lvlJc w:val="left"/>
+      <w:pPr>
+        <w:ind w:left="5040" w:hanging="360"/>
+      </w:pPr>
+    </w:lvl>
+    <w:lvl w:ilvl="7" w:tplc="04090019" w:tentative="1">
+      <w:start w:val="1"/>
+      <w:numFmt w:val="lowerLetter"/>
+      <w:lvlText w:val="%8."/>
+      <w:lvlJc w:val="left"/>
+      <w:pPr>
+        <w:ind w:left="5760" w:hanging="360"/>
+      </w:pPr>
+    </w:lvl>
+    <w:lvl w:ilvl="8" w:tplc="0409001B" w:tentative="1">
+      <w:start w:val="1"/>
+      <w:numFmt w:val="lowerRoman"/>
+      <w:lvlText w:val="%9."/>
+      <w:lvlJc w:val="right"/>
+      <w:pPr>
+        <w:ind w:left="6480" w:hanging="180"/>
+      </w:pPr>
+    </w:lvl>
+  </w:abstractNum>
+  <w:abstractNum w:abstractNumId="10" w15:restartNumberingAfterBreak="0">
+    <w:nsid w:val="58631116"/>
+    <w:multiLevelType w:val="hybridMultilevel"/>
+    <w:tmpl w:val="6BA2C23C"/>
+    <w:lvl w:ilvl="0" w:tplc="04090001">
       <w:start w:val="1"/>
       <w:numFmt w:val="bullet"/>
       <w:lvlText w:val=""/>
       <w:lvlJc w:val="left"/>
       <w:pPr>
-        <w:ind w:left="5040" w:hanging="360"/>
+        <w:ind w:left="720" w:hanging="360"/>
       </w:pPr>
       <w:rPr>
         <w:rFonts w:ascii="Symbol" w:hAnsi="Symbol" w:hint="default"/>
       </w:rPr>
     </w:lvl>
-    <w:lvl w:ilvl="7" w:tplc="04090003" w:tentative="1">
+    <w:lvl w:ilvl="1" w:tplc="04090003" w:tentative="1">
       <w:start w:val="1"/>
       <w:numFmt w:val="bullet"/>
       <w:lvlText w:val="o"/>
       <w:lvlJc w:val="left"/>
       <w:pPr>
-        <w:ind w:left="5760" w:hanging="360"/>
+        <w:ind w:left="1440" w:hanging="360"/>
       </w:pPr>
       <w:rPr>
         <w:rFonts w:ascii="Courier New" w:hAnsi="Courier New" w:cs="Courier New" w:hint="default"/>
       </w:rPr>
     </w:lvl>
-    <w:lvl w:ilvl="8" w:tplc="04090005" w:tentative="1">
+    <w:lvl w:ilvl="2" w:tplc="04090005" w:tentative="1">
       <w:start w:val="1"/>
       <w:numFmt w:val="bullet"/>
       <w:lvlText w:val=""/>
       <w:lvlJc w:val="left"/>
       <w:pPr>
-        <w:ind w:left="6480" w:hanging="360"/>
+        <w:ind w:left="2160" w:hanging="360"/>
       </w:pPr>
       <w:rPr>
         <w:rFonts w:ascii="Wingdings" w:hAnsi="Wingdings" w:hint="default"/>
       </w:rPr>
     </w:lvl>
+    <w:lvl w:ilvl="3" w:tplc="04090001" w:tentative="1">
+      <w:start w:val="1"/>
+      <w:numFmt w:val="bullet"/>
+      <w:lvlText w:val=""/>
+      <w:lvlJc w:val="left"/>
+      <w:pPr>
+        <w:ind w:left="2880" w:hanging="360"/>
+      </w:pPr>
+      <w:rPr>
+        <w:rFonts w:ascii="Symbol" w:hAnsi="Symbol" w:hint="default"/>
+      </w:rPr>
+    </w:lvl>
+    <w:lvl w:ilvl="4" w:tplc="04090003" w:tentative="1">
+      <w:start w:val="1"/>
+      <w:numFmt w:val="bullet"/>
+      <w:lvlText w:val="o"/>
+      <w:lvlJc w:val="left"/>
+      <w:pPr>
+        <w:ind w:left="3600" w:hanging="360"/>
+      </w:pPr>
+      <w:rPr>
+        <w:rFonts w:ascii="Courier New" w:hAnsi="Courier New" w:cs="Courier New" w:hint="default"/>
+      </w:rPr>
+    </w:lvl>
+    <w:lvl w:ilvl="5" w:tplc="04090005" w:tentative="1">
+      <w:start w:val="1"/>
+      <w:numFmt w:val="bullet"/>
+      <w:lvlText w:val=""/>
+      <w:lvlJc w:val="left"/>
+      <w:pPr>
+        <w:ind w:left="4320" w:hanging="360"/>
+      </w:pPr>
+      <w:rPr>
+        <w:rFonts w:ascii="Wingdings" w:hAnsi="Wingdings" w:hint="default"/>
+      </w:rPr>
+    </w:lvl>
+    <w:lvl w:ilvl="6" w:tplc="04090001" w:tentative="1">
+      <w:start w:val="1"/>
+      <w:numFmt w:val="bullet"/>
+      <w:lvlText w:val=""/>
+      <w:lvlJc w:val="left"/>
+      <w:pPr>
+        <w:ind w:left="5040" w:hanging="360"/>
+      </w:pPr>
+      <w:rPr>
+        <w:rFonts w:ascii="Symbol" w:hAnsi="Symbol" w:hint="default"/>
+      </w:rPr>
+    </w:lvl>
+    <w:lvl w:ilvl="7" w:tplc="04090003" w:tentative="1">
+      <w:start w:val="1"/>
+      <w:numFmt w:val="bullet"/>
+      <w:lvlText w:val="o"/>
+      <w:lvlJc w:val="left"/>
+      <w:pPr>
+        <w:ind w:left="5760" w:hanging="360"/>
+      </w:pPr>
+      <w:rPr>
+        <w:rFonts w:ascii="Courier New" w:hAnsi="Courier New" w:cs="Courier New" w:hint="default"/>
+      </w:rPr>
+    </w:lvl>
+    <w:lvl w:ilvl="8" w:tplc="04090005" w:tentative="1">
+      <w:start w:val="1"/>
+      <w:numFmt w:val="bullet"/>
+      <w:lvlText w:val=""/>
+      <w:lvlJc w:val="left"/>
+      <w:pPr>
+        <w:ind w:left="6480" w:hanging="360"/>
+      </w:pPr>
+      <w:rPr>
+        <w:rFonts w:ascii="Wingdings" w:hAnsi="Wingdings" w:hint="default"/>
+      </w:rPr>
+    </w:lvl>
   </w:abstractNum>
-  <w:abstractNum w:abstractNumId="6" w15:restartNumberingAfterBreak="0">
+  <w:abstractNum w:abstractNumId="11" w15:restartNumberingAfterBreak="0">
     <w:nsid w:val="5C0C78A8"/>
     <w:multiLevelType w:val="hybridMultilevel"/>
     <w:tmpl w:val="51825BFC"/>
@@ -5478,7 +7562,7 @@
       </w:pPr>
     </w:lvl>
   </w:abstractNum>
-  <w:abstractNum w:abstractNumId="7" w15:restartNumberingAfterBreak="0">
+  <w:abstractNum w:abstractNumId="12" w15:restartNumberingAfterBreak="0">
     <w:nsid w:val="5FDE1C23"/>
     <w:multiLevelType w:val="hybridMultilevel"/>
     <w:tmpl w:val="902EA1A6"/>
@@ -5567,7 +7651,93 @@
       </w:pPr>
     </w:lvl>
   </w:abstractNum>
-  <w:abstractNum w:abstractNumId="8" w15:restartNumberingAfterBreak="0">
+  <w:abstractNum w:abstractNumId="13" w15:restartNumberingAfterBreak="0">
+    <w:nsid w:val="6A825C13"/>
+    <w:multiLevelType w:val="hybridMultilevel"/>
+    <w:tmpl w:val="ABE865E0"/>
+    <w:lvl w:ilvl="0" w:tplc="0409000F">
+      <w:start w:val="1"/>
+      <w:numFmt w:val="decimal"/>
+      <w:lvlText w:val="%1."/>
+      <w:lvlJc w:val="left"/>
+      <w:pPr>
+        <w:ind w:left="720" w:hanging="360"/>
+      </w:pPr>
+    </w:lvl>
+    <w:lvl w:ilvl="1" w:tplc="04090019" w:tentative="1">
+      <w:start w:val="1"/>
+      <w:numFmt w:val="lowerLetter"/>
+      <w:lvlText w:val="%2."/>
+      <w:lvlJc w:val="left"/>
+      <w:pPr>
+        <w:ind w:left="1440" w:hanging="360"/>
+      </w:pPr>
+    </w:lvl>
+    <w:lvl w:ilvl="2" w:tplc="0409001B" w:tentative="1">
+      <w:start w:val="1"/>
+      <w:numFmt w:val="lowerRoman"/>
+      <w:lvlText w:val="%3."/>
+      <w:lvlJc w:val="right"/>
+      <w:pPr>
+        <w:ind w:left="2160" w:hanging="180"/>
+      </w:pPr>
+    </w:lvl>
+    <w:lvl w:ilvl="3" w:tplc="0409000F" w:tentative="1">
+      <w:start w:val="1"/>
+      <w:numFmt w:val="decimal"/>
+      <w:lvlText w:val="%4."/>
+      <w:lvlJc w:val="left"/>
+      <w:pPr>
+        <w:ind w:left="2880" w:hanging="360"/>
+      </w:pPr>
+    </w:lvl>
+    <w:lvl w:ilvl="4" w:tplc="04090019" w:tentative="1">
+      <w:start w:val="1"/>
+      <w:numFmt w:val="lowerLetter"/>
+      <w:lvlText w:val="%5."/>
+      <w:lvlJc w:val="left"/>
+      <w:pPr>
+        <w:ind w:left="3600" w:hanging="360"/>
+      </w:pPr>
+    </w:lvl>
+    <w:lvl w:ilvl="5" w:tplc="0409001B" w:tentative="1">
+      <w:start w:val="1"/>
+      <w:numFmt w:val="lowerRoman"/>
+      <w:lvlText w:val="%6."/>
+      <w:lvlJc w:val="right"/>
+      <w:pPr>
+        <w:ind w:left="4320" w:hanging="180"/>
+      </w:pPr>
+    </w:lvl>
+    <w:lvl w:ilvl="6" w:tplc="0409000F" w:tentative="1">
+      <w:start w:val="1"/>
+      <w:numFmt w:val="decimal"/>
+      <w:lvlText w:val="%7."/>
+      <w:lvlJc w:val="left"/>
+      <w:pPr>
+        <w:ind w:left="5040" w:hanging="360"/>
+      </w:pPr>
+    </w:lvl>
+    <w:lvl w:ilvl="7" w:tplc="04090019" w:tentative="1">
+      <w:start w:val="1"/>
+      <w:numFmt w:val="lowerLetter"/>
+      <w:lvlText w:val="%8."/>
+      <w:lvlJc w:val="left"/>
+      <w:pPr>
+        <w:ind w:left="5760" w:hanging="360"/>
+      </w:pPr>
+    </w:lvl>
+    <w:lvl w:ilvl="8" w:tplc="0409001B" w:tentative="1">
+      <w:start w:val="1"/>
+      <w:numFmt w:val="lowerRoman"/>
+      <w:lvlText w:val="%9."/>
+      <w:lvlJc w:val="right"/>
+      <w:pPr>
+        <w:ind w:left="6480" w:hanging="180"/>
+      </w:pPr>
+    </w:lvl>
+  </w:abstractNum>
+  <w:abstractNum w:abstractNumId="14" w15:restartNumberingAfterBreak="0">
     <w:nsid w:val="780812BF"/>
     <w:multiLevelType w:val="hybridMultilevel"/>
     <w:tmpl w:val="E17CF822"/>
@@ -5680,7 +7850,7 @@
       </w:rPr>
     </w:lvl>
   </w:abstractNum>
-  <w:abstractNum w:abstractNumId="9" w15:restartNumberingAfterBreak="0">
+  <w:abstractNum w:abstractNumId="15" w15:restartNumberingAfterBreak="0">
     <w:nsid w:val="785A648B"/>
     <w:multiLevelType w:val="hybridMultilevel"/>
     <w:tmpl w:val="A5C4DCEA"/>
@@ -5770,7 +7940,7 @@
     </w:lvl>
   </w:abstractNum>
   <w:num w:numId="1" w16cid:durableId="1876041449">
-    <w:abstractNumId w:val="7"/>
+    <w:abstractNumId w:val="12"/>
   </w:num>
   <w:num w:numId="2" w16cid:durableId="423302137">
     <w:abstractNumId w:val="1"/>
@@ -5779,25 +7949,43 @@
     <w:abstractNumId w:val="0"/>
   </w:num>
   <w:num w:numId="4" w16cid:durableId="1689019907">
+    <w:abstractNumId w:val="15"/>
+  </w:num>
+  <w:num w:numId="5" w16cid:durableId="765341810">
+    <w:abstractNumId w:val="5"/>
+  </w:num>
+  <w:num w:numId="6" w16cid:durableId="2002738230">
+    <w:abstractNumId w:val="7"/>
+  </w:num>
+  <w:num w:numId="7" w16cid:durableId="288517543">
+    <w:abstractNumId w:val="6"/>
+  </w:num>
+  <w:num w:numId="8" w16cid:durableId="1021930015">
+    <w:abstractNumId w:val="4"/>
+  </w:num>
+  <w:num w:numId="9" w16cid:durableId="1018309140">
+    <w:abstractNumId w:val="14"/>
+  </w:num>
+  <w:num w:numId="10" w16cid:durableId="1479609922">
+    <w:abstractNumId w:val="11"/>
+  </w:num>
+  <w:num w:numId="11" w16cid:durableId="1213232518">
+    <w:abstractNumId w:val="10"/>
+  </w:num>
+  <w:num w:numId="12" w16cid:durableId="1805125017">
     <w:abstractNumId w:val="9"/>
   </w:num>
-  <w:num w:numId="5" w16cid:durableId="765341810">
+  <w:num w:numId="13" w16cid:durableId="1864978714">
     <w:abstractNumId w:val="3"/>
   </w:num>
-  <w:num w:numId="6" w16cid:durableId="2002738230">
-    <w:abstractNumId w:val="5"/>
-  </w:num>
-  <w:num w:numId="7" w16cid:durableId="288517543">
-    <w:abstractNumId w:val="4"/>
-  </w:num>
-  <w:num w:numId="8" w16cid:durableId="1021930015">
-    <w:abstractNumId w:val="2"/>
-  </w:num>
-  <w:num w:numId="9" w16cid:durableId="1018309140">
+  <w:num w:numId="14" w16cid:durableId="847714683">
     <w:abstractNumId w:val="8"/>
   </w:num>
-  <w:num w:numId="10" w16cid:durableId="1479609922">
-    <w:abstractNumId w:val="6"/>
+  <w:num w:numId="15" w16cid:durableId="1521822698">
+    <w:abstractNumId w:val="13"/>
+  </w:num>
+  <w:num w:numId="16" w16cid:durableId="614992959">
+    <w:abstractNumId w:val="2"/>
   </w:num>
 </w:numbering>
 </file>
@@ -6210,6 +8398,49 @@
       <w:szCs w:val="20"/>
     </w:rPr>
   </w:style>
+  <w:style w:type="paragraph" w:styleId="Heading1">
+    <w:name w:val="heading 1"/>
+    <w:basedOn w:val="Normal"/>
+    <w:next w:val="Normal"/>
+    <w:link w:val="Heading1Char"/>
+    <w:uiPriority w:val="9"/>
+    <w:qFormat/>
+    <w:rsid w:val="00A72F33"/>
+    <w:pPr>
+      <w:keepNext/>
+      <w:keepLines/>
+      <w:spacing w:before="240"/>
+      <w:outlineLvl w:val="0"/>
+    </w:pPr>
+    <w:rPr>
+      <w:rFonts w:asciiTheme="majorHAnsi" w:eastAsiaTheme="majorEastAsia" w:hAnsiTheme="majorHAnsi" w:cstheme="majorBidi"/>
+      <w:color w:val="2F5496" w:themeColor="accent1" w:themeShade="BF"/>
+      <w:sz w:val="32"/>
+      <w:szCs w:val="32"/>
+    </w:rPr>
+  </w:style>
+  <w:style w:type="paragraph" w:styleId="Heading2">
+    <w:name w:val="heading 2"/>
+    <w:basedOn w:val="Normal"/>
+    <w:next w:val="Normal"/>
+    <w:link w:val="Heading2Char"/>
+    <w:uiPriority w:val="9"/>
+    <w:unhideWhenUsed/>
+    <w:qFormat/>
+    <w:rsid w:val="00A72F33"/>
+    <w:pPr>
+      <w:keepNext/>
+      <w:keepLines/>
+      <w:spacing w:before="40"/>
+      <w:outlineLvl w:val="1"/>
+    </w:pPr>
+    <w:rPr>
+      <w:rFonts w:asciiTheme="majorHAnsi" w:eastAsiaTheme="majorEastAsia" w:hAnsiTheme="majorHAnsi" w:cstheme="majorBidi"/>
+      <w:color w:val="2F5496" w:themeColor="accent1" w:themeShade="BF"/>
+      <w:sz w:val="26"/>
+      <w:szCs w:val="26"/>
+    </w:rPr>
+  </w:style>
   <w:style w:type="character" w:default="1" w:styleId="DefaultParagraphFont">
     <w:name w:val="Default Paragraph Font"/>
     <w:uiPriority w:val="1"/>
@@ -6298,6 +8529,81 @@
       <w:rFonts w:ascii="Calibri" w:eastAsia="Calibri" w:hAnsi="Calibri" w:cs="Arial"/>
       <w:sz w:val="20"/>
       <w:szCs w:val="20"/>
+    </w:rPr>
+  </w:style>
+  <w:style w:type="character" w:customStyle="1" w:styleId="Heading1Char">
+    <w:name w:val="Heading 1 Char"/>
+    <w:basedOn w:val="DefaultParagraphFont"/>
+    <w:link w:val="Heading1"/>
+    <w:uiPriority w:val="9"/>
+    <w:rsid w:val="00A72F33"/>
+    <w:rPr>
+      <w:rFonts w:asciiTheme="majorHAnsi" w:eastAsiaTheme="majorEastAsia" w:hAnsiTheme="majorHAnsi" w:cstheme="majorBidi"/>
+      <w:color w:val="2F5496" w:themeColor="accent1" w:themeShade="BF"/>
+      <w:sz w:val="32"/>
+      <w:szCs w:val="32"/>
+    </w:rPr>
+  </w:style>
+  <w:style w:type="character" w:customStyle="1" w:styleId="Heading2Char">
+    <w:name w:val="Heading 2 Char"/>
+    <w:basedOn w:val="DefaultParagraphFont"/>
+    <w:link w:val="Heading2"/>
+    <w:uiPriority w:val="9"/>
+    <w:rsid w:val="00A72F33"/>
+    <w:rPr>
+      <w:rFonts w:asciiTheme="majorHAnsi" w:eastAsiaTheme="majorEastAsia" w:hAnsiTheme="majorHAnsi" w:cstheme="majorBidi"/>
+      <w:color w:val="2F5496" w:themeColor="accent1" w:themeShade="BF"/>
+      <w:sz w:val="26"/>
+      <w:szCs w:val="26"/>
+    </w:rPr>
+  </w:style>
+  <w:style w:type="paragraph" w:styleId="TOCHeading">
+    <w:name w:val="TOC Heading"/>
+    <w:basedOn w:val="Heading1"/>
+    <w:next w:val="Normal"/>
+    <w:uiPriority w:val="39"/>
+    <w:unhideWhenUsed/>
+    <w:qFormat/>
+    <w:rsid w:val="00947EB0"/>
+    <w:pPr>
+      <w:spacing w:line="259" w:lineRule="auto"/>
+      <w:outlineLvl w:val="9"/>
+    </w:pPr>
+  </w:style>
+  <w:style w:type="paragraph" w:styleId="TOC1">
+    <w:name w:val="toc 1"/>
+    <w:basedOn w:val="Normal"/>
+    <w:next w:val="Normal"/>
+    <w:autoRedefine/>
+    <w:uiPriority w:val="39"/>
+    <w:unhideWhenUsed/>
+    <w:rsid w:val="00947EB0"/>
+    <w:pPr>
+      <w:spacing w:after="100"/>
+    </w:pPr>
+  </w:style>
+  <w:style w:type="paragraph" w:styleId="TOC2">
+    <w:name w:val="toc 2"/>
+    <w:basedOn w:val="Normal"/>
+    <w:next w:val="Normal"/>
+    <w:autoRedefine/>
+    <w:uiPriority w:val="39"/>
+    <w:unhideWhenUsed/>
+    <w:rsid w:val="00947EB0"/>
+    <w:pPr>
+      <w:spacing w:after="100"/>
+      <w:ind w:left="200"/>
+    </w:pPr>
+  </w:style>
+  <w:style w:type="character" w:styleId="Hyperlink">
+    <w:name w:val="Hyperlink"/>
+    <w:basedOn w:val="DefaultParagraphFont"/>
+    <w:uiPriority w:val="99"/>
+    <w:unhideWhenUsed/>
+    <w:rsid w:val="00947EB0"/>
+    <w:rPr>
+      <w:color w:val="0563C1" w:themeColor="hyperlink"/>
+      <w:u w:val="single"/>
     </w:rPr>
   </w:style>
 </w:styles>
@@ -6596,4 +8902,16 @@
     </a:ext>
   </a:extLst>
 </a:theme>
+</file>
+
+<file path=customXml/item1.xml><?xml version="1.0" encoding="utf-8"?>
+<b:Sources xmlns:b="http://schemas.openxmlformats.org/officeDocument/2006/bibliography" xmlns="http://schemas.openxmlformats.org/officeDocument/2006/bibliography" SelectedStyle="\APASixthEditionOfficeOnline.xsl" StyleName="APA" Version="6"/>
+</file>
+
+<file path=customXml/itemProps1.xml><?xml version="1.0" encoding="utf-8"?>
+<ds:datastoreItem xmlns:ds="http://schemas.openxmlformats.org/officeDocument/2006/customXml" ds:itemID="{76F8826E-729D-4191-99B5-39DCEB646BF0}">
+  <ds:schemaRefs>
+    <ds:schemaRef ds:uri="http://schemas.openxmlformats.org/officeDocument/2006/bibliography"/>
+  </ds:schemaRefs>
+</ds:datastoreItem>
 </file>